--- a/projectproposal.docx
+++ b/projectproposal.docx
@@ -905,185 +905,1187 @@
         <w:t>of Contents</w:t>
       </w:r>
     </w:p>
-    <w:p>
-      <w:pPr>
-        <w:spacing w:line="360" w:lineRule="auto"/>
-        <w:jc w:val="both"/>
-        <w:rPr>
-          <w:rFonts w:ascii="Times New Roman" w:hAnsi="Times New Roman" w:cs="Times New Roman"/>
-        </w:rPr>
-      </w:pPr>
-    </w:p>
-    <w:p>
-      <w:pPr>
-        <w:spacing w:line="360" w:lineRule="auto"/>
-        <w:jc w:val="both"/>
-        <w:rPr>
-          <w:rFonts w:ascii="Times New Roman" w:hAnsi="Times New Roman" w:cs="Times New Roman"/>
-        </w:rPr>
-      </w:pPr>
-    </w:p>
-    <w:p>
-      <w:pPr>
-        <w:spacing w:line="360" w:lineRule="auto"/>
-        <w:rPr>
-          <w:rFonts w:ascii="Times New Roman" w:hAnsi="Times New Roman" w:cs="Times New Roman"/>
-        </w:rPr>
-      </w:pPr>
-    </w:p>
-    <w:p>
-      <w:pPr>
-        <w:spacing w:line="360" w:lineRule="auto"/>
-        <w:rPr>
-          <w:rFonts w:ascii="Times New Roman" w:hAnsi="Times New Roman" w:cs="Times New Roman"/>
-        </w:rPr>
-      </w:pPr>
-    </w:p>
-    <w:p>
-      <w:pPr>
-        <w:spacing w:line="360" w:lineRule="auto"/>
-        <w:rPr>
-          <w:rFonts w:ascii="Times New Roman" w:hAnsi="Times New Roman" w:cs="Times New Roman"/>
-        </w:rPr>
-      </w:pPr>
-    </w:p>
-    <w:p>
-      <w:pPr>
-        <w:spacing w:line="360" w:lineRule="auto"/>
-        <w:rPr>
-          <w:rFonts w:ascii="Times New Roman" w:hAnsi="Times New Roman" w:cs="Times New Roman"/>
-        </w:rPr>
-      </w:pPr>
-    </w:p>
-    <w:p>
-      <w:pPr>
-        <w:spacing w:line="360" w:lineRule="auto"/>
-        <w:rPr>
-          <w:rFonts w:ascii="Times New Roman" w:hAnsi="Times New Roman" w:cs="Times New Roman"/>
-        </w:rPr>
-      </w:pPr>
-    </w:p>
-    <w:p>
-      <w:pPr>
-        <w:spacing w:line="360" w:lineRule="auto"/>
-        <w:rPr>
-          <w:rFonts w:ascii="Times New Roman" w:hAnsi="Times New Roman" w:cs="Times New Roman"/>
-        </w:rPr>
-      </w:pPr>
-    </w:p>
-    <w:p>
-      <w:pPr>
-        <w:spacing w:line="360" w:lineRule="auto"/>
-        <w:rPr>
-          <w:rFonts w:ascii="Times New Roman" w:hAnsi="Times New Roman" w:cs="Times New Roman"/>
-        </w:rPr>
-      </w:pPr>
-    </w:p>
-    <w:p>
-      <w:pPr>
-        <w:spacing w:line="360" w:lineRule="auto"/>
-        <w:rPr>
-          <w:rFonts w:ascii="Times New Roman" w:hAnsi="Times New Roman" w:cs="Times New Roman"/>
-        </w:rPr>
-      </w:pPr>
-    </w:p>
-    <w:p>
-      <w:pPr>
-        <w:spacing w:line="360" w:lineRule="auto"/>
-        <w:rPr>
-          <w:rFonts w:ascii="Times New Roman" w:hAnsi="Times New Roman" w:cs="Times New Roman"/>
-        </w:rPr>
-      </w:pPr>
-    </w:p>
-    <w:p>
-      <w:pPr>
-        <w:spacing w:line="360" w:lineRule="auto"/>
-        <w:rPr>
-          <w:rFonts w:ascii="Times New Roman" w:hAnsi="Times New Roman" w:cs="Times New Roman"/>
-        </w:rPr>
-      </w:pPr>
-    </w:p>
-    <w:p>
-      <w:pPr>
-        <w:spacing w:line="360" w:lineRule="auto"/>
-        <w:rPr>
-          <w:rFonts w:ascii="Times New Roman" w:hAnsi="Times New Roman" w:cs="Times New Roman"/>
-        </w:rPr>
-      </w:pPr>
-    </w:p>
-    <w:p>
-      <w:pPr>
-        <w:spacing w:line="360" w:lineRule="auto"/>
-        <w:rPr>
-          <w:rFonts w:ascii="Times New Roman" w:hAnsi="Times New Roman" w:cs="Times New Roman"/>
-        </w:rPr>
-      </w:pPr>
-    </w:p>
-    <w:p>
-      <w:pPr>
-        <w:spacing w:line="360" w:lineRule="auto"/>
-        <w:rPr>
-          <w:rFonts w:ascii="Times New Roman" w:hAnsi="Times New Roman" w:cs="Times New Roman"/>
-        </w:rPr>
-      </w:pPr>
-    </w:p>
-    <w:p>
-      <w:pPr>
-        <w:spacing w:line="360" w:lineRule="auto"/>
-        <w:rPr>
-          <w:rFonts w:ascii="Times New Roman" w:hAnsi="Times New Roman" w:cs="Times New Roman"/>
-        </w:rPr>
-      </w:pPr>
-    </w:p>
-    <w:p>
-      <w:pPr>
-        <w:spacing w:line="360" w:lineRule="auto"/>
-        <w:ind w:firstLine="720"/>
-        <w:rPr>
-          <w:rFonts w:ascii="Times New Roman" w:hAnsi="Times New Roman" w:cs="Times New Roman"/>
-        </w:rPr>
-      </w:pPr>
-    </w:p>
-    <w:p>
-      <w:pPr>
-        <w:spacing w:line="360" w:lineRule="auto"/>
-        <w:ind w:firstLine="720"/>
-        <w:rPr>
-          <w:rFonts w:ascii="Times New Roman" w:hAnsi="Times New Roman" w:cs="Times New Roman"/>
-        </w:rPr>
-      </w:pPr>
-    </w:p>
-    <w:p>
-      <w:pPr>
-        <w:spacing w:line="360" w:lineRule="auto"/>
-        <w:ind w:firstLine="720"/>
-        <w:rPr>
-          <w:rFonts w:ascii="Times New Roman" w:hAnsi="Times New Roman" w:cs="Times New Roman"/>
-        </w:rPr>
-      </w:pPr>
-    </w:p>
-    <w:p>
-      <w:pPr>
-        <w:spacing w:line="360" w:lineRule="auto"/>
-        <w:ind w:firstLine="720"/>
-        <w:rPr>
-          <w:rFonts w:ascii="Times New Roman" w:hAnsi="Times New Roman" w:cs="Times New Roman"/>
-        </w:rPr>
-      </w:pPr>
-    </w:p>
-    <w:p>
-      <w:pPr>
-        <w:spacing w:line="360" w:lineRule="auto"/>
-        <w:ind w:firstLine="720"/>
-        <w:rPr>
-          <w:rFonts w:ascii="Times New Roman" w:hAnsi="Times New Roman" w:cs="Times New Roman"/>
-        </w:rPr>
-      </w:pPr>
-    </w:p>
-    <w:p>
-      <w:pPr>
-        <w:spacing w:line="360" w:lineRule="auto"/>
-        <w:ind w:firstLine="720"/>
+    <w:sdt>
+      <w:sdtPr>
+        <w:id w:val="911824498"/>
+        <w:docPartObj>
+          <w:docPartGallery w:val="Table of Contents"/>
+          <w:docPartUnique/>
+        </w:docPartObj>
+      </w:sdtPr>
+      <w:sdtEndPr>
+        <w:rPr>
+          <w:rFonts w:asciiTheme="minorHAnsi" w:eastAsiaTheme="minorHAnsi" w:hAnsiTheme="minorHAnsi" w:cstheme="minorBidi"/>
+          <w:b/>
+          <w:bCs/>
+          <w:noProof/>
+          <w:color w:val="auto"/>
+          <w:kern w:val="2"/>
+          <w:sz w:val="22"/>
+          <w:szCs w:val="22"/>
+          <w14:ligatures w14:val="standardContextual"/>
+        </w:rPr>
+      </w:sdtEndPr>
+      <w:sdtContent>
+        <w:p>
+          <w:pPr>
+            <w:pStyle w:val="TOCHeading"/>
+          </w:pPr>
+          <w:r>
+            <w:t>Contents</w:t>
+          </w:r>
+        </w:p>
+        <w:p>
+          <w:pPr>
+            <w:pStyle w:val="TOC1"/>
+            <w:tabs>
+              <w:tab w:val="left" w:pos="440"/>
+              <w:tab w:val="right" w:leader="dot" w:pos="8990"/>
+            </w:tabs>
+            <w:rPr>
+              <w:noProof/>
+            </w:rPr>
+          </w:pPr>
+          <w:r>
+            <w:fldChar w:fldCharType="begin"/>
+          </w:r>
+          <w:r>
+            <w:instrText xml:space="preserve"> TOC \o "1-3" \h \z \u </w:instrText>
+          </w:r>
+          <w:r>
+            <w:fldChar w:fldCharType="separate"/>
+          </w:r>
+          <w:hyperlink w:anchor="_Toc157137243" w:history="1">
+            <w:r>
+              <w:rPr>
+                <w:rStyle w:val="Hyperlink"/>
+                <w:rFonts w:ascii="Times New Roman" w:hAnsi="Times New Roman" w:cs="Times New Roman"/>
+                <w:noProof/>
+              </w:rPr>
+              <w:t>1.</w:t>
+            </w:r>
+            <w:r>
+              <w:rPr>
+                <w:noProof/>
+              </w:rPr>
+              <w:tab/>
+            </w:r>
+            <w:r>
+              <w:rPr>
+                <w:rStyle w:val="Hyperlink"/>
+                <w:rFonts w:ascii="Times New Roman" w:hAnsi="Times New Roman" w:cs="Times New Roman"/>
+                <w:noProof/>
+              </w:rPr>
+              <w:t>INTRODUCTION</w:t>
+            </w:r>
+            <w:r>
+              <w:rPr>
+                <w:noProof/>
+                <w:webHidden/>
+              </w:rPr>
+              <w:tab/>
+            </w:r>
+            <w:r>
+              <w:rPr>
+                <w:noProof/>
+                <w:webHidden/>
+              </w:rPr>
+              <w:fldChar w:fldCharType="begin"/>
+            </w:r>
+            <w:r>
+              <w:rPr>
+                <w:noProof/>
+                <w:webHidden/>
+              </w:rPr>
+              <w:instrText xml:space="preserve"> PAGEREF _Toc157137243 \h </w:instrText>
+            </w:r>
+            <w:r>
+              <w:rPr>
+                <w:noProof/>
+                <w:webHidden/>
+              </w:rPr>
+            </w:r>
+            <w:r>
+              <w:rPr>
+                <w:noProof/>
+                <w:webHidden/>
+              </w:rPr>
+              <w:fldChar w:fldCharType="separate"/>
+            </w:r>
+            <w:r>
+              <w:rPr>
+                <w:noProof/>
+                <w:webHidden/>
+              </w:rPr>
+              <w:t>3</w:t>
+            </w:r>
+            <w:r>
+              <w:rPr>
+                <w:noProof/>
+                <w:webHidden/>
+              </w:rPr>
+              <w:fldChar w:fldCharType="end"/>
+            </w:r>
+          </w:hyperlink>
+        </w:p>
+        <w:p>
+          <w:pPr>
+            <w:pStyle w:val="TOC1"/>
+            <w:tabs>
+              <w:tab w:val="left" w:pos="440"/>
+              <w:tab w:val="right" w:leader="dot" w:pos="8990"/>
+            </w:tabs>
+            <w:rPr>
+              <w:noProof/>
+            </w:rPr>
+          </w:pPr>
+          <w:hyperlink w:anchor="_Toc157137244" w:history="1">
+            <w:r>
+              <w:rPr>
+                <w:rStyle w:val="Hyperlink"/>
+                <w:rFonts w:ascii="Times New Roman" w:hAnsi="Times New Roman" w:cs="Times New Roman"/>
+                <w:noProof/>
+              </w:rPr>
+              <w:t>2.</w:t>
+            </w:r>
+            <w:r>
+              <w:rPr>
+                <w:noProof/>
+              </w:rPr>
+              <w:tab/>
+            </w:r>
+            <w:r>
+              <w:rPr>
+                <w:rStyle w:val="Hyperlink"/>
+                <w:rFonts w:ascii="Times New Roman" w:hAnsi="Times New Roman" w:cs="Times New Roman"/>
+                <w:noProof/>
+              </w:rPr>
+              <w:t>PROBLEM STATEMENT</w:t>
+            </w:r>
+            <w:r>
+              <w:rPr>
+                <w:noProof/>
+                <w:webHidden/>
+              </w:rPr>
+              <w:tab/>
+            </w:r>
+            <w:r>
+              <w:rPr>
+                <w:noProof/>
+                <w:webHidden/>
+              </w:rPr>
+              <w:fldChar w:fldCharType="begin"/>
+            </w:r>
+            <w:r>
+              <w:rPr>
+                <w:noProof/>
+                <w:webHidden/>
+              </w:rPr>
+              <w:instrText xml:space="preserve"> PAGEREF _Toc157137244 \h </w:instrText>
+            </w:r>
+            <w:r>
+              <w:rPr>
+                <w:noProof/>
+                <w:webHidden/>
+              </w:rPr>
+            </w:r>
+            <w:r>
+              <w:rPr>
+                <w:noProof/>
+                <w:webHidden/>
+              </w:rPr>
+              <w:fldChar w:fldCharType="separate"/>
+            </w:r>
+            <w:r>
+              <w:rPr>
+                <w:noProof/>
+                <w:webHidden/>
+              </w:rPr>
+              <w:t>4</w:t>
+            </w:r>
+            <w:r>
+              <w:rPr>
+                <w:noProof/>
+                <w:webHidden/>
+              </w:rPr>
+              <w:fldChar w:fldCharType="end"/>
+            </w:r>
+          </w:hyperlink>
+        </w:p>
+        <w:p>
+          <w:pPr>
+            <w:pStyle w:val="TOC1"/>
+            <w:tabs>
+              <w:tab w:val="left" w:pos="440"/>
+              <w:tab w:val="right" w:leader="dot" w:pos="8990"/>
+            </w:tabs>
+            <w:rPr>
+              <w:noProof/>
+            </w:rPr>
+          </w:pPr>
+          <w:hyperlink w:anchor="_Toc157137245" w:history="1">
+            <w:r>
+              <w:rPr>
+                <w:rStyle w:val="Hyperlink"/>
+                <w:rFonts w:ascii="Times New Roman" w:hAnsi="Times New Roman" w:cs="Times New Roman"/>
+                <w:noProof/>
+              </w:rPr>
+              <w:t>3.</w:t>
+            </w:r>
+            <w:r>
+              <w:rPr>
+                <w:noProof/>
+              </w:rPr>
+              <w:tab/>
+            </w:r>
+            <w:r>
+              <w:rPr>
+                <w:rStyle w:val="Hyperlink"/>
+                <w:rFonts w:ascii="Times New Roman" w:hAnsi="Times New Roman" w:cs="Times New Roman"/>
+                <w:noProof/>
+              </w:rPr>
+              <w:t>OBJECTIVE</w:t>
+            </w:r>
+            <w:r>
+              <w:rPr>
+                <w:noProof/>
+                <w:webHidden/>
+              </w:rPr>
+              <w:tab/>
+            </w:r>
+            <w:r>
+              <w:rPr>
+                <w:noProof/>
+                <w:webHidden/>
+              </w:rPr>
+              <w:fldChar w:fldCharType="begin"/>
+            </w:r>
+            <w:r>
+              <w:rPr>
+                <w:noProof/>
+                <w:webHidden/>
+              </w:rPr>
+              <w:instrText xml:space="preserve"> PAGEREF _Toc157137245 \h </w:instrText>
+            </w:r>
+            <w:r>
+              <w:rPr>
+                <w:noProof/>
+                <w:webHidden/>
+              </w:rPr>
+            </w:r>
+            <w:r>
+              <w:rPr>
+                <w:noProof/>
+                <w:webHidden/>
+              </w:rPr>
+              <w:fldChar w:fldCharType="separate"/>
+            </w:r>
+            <w:r>
+              <w:rPr>
+                <w:noProof/>
+                <w:webHidden/>
+              </w:rPr>
+              <w:t>5</w:t>
+            </w:r>
+            <w:r>
+              <w:rPr>
+                <w:noProof/>
+                <w:webHidden/>
+              </w:rPr>
+              <w:fldChar w:fldCharType="end"/>
+            </w:r>
+          </w:hyperlink>
+        </w:p>
+        <w:p>
+          <w:pPr>
+            <w:pStyle w:val="TOC1"/>
+            <w:tabs>
+              <w:tab w:val="left" w:pos="440"/>
+              <w:tab w:val="right" w:leader="dot" w:pos="8990"/>
+            </w:tabs>
+            <w:rPr>
+              <w:noProof/>
+            </w:rPr>
+          </w:pPr>
+          <w:hyperlink w:anchor="_Toc157137246" w:history="1">
+            <w:r>
+              <w:rPr>
+                <w:rStyle w:val="Hyperlink"/>
+                <w:rFonts w:ascii="Times New Roman" w:hAnsi="Times New Roman" w:cs="Times New Roman"/>
+                <w:noProof/>
+              </w:rPr>
+              <w:t>4.</w:t>
+            </w:r>
+            <w:r>
+              <w:rPr>
+                <w:noProof/>
+              </w:rPr>
+              <w:tab/>
+            </w:r>
+            <w:r>
+              <w:rPr>
+                <w:rStyle w:val="Hyperlink"/>
+                <w:rFonts w:ascii="Times New Roman" w:hAnsi="Times New Roman" w:cs="Times New Roman"/>
+                <w:noProof/>
+              </w:rPr>
+              <w:t>METHODOLOGY</w:t>
+            </w:r>
+            <w:r>
+              <w:rPr>
+                <w:noProof/>
+                <w:webHidden/>
+              </w:rPr>
+              <w:tab/>
+            </w:r>
+            <w:r>
+              <w:rPr>
+                <w:noProof/>
+                <w:webHidden/>
+              </w:rPr>
+              <w:fldChar w:fldCharType="begin"/>
+            </w:r>
+            <w:r>
+              <w:rPr>
+                <w:noProof/>
+                <w:webHidden/>
+              </w:rPr>
+              <w:instrText xml:space="preserve"> PAGEREF _Toc157137246 \h </w:instrText>
+            </w:r>
+            <w:r>
+              <w:rPr>
+                <w:noProof/>
+                <w:webHidden/>
+              </w:rPr>
+            </w:r>
+            <w:r>
+              <w:rPr>
+                <w:noProof/>
+                <w:webHidden/>
+              </w:rPr>
+              <w:fldChar w:fldCharType="separate"/>
+            </w:r>
+            <w:r>
+              <w:rPr>
+                <w:noProof/>
+                <w:webHidden/>
+              </w:rPr>
+              <w:t>6</w:t>
+            </w:r>
+            <w:r>
+              <w:rPr>
+                <w:noProof/>
+                <w:webHidden/>
+              </w:rPr>
+              <w:fldChar w:fldCharType="end"/>
+            </w:r>
+          </w:hyperlink>
+        </w:p>
+        <w:p>
+          <w:pPr>
+            <w:pStyle w:val="TOC2"/>
+            <w:tabs>
+              <w:tab w:val="right" w:leader="dot" w:pos="8990"/>
+            </w:tabs>
+            <w:rPr>
+              <w:noProof/>
+            </w:rPr>
+          </w:pPr>
+          <w:hyperlink w:anchor="_Toc157137247" w:history="1">
+            <w:r>
+              <w:rPr>
+                <w:rStyle w:val="Hyperlink"/>
+                <w:rFonts w:ascii="Times New Roman" w:hAnsi="Times New Roman" w:cs="Times New Roman"/>
+                <w:noProof/>
+              </w:rPr>
+              <w:t>4.1 Requirement Identification</w:t>
+            </w:r>
+            <w:r>
+              <w:rPr>
+                <w:noProof/>
+                <w:webHidden/>
+              </w:rPr>
+              <w:tab/>
+            </w:r>
+            <w:r>
+              <w:rPr>
+                <w:noProof/>
+                <w:webHidden/>
+              </w:rPr>
+              <w:fldChar w:fldCharType="begin"/>
+            </w:r>
+            <w:r>
+              <w:rPr>
+                <w:noProof/>
+                <w:webHidden/>
+              </w:rPr>
+              <w:instrText xml:space="preserve"> PAGEREF _Toc157137247 \h </w:instrText>
+            </w:r>
+            <w:r>
+              <w:rPr>
+                <w:noProof/>
+                <w:webHidden/>
+              </w:rPr>
+            </w:r>
+            <w:r>
+              <w:rPr>
+                <w:noProof/>
+                <w:webHidden/>
+              </w:rPr>
+              <w:fldChar w:fldCharType="separate"/>
+            </w:r>
+            <w:r>
+              <w:rPr>
+                <w:noProof/>
+                <w:webHidden/>
+              </w:rPr>
+              <w:t>6</w:t>
+            </w:r>
+            <w:r>
+              <w:rPr>
+                <w:noProof/>
+                <w:webHidden/>
+              </w:rPr>
+              <w:fldChar w:fldCharType="end"/>
+            </w:r>
+          </w:hyperlink>
+        </w:p>
+        <w:p>
+          <w:pPr>
+            <w:pStyle w:val="TOC3"/>
+            <w:tabs>
+              <w:tab w:val="left" w:pos="880"/>
+              <w:tab w:val="right" w:leader="dot" w:pos="8990"/>
+            </w:tabs>
+            <w:rPr>
+              <w:noProof/>
+            </w:rPr>
+          </w:pPr>
+          <w:hyperlink w:anchor="_Toc157137248" w:history="1">
+            <w:r>
+              <w:rPr>
+                <w:rStyle w:val="Hyperlink"/>
+                <w:rFonts w:ascii="Times New Roman" w:hAnsi="Times New Roman" w:cs="Times New Roman"/>
+                <w:noProof/>
+              </w:rPr>
+              <w:t>i.</w:t>
+            </w:r>
+            <w:r>
+              <w:rPr>
+                <w:noProof/>
+              </w:rPr>
+              <w:tab/>
+            </w:r>
+            <w:r>
+              <w:rPr>
+                <w:rStyle w:val="Hyperlink"/>
+                <w:rFonts w:ascii="Times New Roman" w:hAnsi="Times New Roman" w:cs="Times New Roman"/>
+                <w:noProof/>
+              </w:rPr>
+              <w:t>Study of Existing System</w:t>
+            </w:r>
+            <w:r>
+              <w:rPr>
+                <w:noProof/>
+                <w:webHidden/>
+              </w:rPr>
+              <w:tab/>
+            </w:r>
+            <w:r>
+              <w:rPr>
+                <w:noProof/>
+                <w:webHidden/>
+              </w:rPr>
+              <w:fldChar w:fldCharType="begin"/>
+            </w:r>
+            <w:r>
+              <w:rPr>
+                <w:noProof/>
+                <w:webHidden/>
+              </w:rPr>
+              <w:instrText xml:space="preserve"> PAGEREF _Toc157137248 \h </w:instrText>
+            </w:r>
+            <w:r>
+              <w:rPr>
+                <w:noProof/>
+                <w:webHidden/>
+              </w:rPr>
+            </w:r>
+            <w:r>
+              <w:rPr>
+                <w:noProof/>
+                <w:webHidden/>
+              </w:rPr>
+              <w:fldChar w:fldCharType="separate"/>
+            </w:r>
+            <w:r>
+              <w:rPr>
+                <w:noProof/>
+                <w:webHidden/>
+              </w:rPr>
+              <w:t>6</w:t>
+            </w:r>
+            <w:r>
+              <w:rPr>
+                <w:noProof/>
+                <w:webHidden/>
+              </w:rPr>
+              <w:fldChar w:fldCharType="end"/>
+            </w:r>
+          </w:hyperlink>
+        </w:p>
+        <w:p>
+          <w:pPr>
+            <w:pStyle w:val="TOC3"/>
+            <w:tabs>
+              <w:tab w:val="left" w:pos="880"/>
+              <w:tab w:val="right" w:leader="dot" w:pos="8990"/>
+            </w:tabs>
+            <w:rPr>
+              <w:noProof/>
+            </w:rPr>
+          </w:pPr>
+          <w:hyperlink w:anchor="_Toc157137249" w:history="1">
+            <w:r>
+              <w:rPr>
+                <w:rStyle w:val="Hyperlink"/>
+                <w:rFonts w:ascii="Times New Roman" w:hAnsi="Times New Roman" w:cs="Times New Roman"/>
+                <w:noProof/>
+              </w:rPr>
+              <w:t>ii.</w:t>
+            </w:r>
+            <w:r>
+              <w:rPr>
+                <w:noProof/>
+              </w:rPr>
+              <w:tab/>
+            </w:r>
+            <w:r>
+              <w:rPr>
+                <w:rStyle w:val="Hyperlink"/>
+                <w:rFonts w:ascii="Times New Roman" w:hAnsi="Times New Roman" w:cs="Times New Roman"/>
+                <w:noProof/>
+              </w:rPr>
+              <w:t>Requirement Collection</w:t>
+            </w:r>
+            <w:r>
+              <w:rPr>
+                <w:noProof/>
+                <w:webHidden/>
+              </w:rPr>
+              <w:tab/>
+            </w:r>
+            <w:r>
+              <w:rPr>
+                <w:noProof/>
+                <w:webHidden/>
+              </w:rPr>
+              <w:fldChar w:fldCharType="begin"/>
+            </w:r>
+            <w:r>
+              <w:rPr>
+                <w:noProof/>
+                <w:webHidden/>
+              </w:rPr>
+              <w:instrText xml:space="preserve"> PAGEREF _Toc157137249 \h </w:instrText>
+            </w:r>
+            <w:r>
+              <w:rPr>
+                <w:noProof/>
+                <w:webHidden/>
+              </w:rPr>
+            </w:r>
+            <w:r>
+              <w:rPr>
+                <w:noProof/>
+                <w:webHidden/>
+              </w:rPr>
+              <w:fldChar w:fldCharType="separate"/>
+            </w:r>
+            <w:r>
+              <w:rPr>
+                <w:noProof/>
+                <w:webHidden/>
+              </w:rPr>
+              <w:t>6</w:t>
+            </w:r>
+            <w:r>
+              <w:rPr>
+                <w:noProof/>
+                <w:webHidden/>
+              </w:rPr>
+              <w:fldChar w:fldCharType="end"/>
+            </w:r>
+          </w:hyperlink>
+        </w:p>
+        <w:p>
+          <w:pPr>
+            <w:pStyle w:val="TOC2"/>
+            <w:tabs>
+              <w:tab w:val="right" w:leader="dot" w:pos="8990"/>
+            </w:tabs>
+            <w:rPr>
+              <w:noProof/>
+            </w:rPr>
+          </w:pPr>
+          <w:hyperlink w:anchor="_Toc157137250" w:history="1">
+            <w:r>
+              <w:rPr>
+                <w:rStyle w:val="Hyperlink"/>
+                <w:rFonts w:ascii="Times New Roman" w:hAnsi="Times New Roman" w:cs="Times New Roman"/>
+                <w:noProof/>
+              </w:rPr>
+              <w:t>4.2 Feasibility Study</w:t>
+            </w:r>
+            <w:r>
+              <w:rPr>
+                <w:noProof/>
+                <w:webHidden/>
+              </w:rPr>
+              <w:tab/>
+            </w:r>
+            <w:r>
+              <w:rPr>
+                <w:noProof/>
+                <w:webHidden/>
+              </w:rPr>
+              <w:fldChar w:fldCharType="begin"/>
+            </w:r>
+            <w:r>
+              <w:rPr>
+                <w:noProof/>
+                <w:webHidden/>
+              </w:rPr>
+              <w:instrText xml:space="preserve"> PAGEREF _Toc157137250 \h </w:instrText>
+            </w:r>
+            <w:r>
+              <w:rPr>
+                <w:noProof/>
+                <w:webHidden/>
+              </w:rPr>
+            </w:r>
+            <w:r>
+              <w:rPr>
+                <w:noProof/>
+                <w:webHidden/>
+              </w:rPr>
+              <w:fldChar w:fldCharType="separate"/>
+            </w:r>
+            <w:r>
+              <w:rPr>
+                <w:noProof/>
+                <w:webHidden/>
+              </w:rPr>
+              <w:t>7</w:t>
+            </w:r>
+            <w:r>
+              <w:rPr>
+                <w:noProof/>
+                <w:webHidden/>
+              </w:rPr>
+              <w:fldChar w:fldCharType="end"/>
+            </w:r>
+          </w:hyperlink>
+        </w:p>
+        <w:p>
+          <w:pPr>
+            <w:pStyle w:val="TOC3"/>
+            <w:tabs>
+              <w:tab w:val="left" w:pos="880"/>
+              <w:tab w:val="right" w:leader="dot" w:pos="8990"/>
+            </w:tabs>
+            <w:rPr>
+              <w:noProof/>
+            </w:rPr>
+          </w:pPr>
+          <w:hyperlink w:anchor="_Toc157137251" w:history="1">
+            <w:r>
+              <w:rPr>
+                <w:rStyle w:val="Hyperlink"/>
+                <w:rFonts w:ascii="Times New Roman" w:hAnsi="Times New Roman" w:cs="Times New Roman"/>
+                <w:noProof/>
+              </w:rPr>
+              <w:t>i.</w:t>
+            </w:r>
+            <w:r>
+              <w:rPr>
+                <w:noProof/>
+              </w:rPr>
+              <w:tab/>
+            </w:r>
+            <w:r>
+              <w:rPr>
+                <w:rStyle w:val="Hyperlink"/>
+                <w:rFonts w:ascii="Times New Roman" w:hAnsi="Times New Roman" w:cs="Times New Roman"/>
+                <w:noProof/>
+              </w:rPr>
+              <w:t>Technical Feasibility:</w:t>
+            </w:r>
+            <w:r>
+              <w:rPr>
+                <w:noProof/>
+                <w:webHidden/>
+              </w:rPr>
+              <w:tab/>
+            </w:r>
+            <w:r>
+              <w:rPr>
+                <w:noProof/>
+                <w:webHidden/>
+              </w:rPr>
+              <w:fldChar w:fldCharType="begin"/>
+            </w:r>
+            <w:r>
+              <w:rPr>
+                <w:noProof/>
+                <w:webHidden/>
+              </w:rPr>
+              <w:instrText xml:space="preserve"> PAGEREF _Toc157137251 \h </w:instrText>
+            </w:r>
+            <w:r>
+              <w:rPr>
+                <w:noProof/>
+                <w:webHidden/>
+              </w:rPr>
+            </w:r>
+            <w:r>
+              <w:rPr>
+                <w:noProof/>
+                <w:webHidden/>
+              </w:rPr>
+              <w:fldChar w:fldCharType="separate"/>
+            </w:r>
+            <w:r>
+              <w:rPr>
+                <w:noProof/>
+                <w:webHidden/>
+              </w:rPr>
+              <w:t>7</w:t>
+            </w:r>
+            <w:r>
+              <w:rPr>
+                <w:noProof/>
+                <w:webHidden/>
+              </w:rPr>
+              <w:fldChar w:fldCharType="end"/>
+            </w:r>
+          </w:hyperlink>
+        </w:p>
+        <w:p>
+          <w:pPr>
+            <w:pStyle w:val="TOC3"/>
+            <w:tabs>
+              <w:tab w:val="left" w:pos="880"/>
+              <w:tab w:val="right" w:leader="dot" w:pos="8990"/>
+            </w:tabs>
+            <w:rPr>
+              <w:noProof/>
+            </w:rPr>
+          </w:pPr>
+          <w:hyperlink w:anchor="_Toc157137252" w:history="1">
+            <w:r>
+              <w:rPr>
+                <w:rStyle w:val="Hyperlink"/>
+                <w:rFonts w:ascii="Times New Roman" w:hAnsi="Times New Roman" w:cs="Times New Roman"/>
+                <w:noProof/>
+              </w:rPr>
+              <w:t>ii.</w:t>
+            </w:r>
+            <w:r>
+              <w:rPr>
+                <w:noProof/>
+              </w:rPr>
+              <w:tab/>
+            </w:r>
+            <w:r>
+              <w:rPr>
+                <w:rStyle w:val="Hyperlink"/>
+                <w:rFonts w:ascii="Times New Roman" w:hAnsi="Times New Roman" w:cs="Times New Roman"/>
+                <w:noProof/>
+              </w:rPr>
+              <w:t>Operational Feasibility:</w:t>
+            </w:r>
+            <w:r>
+              <w:rPr>
+                <w:noProof/>
+                <w:webHidden/>
+              </w:rPr>
+              <w:tab/>
+            </w:r>
+            <w:r>
+              <w:rPr>
+                <w:noProof/>
+                <w:webHidden/>
+              </w:rPr>
+              <w:fldChar w:fldCharType="begin"/>
+            </w:r>
+            <w:r>
+              <w:rPr>
+                <w:noProof/>
+                <w:webHidden/>
+              </w:rPr>
+              <w:instrText xml:space="preserve"> PAGEREF _Toc157137252 \h </w:instrText>
+            </w:r>
+            <w:r>
+              <w:rPr>
+                <w:noProof/>
+                <w:webHidden/>
+              </w:rPr>
+            </w:r>
+            <w:r>
+              <w:rPr>
+                <w:noProof/>
+                <w:webHidden/>
+              </w:rPr>
+              <w:fldChar w:fldCharType="separate"/>
+            </w:r>
+            <w:r>
+              <w:rPr>
+                <w:noProof/>
+                <w:webHidden/>
+              </w:rPr>
+              <w:t>7</w:t>
+            </w:r>
+            <w:r>
+              <w:rPr>
+                <w:noProof/>
+                <w:webHidden/>
+              </w:rPr>
+              <w:fldChar w:fldCharType="end"/>
+            </w:r>
+          </w:hyperlink>
+        </w:p>
+        <w:p>
+          <w:pPr>
+            <w:pStyle w:val="TOC3"/>
+            <w:tabs>
+              <w:tab w:val="left" w:pos="1100"/>
+              <w:tab w:val="right" w:leader="dot" w:pos="8990"/>
+            </w:tabs>
+            <w:rPr>
+              <w:noProof/>
+            </w:rPr>
+          </w:pPr>
+          <w:hyperlink w:anchor="_Toc157137253" w:history="1">
+            <w:r>
+              <w:rPr>
+                <w:rStyle w:val="Hyperlink"/>
+                <w:rFonts w:ascii="Times New Roman" w:eastAsia="Times New Roman" w:hAnsi="Times New Roman" w:cs="Times New Roman"/>
+                <w:noProof/>
+              </w:rPr>
+              <w:t>iii.</w:t>
+            </w:r>
+            <w:r>
+              <w:rPr>
+                <w:noProof/>
+              </w:rPr>
+              <w:tab/>
+            </w:r>
+            <w:r>
+              <w:rPr>
+                <w:rStyle w:val="Hyperlink"/>
+                <w:rFonts w:ascii="Times New Roman" w:eastAsia="Times New Roman" w:hAnsi="Times New Roman" w:cs="Times New Roman"/>
+                <w:noProof/>
+              </w:rPr>
+              <w:t>Economic Feasibility:</w:t>
+            </w:r>
+            <w:r>
+              <w:rPr>
+                <w:noProof/>
+                <w:webHidden/>
+              </w:rPr>
+              <w:tab/>
+            </w:r>
+            <w:r>
+              <w:rPr>
+                <w:noProof/>
+                <w:webHidden/>
+              </w:rPr>
+              <w:fldChar w:fldCharType="begin"/>
+            </w:r>
+            <w:r>
+              <w:rPr>
+                <w:noProof/>
+                <w:webHidden/>
+              </w:rPr>
+              <w:instrText xml:space="preserve"> PAGEREF _Toc157137253 \h </w:instrText>
+            </w:r>
+            <w:r>
+              <w:rPr>
+                <w:noProof/>
+                <w:webHidden/>
+              </w:rPr>
+            </w:r>
+            <w:r>
+              <w:rPr>
+                <w:noProof/>
+                <w:webHidden/>
+              </w:rPr>
+              <w:fldChar w:fldCharType="separate"/>
+            </w:r>
+            <w:r>
+              <w:rPr>
+                <w:noProof/>
+                <w:webHidden/>
+              </w:rPr>
+              <w:t>7</w:t>
+            </w:r>
+            <w:r>
+              <w:rPr>
+                <w:noProof/>
+                <w:webHidden/>
+              </w:rPr>
+              <w:fldChar w:fldCharType="end"/>
+            </w:r>
+          </w:hyperlink>
+        </w:p>
+        <w:p>
+          <w:pPr>
+            <w:pStyle w:val="TOC2"/>
+            <w:tabs>
+              <w:tab w:val="right" w:leader="dot" w:pos="8990"/>
+            </w:tabs>
+            <w:rPr>
+              <w:noProof/>
+            </w:rPr>
+          </w:pPr>
+          <w:hyperlink w:anchor="_Toc157137254" w:history="1">
+            <w:r>
+              <w:rPr>
+                <w:rStyle w:val="Hyperlink"/>
+                <w:rFonts w:ascii="Times New Roman" w:hAnsi="Times New Roman" w:cs="Times New Roman"/>
+                <w:noProof/>
+              </w:rPr>
+              <w:t>4.3 High Level System Design</w:t>
+            </w:r>
+            <w:r>
+              <w:rPr>
+                <w:noProof/>
+                <w:webHidden/>
+              </w:rPr>
+              <w:tab/>
+            </w:r>
+            <w:r>
+              <w:rPr>
+                <w:noProof/>
+                <w:webHidden/>
+              </w:rPr>
+              <w:fldChar w:fldCharType="begin"/>
+            </w:r>
+            <w:r>
+              <w:rPr>
+                <w:noProof/>
+                <w:webHidden/>
+              </w:rPr>
+              <w:instrText xml:space="preserve"> PAGEREF _Toc157137254 \h </w:instrText>
+            </w:r>
+            <w:r>
+              <w:rPr>
+                <w:noProof/>
+                <w:webHidden/>
+              </w:rPr>
+            </w:r>
+            <w:r>
+              <w:rPr>
+                <w:noProof/>
+                <w:webHidden/>
+              </w:rPr>
+              <w:fldChar w:fldCharType="separate"/>
+            </w:r>
+            <w:r>
+              <w:rPr>
+                <w:noProof/>
+                <w:webHidden/>
+              </w:rPr>
+              <w:t>8</w:t>
+            </w:r>
+            <w:r>
+              <w:rPr>
+                <w:noProof/>
+                <w:webHidden/>
+              </w:rPr>
+              <w:fldChar w:fldCharType="end"/>
+            </w:r>
+          </w:hyperlink>
+        </w:p>
+        <w:p>
+          <w:pPr>
+            <w:pStyle w:val="TOC3"/>
+            <w:tabs>
+              <w:tab w:val="left" w:pos="880"/>
+              <w:tab w:val="right" w:leader="dot" w:pos="8990"/>
+            </w:tabs>
+            <w:rPr>
+              <w:noProof/>
+            </w:rPr>
+          </w:pPr>
+          <w:hyperlink w:anchor="_Toc157137255" w:history="1">
+            <w:r>
+              <w:rPr>
+                <w:rStyle w:val="Hyperlink"/>
+                <w:noProof/>
+              </w:rPr>
+              <w:t>i.</w:t>
+            </w:r>
+            <w:r>
+              <w:rPr>
+                <w:noProof/>
+              </w:rPr>
+              <w:tab/>
+            </w:r>
+            <w:r>
+              <w:rPr>
+                <w:rStyle w:val="Hyperlink"/>
+                <w:noProof/>
+              </w:rPr>
+              <w:t>Data Flow Diagram</w:t>
+            </w:r>
+            <w:r>
+              <w:rPr>
+                <w:noProof/>
+                <w:webHidden/>
+              </w:rPr>
+              <w:tab/>
+            </w:r>
+            <w:r>
+              <w:rPr>
+                <w:noProof/>
+                <w:webHidden/>
+              </w:rPr>
+              <w:fldChar w:fldCharType="begin"/>
+            </w:r>
+            <w:r>
+              <w:rPr>
+                <w:noProof/>
+                <w:webHidden/>
+              </w:rPr>
+              <w:instrText xml:space="preserve"> PAGEREF _Toc157137255 \h </w:instrText>
+            </w:r>
+            <w:r>
+              <w:rPr>
+                <w:noProof/>
+                <w:webHidden/>
+              </w:rPr>
+            </w:r>
+            <w:r>
+              <w:rPr>
+                <w:noProof/>
+                <w:webHidden/>
+              </w:rPr>
+              <w:fldChar w:fldCharType="separate"/>
+            </w:r>
+            <w:r>
+              <w:rPr>
+                <w:noProof/>
+                <w:webHidden/>
+              </w:rPr>
+              <w:t>8</w:t>
+            </w:r>
+            <w:r>
+              <w:rPr>
+                <w:noProof/>
+                <w:webHidden/>
+              </w:rPr>
+              <w:fldChar w:fldCharType="end"/>
+            </w:r>
+          </w:hyperlink>
+        </w:p>
+        <w:p>
+          <w:r>
+            <w:rPr>
+              <w:b/>
+              <w:bCs/>
+              <w:noProof/>
+            </w:rPr>
+            <w:fldChar w:fldCharType="end"/>
+          </w:r>
+        </w:p>
+      </w:sdtContent>
+    </w:sdt>
+    <w:p>
+      <w:pPr>
+        <w:spacing w:line="360" w:lineRule="auto"/>
+        <w:jc w:val="both"/>
+        <w:rPr>
+          <w:rFonts w:ascii="Times New Roman" w:hAnsi="Times New Roman" w:cs="Times New Roman"/>
+        </w:rPr>
+      </w:pPr>
+    </w:p>
+    <w:p>
+      <w:pPr>
+        <w:spacing w:line="360" w:lineRule="auto"/>
+        <w:jc w:val="both"/>
+        <w:rPr>
+          <w:rFonts w:ascii="Times New Roman" w:hAnsi="Times New Roman" w:cs="Times New Roman"/>
+        </w:rPr>
+      </w:pPr>
+    </w:p>
+    <w:p>
+      <w:pPr>
+        <w:spacing w:line="360" w:lineRule="auto"/>
+        <w:rPr>
+          <w:rFonts w:ascii="Times New Roman" w:hAnsi="Times New Roman" w:cs="Times New Roman"/>
+        </w:rPr>
+      </w:pPr>
+    </w:p>
+    <w:p>
+      <w:pPr>
+        <w:spacing w:line="360" w:lineRule="auto"/>
+        <w:rPr>
+          <w:rFonts w:ascii="Times New Roman" w:hAnsi="Times New Roman" w:cs="Times New Roman"/>
+        </w:rPr>
+      </w:pPr>
+    </w:p>
+    <w:p>
+      <w:pPr>
+        <w:spacing w:line="360" w:lineRule="auto"/>
+        <w:rPr>
+          <w:rFonts w:ascii="Times New Roman" w:hAnsi="Times New Roman" w:cs="Times New Roman"/>
+        </w:rPr>
+      </w:pPr>
+    </w:p>
+    <w:p>
+      <w:pPr>
+        <w:spacing w:line="360" w:lineRule="auto"/>
+        <w:rPr>
+          <w:rFonts w:ascii="Times New Roman" w:hAnsi="Times New Roman" w:cs="Times New Roman"/>
+        </w:rPr>
+      </w:pPr>
+    </w:p>
+    <w:p>
+      <w:pPr>
+        <w:spacing w:line="360" w:lineRule="auto"/>
+        <w:rPr>
+          <w:rFonts w:ascii="Times New Roman" w:hAnsi="Times New Roman" w:cs="Times New Roman"/>
+        </w:rPr>
+      </w:pPr>
+    </w:p>
+    <w:p>
+      <w:pPr>
+        <w:spacing w:line="360" w:lineRule="auto"/>
+        <w:rPr>
+          <w:rFonts w:ascii="Times New Roman" w:hAnsi="Times New Roman" w:cs="Times New Roman"/>
+        </w:rPr>
+      </w:pPr>
+    </w:p>
+    <w:p>
+      <w:pPr>
+        <w:spacing w:line="360" w:lineRule="auto"/>
+        <w:rPr>
+          <w:rFonts w:ascii="Times New Roman" w:hAnsi="Times New Roman" w:cs="Times New Roman"/>
+        </w:rPr>
+      </w:pPr>
+    </w:p>
+    <w:p>
+      <w:pPr>
+        <w:spacing w:line="360" w:lineRule="auto"/>
+        <w:rPr>
+          <w:rFonts w:ascii="Times New Roman" w:hAnsi="Times New Roman" w:cs="Times New Roman"/>
+        </w:rPr>
+      </w:pPr>
+    </w:p>
+    <w:p>
+      <w:pPr>
+        <w:spacing w:line="360" w:lineRule="auto"/>
         <w:rPr>
           <w:rFonts w:ascii="Times New Roman" w:hAnsi="Times New Roman" w:cs="Times New Roman"/>
         </w:rPr>
@@ -1111,6 +2113,7 @@
           <w:rFonts w:ascii="Times New Roman" w:hAnsi="Times New Roman" w:cs="Times New Roman"/>
         </w:rPr>
       </w:pPr>
+      <w:bookmarkStart w:id="0" w:name="_Toc157137243"/>
       <w:r>
         <w:rPr>
           <w:rFonts w:ascii="Times New Roman" w:hAnsi="Times New Roman" w:cs="Times New Roman"/>
@@ -1118,6 +2121,7 @@
         <w:lastRenderedPageBreak/>
         <w:t>INTRODUCTION</w:t>
       </w:r>
+      <w:bookmarkEnd w:id="0"/>
     </w:p>
     <w:p>
       <w:pPr>
@@ -1154,101 +2158,53 @@
           <w:sz w:val="24"/>
           <w:szCs w:val="24"/>
         </w:rPr>
-        <w:t xml:space="preserve"> </w:t>
-      </w:r>
-      <w:r>
-        <w:rPr>
-          <w:rFonts w:ascii="Times New Roman" w:hAnsi="Times New Roman" w:cs="Times New Roman"/>
-          <w:sz w:val="24"/>
-          <w:szCs w:val="24"/>
-        </w:rPr>
-        <w:t>Since technology has advanced, more and more buyers are willing to skip physically visiting the showroom in favor of riding an expensive motorcycle and using a computer and the internet. This is the result of the World Wide Web's development. Businesses have tried to rent out their pricey motorcycles to web surfers. Thus, with the aid of a computer and the internet, people can rent almost anything that meets their needs online.</w:t>
-      </w:r>
-    </w:p>
-    <w:p>
-      <w:pPr>
-        <w:spacing w:line="360" w:lineRule="auto"/>
-        <w:jc w:val="both"/>
-        <w:rPr>
-          <w:rFonts w:ascii="Times New Roman" w:hAnsi="Times New Roman" w:cs="Times New Roman"/>
-          <w:sz w:val="24"/>
-          <w:szCs w:val="24"/>
-        </w:rPr>
-      </w:pPr>
-      <w:r>
-        <w:rPr>
-          <w:rFonts w:ascii="Times New Roman" w:hAnsi="Times New Roman" w:cs="Times New Roman"/>
-          <w:sz w:val="24"/>
-          <w:szCs w:val="24"/>
-        </w:rPr>
-        <w:t xml:space="preserve">The main purpose of this project is to develop an online bike rental system that will rent out motorcycles via the internet. Additionally, the system's development has made it dependable, safe, and easy to use. </w:t>
-      </w:r>
-      <w:r>
-        <w:rPr>
-          <w:rFonts w:ascii="Times New Roman" w:hAnsi="Times New Roman" w:cs="Times New Roman"/>
-          <w:sz w:val="24"/>
-          <w:szCs w:val="24"/>
-        </w:rPr>
-        <w:t xml:space="preserve">It is the </w:t>
-      </w:r>
-      <w:r>
-        <w:rPr>
-          <w:rFonts w:ascii="Times New Roman" w:hAnsi="Times New Roman" w:cs="Times New Roman"/>
-          <w:sz w:val="24"/>
-          <w:szCs w:val="24"/>
-        </w:rPr>
-        <w:t>system that maintains number of motorcycles and can book and rent them out for a set amount of</w:t>
-      </w:r>
-      <w:r>
-        <w:rPr>
-          <w:rFonts w:ascii="Times New Roman" w:hAnsi="Times New Roman" w:cs="Times New Roman"/>
-          <w:sz w:val="24"/>
-          <w:szCs w:val="24"/>
-        </w:rPr>
-        <w:t xml:space="preserve"> time. </w:t>
-      </w:r>
-    </w:p>
-    <w:p>
-      <w:pPr>
-        <w:spacing w:line="360" w:lineRule="auto"/>
-        <w:jc w:val="both"/>
-        <w:rPr>
-          <w:rFonts w:ascii="Times New Roman" w:hAnsi="Times New Roman" w:cs="Times New Roman"/>
-          <w:sz w:val="24"/>
-          <w:szCs w:val="24"/>
-        </w:rPr>
-      </w:pPr>
-      <w:r>
-        <w:rPr>
-          <w:rFonts w:ascii="Times New Roman" w:hAnsi="Times New Roman" w:cs="Times New Roman"/>
-          <w:sz w:val="24"/>
-          <w:szCs w:val="24"/>
-        </w:rPr>
-        <w:t xml:space="preserve">The main target audience of this system is bike enthusiasts. Owning a high-end motorcycle is expensive. </w:t>
-      </w:r>
-      <w:r>
-        <w:rPr>
-          <w:rFonts w:ascii="Times New Roman" w:hAnsi="Times New Roman" w:cs="Times New Roman"/>
-          <w:sz w:val="24"/>
-          <w:szCs w:val="24"/>
-        </w:rPr>
-        <w:t>Most people appreciate the idea of renting a bike and riding it whenever they want.</w:t>
-      </w:r>
-      <w:r>
-        <w:rPr>
-          <w:rFonts w:ascii="Times New Roman" w:hAnsi="Times New Roman" w:cs="Times New Roman"/>
-          <w:sz w:val="24"/>
-          <w:szCs w:val="24"/>
-        </w:rPr>
-        <w:t xml:space="preserve"> </w:t>
-      </w:r>
-      <w:r>
-        <w:rPr>
-          <w:rFonts w:ascii="Times New Roman" w:hAnsi="Times New Roman" w:cs="Times New Roman"/>
-          <w:sz w:val="24"/>
-          <w:szCs w:val="24"/>
-        </w:rPr>
-        <w:t>Bicycle rental services are used by people for many purposes, one of which is transportation.</w:t>
+        <w:t xml:space="preserve"> Since technology has advanced, more and more buyers are willing to skip physically visiting the showroom in favor of riding an expensive motorcycle and using a computer and the internet. This is the result of the World Wide Web's development. Businesses have tried to rent out their pricey motorcycles to web surfers. Thus, with the aid of a computer and the internet, people can rent almost anything that meets their needs online.</w:t>
+      </w:r>
+    </w:p>
+    <w:p>
+      <w:pPr>
+        <w:spacing w:line="360" w:lineRule="auto"/>
+        <w:jc w:val="both"/>
+        <w:rPr>
+          <w:rFonts w:ascii="Times New Roman" w:hAnsi="Times New Roman" w:cs="Times New Roman"/>
+          <w:sz w:val="24"/>
+          <w:szCs w:val="24"/>
+        </w:rPr>
+      </w:pPr>
+      <w:r>
+        <w:rPr>
+          <w:rFonts w:ascii="Times New Roman" w:hAnsi="Times New Roman" w:cs="Times New Roman"/>
+          <w:sz w:val="24"/>
+          <w:szCs w:val="24"/>
+        </w:rPr>
+        <w:t xml:space="preserve">The main purpose of this project is to develop an online bike rental system that will rent out motorcycles via the internet. Additionally, the system's development has made it dependable, safe, and easy to use. It is the system that maintains number of motorcycles and can book and rent them out for a set amount of time. </w:t>
+      </w:r>
+    </w:p>
+    <w:p>
+      <w:pPr>
+        <w:spacing w:line="360" w:lineRule="auto"/>
+        <w:jc w:val="both"/>
+        <w:rPr>
+          <w:rFonts w:ascii="Times New Roman" w:hAnsi="Times New Roman" w:cs="Times New Roman"/>
+          <w:sz w:val="24"/>
+          <w:szCs w:val="24"/>
+        </w:rPr>
+      </w:pPr>
+      <w:r>
+        <w:rPr>
+          <w:rFonts w:ascii="Times New Roman" w:hAnsi="Times New Roman" w:cs="Times New Roman"/>
+          <w:sz w:val="24"/>
+          <w:szCs w:val="24"/>
+        </w:rPr>
+        <w:t>The main target audience of this system is bike enthusiasts. Owning a high-end motorcycle is expensive. Most people appreciate the idea of renting a bike and riding it whenever they want.</w:t>
+      </w:r>
+      <w:r>
+        <w:rPr>
+          <w:rFonts w:ascii="Times New Roman" w:hAnsi="Times New Roman" w:cs="Times New Roman"/>
+          <w:sz w:val="24"/>
+          <w:szCs w:val="24"/>
+        </w:rPr>
+        <w:t xml:space="preserve"> Bicycle rental services are used by people for many purposes, one of which is transportation.</w:t>
       </w:r>
     </w:p>
     <w:p>
@@ -1360,6 +2316,7 @@
           <w:rFonts w:ascii="Times New Roman" w:hAnsi="Times New Roman" w:cs="Times New Roman"/>
         </w:rPr>
       </w:pPr>
+      <w:bookmarkStart w:id="1" w:name="_Toc157137244"/>
       <w:r>
         <w:rPr>
           <w:rFonts w:ascii="Times New Roman" w:hAnsi="Times New Roman" w:cs="Times New Roman"/>
@@ -1367,72 +2324,25 @@
         <w:lastRenderedPageBreak/>
         <w:t>PROBLEM STATEMENT</w:t>
       </w:r>
-    </w:p>
-    <w:p>
-      <w:pPr>
-        <w:spacing w:line="360" w:lineRule="auto"/>
-        <w:jc w:val="both"/>
-        <w:rPr>
-          <w:rFonts w:ascii="Times New Roman" w:hAnsi="Times New Roman" w:cs="Times New Roman"/>
-          <w:sz w:val="24"/>
-          <w:szCs w:val="24"/>
-        </w:rPr>
-      </w:pPr>
-      <w:r>
-        <w:rPr>
-          <w:rFonts w:ascii="Times New Roman" w:hAnsi="Times New Roman" w:cs="Times New Roman"/>
-          <w:sz w:val="24"/>
-          <w:szCs w:val="24"/>
-        </w:rPr>
-        <w:t xml:space="preserve">All of us have </w:t>
-      </w:r>
-      <w:r>
-        <w:rPr>
-          <w:rFonts w:ascii="Times New Roman" w:hAnsi="Times New Roman" w:cs="Times New Roman"/>
-          <w:sz w:val="24"/>
-          <w:szCs w:val="24"/>
-        </w:rPr>
-        <w:t>a</w:t>
-      </w:r>
-      <w:r>
-        <w:rPr>
-          <w:rFonts w:ascii="Times New Roman" w:hAnsi="Times New Roman" w:cs="Times New Roman"/>
-          <w:sz w:val="24"/>
-          <w:szCs w:val="24"/>
-        </w:rPr>
-        <w:t xml:space="preserve"> fascination for motorcycles. The number of bike lovers is increasing day by day. Since a motorcycle is an expensive product, so it is not possible to purchase for everyone in terms of financial condition. However, it is possible to fulfill their desire to ride bikes through rental services. In this way the customer will be able to rent a bike according to his needs and the </w:t>
-      </w:r>
-      <w:r>
-        <w:rPr>
-          <w:rFonts w:ascii="Times New Roman" w:hAnsi="Times New Roman" w:cs="Times New Roman"/>
-          <w:sz w:val="24"/>
-          <w:szCs w:val="24"/>
-        </w:rPr>
-        <w:t xml:space="preserve">other customer </w:t>
-      </w:r>
-      <w:r>
-        <w:rPr>
-          <w:rFonts w:ascii="Times New Roman" w:hAnsi="Times New Roman" w:cs="Times New Roman"/>
-          <w:sz w:val="24"/>
-          <w:szCs w:val="24"/>
-        </w:rPr>
-        <w:t>will</w:t>
-      </w:r>
-      <w:r>
-        <w:rPr>
-          <w:rFonts w:ascii="Times New Roman" w:hAnsi="Times New Roman" w:cs="Times New Roman"/>
-          <w:sz w:val="24"/>
-          <w:szCs w:val="24"/>
-        </w:rPr>
-        <w:t xml:space="preserve"> also</w:t>
-      </w:r>
-      <w:r>
-        <w:rPr>
-          <w:rFonts w:ascii="Times New Roman" w:hAnsi="Times New Roman" w:cs="Times New Roman"/>
-          <w:sz w:val="24"/>
-          <w:szCs w:val="24"/>
-        </w:rPr>
-        <w:t xml:space="preserve"> benefit financially. Although this service is available outside our country, this service has not yet been fully launched in Nepal. However, this business has immense growth potential. </w:t>
+      <w:bookmarkEnd w:id="1"/>
+    </w:p>
+    <w:p>
+      <w:pPr>
+        <w:spacing w:line="360" w:lineRule="auto"/>
+        <w:jc w:val="both"/>
+        <w:rPr>
+          <w:rFonts w:ascii="Times New Roman" w:hAnsi="Times New Roman" w:cs="Times New Roman"/>
+          <w:sz w:val="24"/>
+          <w:szCs w:val="24"/>
+        </w:rPr>
+      </w:pPr>
+      <w:r>
+        <w:rPr>
+          <w:rFonts w:ascii="Times New Roman" w:hAnsi="Times New Roman" w:cs="Times New Roman"/>
+          <w:sz w:val="24"/>
+          <w:szCs w:val="24"/>
+        </w:rPr>
+        <w:t xml:space="preserve">All of us have a fascination for motorcycles. The number of bike lovers is increasing day by day. Since a motorcycle is an expensive product, so it is not possible to purchase for everyone in terms of financial condition. However, it is possible to fulfill their desire to ride bikes through rental services. In this way the customer will be able to rent a bike according to his needs and the other customer will also benefit financially. Although this service is available outside our country, this service has not yet been fully launched in Nepal. However, this business has immense growth potential. </w:t>
       </w:r>
       <w:proofErr w:type="gramStart"/>
       <w:r>
@@ -1450,66 +2360,26 @@
           <w:sz w:val="24"/>
           <w:szCs w:val="24"/>
         </w:rPr>
-        <w:t xml:space="preserve"> </w:t>
-      </w:r>
-      <w:r>
-        <w:rPr>
-          <w:rFonts w:ascii="Times New Roman" w:hAnsi="Times New Roman" w:cs="Times New Roman"/>
-          <w:sz w:val="24"/>
-          <w:szCs w:val="24"/>
-        </w:rPr>
-        <w:t>it</w:t>
-      </w:r>
-      <w:r>
-        <w:rPr>
-          <w:rFonts w:ascii="Times New Roman" w:hAnsi="Times New Roman" w:cs="Times New Roman"/>
-          <w:sz w:val="24"/>
-          <w:szCs w:val="24"/>
-        </w:rPr>
-        <w:t xml:space="preserve"> will become very popular</w:t>
-      </w:r>
-      <w:r>
-        <w:rPr>
-          <w:rFonts w:ascii="Times New Roman" w:hAnsi="Times New Roman" w:cs="Times New Roman"/>
-          <w:sz w:val="24"/>
-          <w:szCs w:val="24"/>
-        </w:rPr>
-        <w:t xml:space="preserve"> </w:t>
-      </w:r>
-      <w:r>
-        <w:rPr>
-          <w:rFonts w:ascii="Times New Roman" w:hAnsi="Times New Roman" w:cs="Times New Roman"/>
-          <w:sz w:val="24"/>
-          <w:szCs w:val="24"/>
-        </w:rPr>
-        <w:t>in this country very soon.</w:t>
-      </w:r>
-    </w:p>
-    <w:p>
-      <w:pPr>
-        <w:spacing w:line="360" w:lineRule="auto"/>
-        <w:jc w:val="both"/>
-        <w:rPr>
-          <w:rFonts w:ascii="Times New Roman" w:hAnsi="Times New Roman" w:cs="Times New Roman"/>
-          <w:sz w:val="24"/>
-          <w:szCs w:val="24"/>
-        </w:rPr>
-      </w:pPr>
-      <w:r>
-        <w:rPr>
-          <w:rFonts w:ascii="Times New Roman" w:hAnsi="Times New Roman" w:cs="Times New Roman"/>
-          <w:sz w:val="24"/>
-          <w:szCs w:val="24"/>
-        </w:rPr>
-        <w:t xml:space="preserve">Because of the above problems, it is desired to have a </w:t>
-      </w:r>
-      <w:r>
-        <w:rPr>
-          <w:rFonts w:ascii="Times New Roman" w:hAnsi="Times New Roman" w:cs="Times New Roman"/>
-          <w:sz w:val="24"/>
-          <w:szCs w:val="24"/>
-        </w:rPr>
-        <w:t>Bike Rental System.</w:t>
+        <w:t xml:space="preserve"> it will become very popular in this country very soon.</w:t>
+      </w:r>
+    </w:p>
+    <w:p>
+      <w:pPr>
+        <w:spacing w:line="360" w:lineRule="auto"/>
+        <w:jc w:val="both"/>
+        <w:rPr>
+          <w:rFonts w:ascii="Times New Roman" w:hAnsi="Times New Roman" w:cs="Times New Roman"/>
+          <w:sz w:val="24"/>
+          <w:szCs w:val="24"/>
+        </w:rPr>
+      </w:pPr>
+      <w:r>
+        <w:rPr>
+          <w:rFonts w:ascii="Times New Roman" w:hAnsi="Times New Roman" w:cs="Times New Roman"/>
+          <w:sz w:val="24"/>
+          <w:szCs w:val="24"/>
+        </w:rPr>
+        <w:t>Because of the above problems, it is desired to have a Bike Rental System.</w:t>
       </w:r>
     </w:p>
     <w:p>
@@ -1689,6 +2559,7 @@
           <w:rFonts w:ascii="Times New Roman" w:hAnsi="Times New Roman" w:cs="Times New Roman"/>
         </w:rPr>
       </w:pPr>
+      <w:bookmarkStart w:id="2" w:name="_Toc157137245"/>
       <w:r>
         <w:rPr>
           <w:rFonts w:ascii="Times New Roman" w:hAnsi="Times New Roman" w:cs="Times New Roman"/>
@@ -1696,6 +2567,7 @@
         <w:lastRenderedPageBreak/>
         <w:t>OBJECTIVE</w:t>
       </w:r>
+      <w:bookmarkEnd w:id="2"/>
     </w:p>
     <w:p>
       <w:pPr>
@@ -1718,15 +2590,7 @@
           <w:sz w:val="24"/>
           <w:szCs w:val="24"/>
         </w:rPr>
-        <w:t>To produce a web-based system that allow customer to register and reserve bike online</w:t>
-      </w:r>
-      <w:r>
-        <w:rPr>
-          <w:rFonts w:ascii="Times New Roman" w:hAnsi="Times New Roman" w:cs="Times New Roman"/>
-          <w:sz w:val="24"/>
-          <w:szCs w:val="24"/>
-        </w:rPr>
-        <w:t>.</w:t>
+        <w:t>To produce a web-based system that allow customer to register and reserve bike online.</w:t>
       </w:r>
     </w:p>
     <w:p>
@@ -1932,12 +2796,20 @@
           <w:rFonts w:ascii="Times New Roman" w:hAnsi="Times New Roman" w:cs="Times New Roman"/>
         </w:rPr>
       </w:pPr>
+      <w:bookmarkStart w:id="3" w:name="_Toc157137246"/>
       <w:r>
         <w:rPr>
           <w:rFonts w:ascii="Times New Roman" w:hAnsi="Times New Roman" w:cs="Times New Roman"/>
         </w:rPr>
         <w:lastRenderedPageBreak/>
-        <w:t xml:space="preserve">METHODOLOGY </w:t>
+        <w:t>METHODOLOGY</w:t>
+      </w:r>
+      <w:bookmarkEnd w:id="3"/>
+      <w:r>
+        <w:rPr>
+          <w:rFonts w:ascii="Times New Roman" w:hAnsi="Times New Roman" w:cs="Times New Roman"/>
+        </w:rPr>
+        <w:t xml:space="preserve"> </w:t>
       </w:r>
     </w:p>
     <w:p>
@@ -1961,6 +2833,7 @@
           <w:szCs w:val="28"/>
         </w:rPr>
       </w:pPr>
+      <w:bookmarkStart w:id="4" w:name="_Toc157137247"/>
       <w:r>
         <w:rPr>
           <w:rFonts w:ascii="Times New Roman" w:hAnsi="Times New Roman" w:cs="Times New Roman"/>
@@ -1969,6 +2842,7 @@
         </w:rPr>
         <w:t>4.1 Requirement Identification</w:t>
       </w:r>
+      <w:bookmarkEnd w:id="4"/>
     </w:p>
     <w:p>
       <w:pPr>
@@ -1983,12 +2857,14 @@
           <w:rFonts w:ascii="Times New Roman" w:hAnsi="Times New Roman" w:cs="Times New Roman"/>
         </w:rPr>
       </w:pPr>
+      <w:bookmarkStart w:id="5" w:name="_Toc157137248"/>
       <w:r>
         <w:rPr>
           <w:rFonts w:ascii="Times New Roman" w:hAnsi="Times New Roman" w:cs="Times New Roman"/>
         </w:rPr>
         <w:t>Study of Existing System</w:t>
       </w:r>
+      <w:bookmarkEnd w:id="5"/>
     </w:p>
     <w:p>
       <w:pPr>
@@ -2007,39 +2883,7 @@
           <w:sz w:val="24"/>
           <w:szCs w:val="24"/>
         </w:rPr>
-        <w:t xml:space="preserve">We have surfed through some of the </w:t>
-      </w:r>
-      <w:r>
-        <w:rPr>
-          <w:rFonts w:ascii="Times New Roman" w:hAnsi="Times New Roman" w:cs="Times New Roman"/>
-          <w:sz w:val="24"/>
-          <w:szCs w:val="24"/>
-        </w:rPr>
-        <w:t>rental-based</w:t>
-      </w:r>
-      <w:r>
-        <w:rPr>
-          <w:rFonts w:ascii="Times New Roman" w:hAnsi="Times New Roman" w:cs="Times New Roman"/>
-          <w:sz w:val="24"/>
-          <w:szCs w:val="24"/>
-        </w:rPr>
-        <w:t xml:space="preserve"> </w:t>
-      </w:r>
-      <w:r>
-        <w:rPr>
-          <w:rFonts w:ascii="Times New Roman" w:hAnsi="Times New Roman" w:cs="Times New Roman"/>
-          <w:sz w:val="24"/>
-          <w:szCs w:val="24"/>
-        </w:rPr>
-        <w:t>websites,</w:t>
-      </w:r>
-      <w:r>
-        <w:rPr>
-          <w:rFonts w:ascii="Times New Roman" w:hAnsi="Times New Roman" w:cs="Times New Roman"/>
-          <w:sz w:val="24"/>
-          <w:szCs w:val="24"/>
-        </w:rPr>
-        <w:t xml:space="preserve"> and we observed those and compared the features with the system proposed</w:t>
+        <w:t>We have surfed through some of the rental-based websites, and we observed those and compared the features with the system proposed</w:t>
       </w:r>
       <w:r>
         <w:rPr>
@@ -2243,15 +3087,7 @@
           <w:sz w:val="24"/>
           <w:szCs w:val="24"/>
         </w:rPr>
-        <w:t xml:space="preserve">Offers bike for </w:t>
-      </w:r>
-      <w:r>
-        <w:rPr>
-          <w:rFonts w:ascii="Times New Roman" w:hAnsi="Times New Roman" w:cs="Times New Roman"/>
-          <w:sz w:val="24"/>
-          <w:szCs w:val="24"/>
-        </w:rPr>
-        <w:t xml:space="preserve">hourly, daily, </w:t>
+        <w:t xml:space="preserve">Offers bike for hourly, daily, </w:t>
       </w:r>
       <w:r>
         <w:rPr>
@@ -2355,12 +3191,14 @@
           <w:rFonts w:ascii="Times New Roman" w:hAnsi="Times New Roman" w:cs="Times New Roman"/>
         </w:rPr>
       </w:pPr>
+      <w:bookmarkStart w:id="6" w:name="_Toc157137249"/>
       <w:r>
         <w:rPr>
           <w:rFonts w:ascii="Times New Roman" w:hAnsi="Times New Roman" w:cs="Times New Roman"/>
         </w:rPr>
         <w:t>Requirement Collection</w:t>
       </w:r>
+      <w:bookmarkEnd w:id="6"/>
     </w:p>
     <w:p>
       <w:pPr>
@@ -2613,6 +3451,7 @@
           <w:szCs w:val="28"/>
         </w:rPr>
       </w:pPr>
+      <w:bookmarkStart w:id="7" w:name="_Toc157137250"/>
       <w:r>
         <w:rPr>
           <w:rFonts w:ascii="Times New Roman" w:hAnsi="Times New Roman" w:cs="Times New Roman"/>
@@ -2622,6 +3461,7 @@
         <w:lastRenderedPageBreak/>
         <w:t>4.2 Feasibility Study</w:t>
       </w:r>
+      <w:bookmarkEnd w:id="7"/>
     </w:p>
     <w:p>
       <w:pPr>
@@ -2646,12 +3486,14 @@
           <w:rFonts w:ascii="Times New Roman" w:hAnsi="Times New Roman" w:cs="Times New Roman"/>
         </w:rPr>
       </w:pPr>
+      <w:bookmarkStart w:id="8" w:name="_Toc157137251"/>
       <w:r>
         <w:rPr>
           <w:rFonts w:ascii="Times New Roman" w:hAnsi="Times New Roman" w:cs="Times New Roman"/>
         </w:rPr>
         <w:t>Technical Feasibility:</w:t>
       </w:r>
+      <w:bookmarkEnd w:id="8"/>
     </w:p>
     <w:p>
       <w:pPr>
@@ -2750,6 +3592,7 @@
           <w:rFonts w:ascii="Times New Roman" w:hAnsi="Times New Roman" w:cs="Times New Roman"/>
         </w:rPr>
       </w:pPr>
+      <w:bookmarkStart w:id="9" w:name="_Toc157137252"/>
       <w:r>
         <w:rPr>
           <w:rFonts w:ascii="Times New Roman" w:hAnsi="Times New Roman" w:cs="Times New Roman"/>
@@ -2762,6 +3605,7 @@
         </w:rPr>
         <w:t>:</w:t>
       </w:r>
+      <w:bookmarkEnd w:id="9"/>
     </w:p>
     <w:p>
       <w:pPr>
@@ -2780,23 +3624,23 @@
           <w:sz w:val="24"/>
           <w:szCs w:val="24"/>
         </w:rPr>
-        <w:t>This project has simple UI and modules are also not complex so, it is user</w:t>
-      </w:r>
-      <w:r>
-        <w:rPr>
-          <w:rFonts w:ascii="Times New Roman" w:hAnsi="Times New Roman" w:cs="Times New Roman"/>
-          <w:sz w:val="24"/>
-          <w:szCs w:val="24"/>
-        </w:rPr>
-        <w:t xml:space="preserve"> </w:t>
-      </w:r>
-      <w:r>
-        <w:rPr>
-          <w:rFonts w:ascii="Times New Roman" w:hAnsi="Times New Roman" w:cs="Times New Roman"/>
-          <w:sz w:val="24"/>
-          <w:szCs w:val="24"/>
-        </w:rPr>
-        <w:t>friendly.</w:t>
+        <w:t>This project has simple UI and modules</w:t>
+      </w:r>
+      <w:r>
+        <w:rPr>
+          <w:rFonts w:ascii="Times New Roman" w:hAnsi="Times New Roman" w:cs="Times New Roman"/>
+          <w:sz w:val="24"/>
+          <w:szCs w:val="24"/>
+        </w:rPr>
+        <w:t xml:space="preserve"> that</w:t>
+      </w:r>
+      <w:r>
+        <w:rPr>
+          <w:rFonts w:ascii="Times New Roman" w:hAnsi="Times New Roman" w:cs="Times New Roman"/>
+          <w:sz w:val="24"/>
+          <w:szCs w:val="24"/>
+        </w:rPr>
+        <w:t xml:space="preserve"> are also not complex so, it is user friendly.</w:t>
       </w:r>
       <w:r>
         <w:rPr>
@@ -2860,12 +3704,14 @@
           <w:rFonts w:ascii="Times New Roman" w:eastAsia="Times New Roman" w:hAnsi="Times New Roman" w:cs="Times New Roman"/>
         </w:rPr>
       </w:pPr>
+      <w:bookmarkStart w:id="10" w:name="_Toc157137253"/>
       <w:r>
         <w:rPr>
           <w:rFonts w:ascii="Times New Roman" w:eastAsia="Times New Roman" w:hAnsi="Times New Roman" w:cs="Times New Roman"/>
         </w:rPr>
         <w:t>Economic Feasibility:</w:t>
       </w:r>
+      <w:bookmarkEnd w:id="10"/>
     </w:p>
     <w:p>
       <w:pPr>
@@ -3063,6 +3909,7 @@
           <w:szCs w:val="28"/>
         </w:rPr>
       </w:pPr>
+      <w:bookmarkStart w:id="11" w:name="_Toc157137254"/>
       <w:r>
         <w:rPr>
           <w:rFonts w:ascii="Times New Roman" w:hAnsi="Times New Roman" w:cs="Times New Roman"/>
@@ -3072,6 +3919,7 @@
         <w:lastRenderedPageBreak/>
         <w:t>4.3 High Level System Design</w:t>
       </w:r>
+      <w:bookmarkEnd w:id="11"/>
     </w:p>
     <w:p/>
     <w:p>
@@ -3082,9 +3930,11 @@
           <w:numId w:val="12"/>
         </w:numPr>
       </w:pPr>
+      <w:bookmarkStart w:id="12" w:name="_Toc157137255"/>
       <w:r>
         <w:t>Data Flow Diagram</w:t>
       </w:r>
+      <w:bookmarkEnd w:id="12"/>
     </w:p>
     <w:p>
       <w:pPr>
@@ -3102,6 +3952,65 @@
         </w:rPr>
         <w:t xml:space="preserve"> </w:t>
       </w:r>
+      <w:r>
+        <w:rPr>
+          <w:rFonts w:ascii="Times New Roman" w:hAnsi="Times New Roman" w:cs="Times New Roman"/>
+          <w:noProof/>
+          <w:sz w:val="24"/>
+          <w:szCs w:val="24"/>
+        </w:rPr>
+        <w:drawing>
+          <wp:inline distT="0" distB="0" distL="0" distR="0" wp14:anchorId="4D36B18D" wp14:editId="28F50BFE">
+            <wp:extent cx="5092065" cy="1336431"/>
+            <wp:effectExtent l="0" t="0" r="0" b="0"/>
+            <wp:docPr id="1047130007" name="Picture 3" descr="A diagram of a computer&#10;&#10;Description automatically generated"/>
+            <wp:cNvGraphicFramePr>
+              <a:graphicFrameLocks xmlns:a="http://schemas.openxmlformats.org/drawingml/2006/main" noChangeAspect="1"/>
+            </wp:cNvGraphicFramePr>
+            <a:graphic xmlns:a="http://schemas.openxmlformats.org/drawingml/2006/main">
+              <a:graphicData uri="http://schemas.openxmlformats.org/drawingml/2006/picture">
+                <pic:pic xmlns:pic="http://schemas.openxmlformats.org/drawingml/2006/picture">
+                  <pic:nvPicPr>
+                    <pic:cNvPr id="1047130007" name="Picture 3" descr="A diagram of a computer&#10;&#10;Description automatically generated"/>
+                    <pic:cNvPicPr>
+                      <a:picLocks noChangeAspect="1" noChangeArrowheads="1"/>
+                    </pic:cNvPicPr>
+                  </pic:nvPicPr>
+                  <pic:blipFill rotWithShape="1">
+                    <a:blip r:embed="rId8">
+                      <a:extLst>
+                        <a:ext uri="{28A0092B-C50C-407E-A947-70E740481C1C}">
+                          <a14:useLocalDpi xmlns:a14="http://schemas.microsoft.com/office/drawing/2010/main" val="0"/>
+                        </a:ext>
+                      </a:extLst>
+                    </a:blip>
+                    <a:srcRect l="4514" t="14352" r="6329" b="31965"/>
+                    <a:stretch/>
+                  </pic:blipFill>
+                  <pic:spPr bwMode="auto">
+                    <a:xfrm>
+                      <a:off x="0" y="0"/>
+                      <a:ext cx="5095298" cy="1337280"/>
+                    </a:xfrm>
+                    <a:prstGeom prst="rect">
+                      <a:avLst/>
+                    </a:prstGeom>
+                    <a:noFill/>
+                    <a:ln>
+                      <a:noFill/>
+                    </a:ln>
+                    <a:extLst>
+                      <a:ext uri="{53640926-AAD7-44D8-BBD7-CCE9431645EC}">
+                        <a14:shadowObscured xmlns:a14="http://schemas.microsoft.com/office/drawing/2010/main"/>
+                      </a:ext>
+                    </a:extLst>
+                  </pic:spPr>
+                </pic:pic>
+              </a:graphicData>
+            </a:graphic>
+          </wp:inline>
+        </w:drawing>
+      </w:r>
     </w:p>
     <w:p>
       <w:pPr>
@@ -3114,10 +4023,586 @@
           <w:szCs w:val="24"/>
         </w:rPr>
       </w:pPr>
-    </w:p>
-    <w:p>
-      <w:pPr>
+      <w:r>
+        <w:rPr>
+          <w:rFonts w:ascii="Times New Roman" w:hAnsi="Times New Roman" w:cs="Times New Roman"/>
+          <w:sz w:val="24"/>
+          <w:szCs w:val="24"/>
+        </w:rPr>
+        <w:tab/>
+      </w:r>
+      <w:r>
+        <w:rPr>
+          <w:rFonts w:ascii="Times New Roman" w:hAnsi="Times New Roman" w:cs="Times New Roman"/>
+          <w:sz w:val="24"/>
+          <w:szCs w:val="24"/>
+        </w:rPr>
+        <w:tab/>
+      </w:r>
+      <w:r>
+        <w:rPr>
+          <w:rFonts w:ascii="Times New Roman" w:hAnsi="Times New Roman" w:cs="Times New Roman"/>
+          <w:sz w:val="24"/>
+          <w:szCs w:val="24"/>
+        </w:rPr>
+        <w:tab/>
+        <w:t>Fig: Level – 0  Data Flow Diagram</w:t>
+      </w:r>
+    </w:p>
+    <w:p>
+      <w:pPr>
+        <w:spacing w:line="360" w:lineRule="auto"/>
         <w:ind w:left="720"/>
+        <w:jc w:val="both"/>
+        <w:rPr>
+          <w:rFonts w:ascii="Times New Roman" w:hAnsi="Times New Roman" w:cs="Times New Roman"/>
+          <w:sz w:val="24"/>
+          <w:szCs w:val="24"/>
+        </w:rPr>
+      </w:pPr>
+    </w:p>
+    <w:p>
+      <w:pPr>
+        <w:pStyle w:val="Heading3"/>
+        <w:spacing w:line="360" w:lineRule="auto"/>
+        <w:jc w:val="both"/>
+        <w:rPr>
+          <w:rFonts w:ascii="Times New Roman" w:hAnsi="Times New Roman" w:cs="Times New Roman"/>
+        </w:rPr>
+      </w:pPr>
+      <w:r>
+        <w:rPr>
+          <w:rFonts w:ascii="Times New Roman" w:hAnsi="Times New Roman" w:cs="Times New Roman"/>
+        </w:rPr>
+        <w:t>ii.</w:t>
+      </w:r>
+      <w:r>
+        <w:rPr>
+          <w:rFonts w:ascii="Times New Roman" w:hAnsi="Times New Roman" w:cs="Times New Roman"/>
+        </w:rPr>
+        <w:tab/>
+        <w:t>Methodology</w:t>
+      </w:r>
+    </w:p>
+    <w:p>
+      <w:pPr>
+        <w:spacing w:line="360" w:lineRule="auto"/>
+        <w:jc w:val="both"/>
+        <w:rPr>
+          <w:rFonts w:ascii="Times New Roman" w:hAnsi="Times New Roman" w:cs="Times New Roman"/>
+          <w:sz w:val="24"/>
+          <w:szCs w:val="24"/>
+        </w:rPr>
+      </w:pPr>
+      <w:r>
+        <w:rPr>
+          <w:rFonts w:ascii="Times New Roman" w:hAnsi="Times New Roman" w:cs="Times New Roman"/>
+          <w:sz w:val="24"/>
+          <w:szCs w:val="24"/>
+        </w:rPr>
+        <w:t xml:space="preserve"> </w:t>
+      </w:r>
+      <w:r>
+        <w:rPr>
+          <w:rFonts w:ascii="Times New Roman" w:hAnsi="Times New Roman" w:cs="Times New Roman"/>
+          <w:sz w:val="24"/>
+          <w:szCs w:val="24"/>
+        </w:rPr>
+        <w:tab/>
+      </w:r>
+      <w:r>
+        <w:rPr>
+          <w:rFonts w:ascii="Times New Roman" w:hAnsi="Times New Roman" w:cs="Times New Roman"/>
+          <w:sz w:val="24"/>
+          <w:szCs w:val="24"/>
+        </w:rPr>
+        <w:t xml:space="preserve">The waterfall model is ideal for developing this project because </w:t>
+      </w:r>
+      <w:r>
+        <w:rPr>
+          <w:rFonts w:ascii="Times New Roman" w:hAnsi="Times New Roman" w:cs="Times New Roman"/>
+          <w:sz w:val="24"/>
+          <w:szCs w:val="24"/>
+        </w:rPr>
+        <w:t>all</w:t>
+      </w:r>
+      <w:r>
+        <w:rPr>
+          <w:rFonts w:ascii="Times New Roman" w:hAnsi="Times New Roman" w:cs="Times New Roman"/>
+          <w:sz w:val="24"/>
+          <w:szCs w:val="24"/>
+        </w:rPr>
+        <w:t xml:space="preserve"> the requirements are known and there is not much time left for development. The requirements analysis, system design, implementation, testing, and deployment phases make up the project's five stages.</w:t>
+      </w:r>
+    </w:p>
+    <w:p>
+      <w:pPr>
+        <w:spacing w:line="360" w:lineRule="auto"/>
+        <w:jc w:val="both"/>
+        <w:rPr>
+          <w:rFonts w:ascii="Times New Roman" w:hAnsi="Times New Roman" w:cs="Times New Roman"/>
+          <w:sz w:val="24"/>
+          <w:szCs w:val="24"/>
+        </w:rPr>
+      </w:pPr>
+      <w:r>
+        <w:rPr>
+          <w:rFonts w:ascii="Times New Roman" w:hAnsi="Times New Roman" w:cs="Times New Roman"/>
+          <w:noProof/>
+          <w:sz w:val="24"/>
+          <w:szCs w:val="24"/>
+        </w:rPr>
+        <w:drawing>
+          <wp:inline distT="0" distB="0" distL="0" distR="0" wp14:anchorId="2501B27F" wp14:editId="46010995">
+            <wp:extent cx="5722620" cy="4008120"/>
+            <wp:effectExtent l="0" t="0" r="0" b="0"/>
+            <wp:docPr id="1078103649" name="Picture 4"/>
+            <wp:cNvGraphicFramePr>
+              <a:graphicFrameLocks xmlns:a="http://schemas.openxmlformats.org/drawingml/2006/main" noChangeAspect="1"/>
+            </wp:cNvGraphicFramePr>
+            <a:graphic xmlns:a="http://schemas.openxmlformats.org/drawingml/2006/main">
+              <a:graphicData uri="http://schemas.openxmlformats.org/drawingml/2006/picture">
+                <pic:pic xmlns:pic="http://schemas.openxmlformats.org/drawingml/2006/picture">
+                  <pic:nvPicPr>
+                    <pic:cNvPr id="0" name="Picture 4"/>
+                    <pic:cNvPicPr>
+                      <a:picLocks noChangeAspect="1" noChangeArrowheads="1"/>
+                    </pic:cNvPicPr>
+                  </pic:nvPicPr>
+                  <pic:blipFill>
+                    <a:blip r:embed="rId9">
+                      <a:extLst>
+                        <a:ext uri="{28A0092B-C50C-407E-A947-70E740481C1C}">
+                          <a14:useLocalDpi xmlns:a14="http://schemas.microsoft.com/office/drawing/2010/main" val="0"/>
+                        </a:ext>
+                      </a:extLst>
+                    </a:blip>
+                    <a:srcRect/>
+                    <a:stretch>
+                      <a:fillRect/>
+                    </a:stretch>
+                  </pic:blipFill>
+                  <pic:spPr bwMode="auto">
+                    <a:xfrm>
+                      <a:off x="0" y="0"/>
+                      <a:ext cx="5722620" cy="4008120"/>
+                    </a:xfrm>
+                    <a:prstGeom prst="rect">
+                      <a:avLst/>
+                    </a:prstGeom>
+                    <a:noFill/>
+                    <a:ln>
+                      <a:noFill/>
+                    </a:ln>
+                  </pic:spPr>
+                </pic:pic>
+              </a:graphicData>
+            </a:graphic>
+          </wp:inline>
+        </w:drawing>
+      </w:r>
+    </w:p>
+    <w:p>
+      <w:pPr>
+        <w:pStyle w:val="Heading1"/>
+        <w:numPr>
+          <w:ilvl w:val="0"/>
+          <w:numId w:val="4"/>
+        </w:numPr>
+      </w:pPr>
+      <w:r>
+        <w:lastRenderedPageBreak/>
+        <w:t>GANTT CHART</w:t>
+      </w:r>
+    </w:p>
+    <w:p>
+      <w:pPr>
+        <w:spacing w:line="360" w:lineRule="auto"/>
+        <w:jc w:val="both"/>
+        <w:rPr>
+          <w:rFonts w:ascii="Times New Roman" w:hAnsi="Times New Roman" w:cs="Times New Roman"/>
+          <w:sz w:val="24"/>
+          <w:szCs w:val="24"/>
+        </w:rPr>
+      </w:pPr>
+      <w:r>
+        <w:rPr>
+          <w:noProof/>
+        </w:rPr>
+        <w:drawing>
+          <wp:anchor distT="0" distB="0" distL="114300" distR="114300" simplePos="0" relativeHeight="251659264" behindDoc="1" locked="0" layoutInCell="1" allowOverlap="1" wp14:anchorId="4D81AE0B" wp14:editId="46F6CF8A">
+            <wp:simplePos x="0" y="0"/>
+            <wp:positionH relativeFrom="margin">
+              <wp:posOffset>-1270</wp:posOffset>
+            </wp:positionH>
+            <wp:positionV relativeFrom="paragraph">
+              <wp:posOffset>88411</wp:posOffset>
+            </wp:positionV>
+            <wp:extent cx="5716270" cy="1805940"/>
+            <wp:effectExtent l="0" t="0" r="0" b="3810"/>
+            <wp:wrapNone/>
+            <wp:docPr id="467117646" name="Picture 5"/>
+            <wp:cNvGraphicFramePr>
+              <a:graphicFrameLocks xmlns:a="http://schemas.openxmlformats.org/drawingml/2006/main" noChangeAspect="1"/>
+            </wp:cNvGraphicFramePr>
+            <a:graphic xmlns:a="http://schemas.openxmlformats.org/drawingml/2006/main">
+              <a:graphicData uri="http://schemas.openxmlformats.org/drawingml/2006/picture">
+                <pic:pic xmlns:pic="http://schemas.openxmlformats.org/drawingml/2006/picture">
+                  <pic:nvPicPr>
+                    <pic:cNvPr id="0" name="Picture 5"/>
+                    <pic:cNvPicPr>
+                      <a:picLocks noChangeAspect="1" noChangeArrowheads="1"/>
+                    </pic:cNvPicPr>
+                  </pic:nvPicPr>
+                  <pic:blipFill rotWithShape="1">
+                    <a:blip r:embed="rId10">
+                      <a:extLst>
+                        <a:ext uri="{28A0092B-C50C-407E-A947-70E740481C1C}">
+                          <a14:useLocalDpi xmlns:a14="http://schemas.microsoft.com/office/drawing/2010/main" val="0"/>
+                        </a:ext>
+                      </a:extLst>
+                    </a:blip>
+                    <a:srcRect t="10692" r="5407"/>
+                    <a:stretch/>
+                  </pic:blipFill>
+                  <pic:spPr bwMode="auto">
+                    <a:xfrm>
+                      <a:off x="0" y="0"/>
+                      <a:ext cx="5716270" cy="1805940"/>
+                    </a:xfrm>
+                    <a:prstGeom prst="rect">
+                      <a:avLst/>
+                    </a:prstGeom>
+                    <a:noFill/>
+                    <a:ln>
+                      <a:noFill/>
+                    </a:ln>
+                    <a:extLst>
+                      <a:ext uri="{53640926-AAD7-44D8-BBD7-CCE9431645EC}">
+                        <a14:shadowObscured xmlns:a14="http://schemas.microsoft.com/office/drawing/2010/main"/>
+                      </a:ext>
+                    </a:extLst>
+                  </pic:spPr>
+                </pic:pic>
+              </a:graphicData>
+            </a:graphic>
+            <wp14:sizeRelH relativeFrom="margin">
+              <wp14:pctWidth>0</wp14:pctWidth>
+            </wp14:sizeRelH>
+            <wp14:sizeRelV relativeFrom="margin">
+              <wp14:pctHeight>0</wp14:pctHeight>
+            </wp14:sizeRelV>
+          </wp:anchor>
+        </w:drawing>
+      </w:r>
+    </w:p>
+    <w:p>
+      <w:pPr>
+        <w:spacing w:line="360" w:lineRule="auto"/>
+        <w:jc w:val="both"/>
+        <w:rPr>
+          <w:rFonts w:ascii="Times New Roman" w:hAnsi="Times New Roman" w:cs="Times New Roman"/>
+          <w:sz w:val="24"/>
+          <w:szCs w:val="24"/>
+        </w:rPr>
+      </w:pPr>
+    </w:p>
+    <w:p>
+      <w:pPr>
+        <w:spacing w:line="360" w:lineRule="auto"/>
+        <w:jc w:val="both"/>
+        <w:rPr>
+          <w:rFonts w:ascii="Times New Roman" w:hAnsi="Times New Roman" w:cs="Times New Roman"/>
+          <w:sz w:val="24"/>
+          <w:szCs w:val="24"/>
+        </w:rPr>
+      </w:pPr>
+    </w:p>
+    <w:p>
+      <w:pPr>
+        <w:spacing w:line="360" w:lineRule="auto"/>
+        <w:jc w:val="both"/>
+        <w:rPr>
+          <w:rFonts w:ascii="Times New Roman" w:hAnsi="Times New Roman" w:cs="Times New Roman"/>
+          <w:sz w:val="24"/>
+          <w:szCs w:val="24"/>
+        </w:rPr>
+      </w:pPr>
+    </w:p>
+    <w:p>
+      <w:pPr>
+        <w:spacing w:line="360" w:lineRule="auto"/>
+        <w:jc w:val="both"/>
+        <w:rPr>
+          <w:rFonts w:ascii="Times New Roman" w:hAnsi="Times New Roman" w:cs="Times New Roman"/>
+          <w:sz w:val="24"/>
+          <w:szCs w:val="24"/>
+        </w:rPr>
+      </w:pPr>
+    </w:p>
+    <w:p>
+      <w:pPr>
+        <w:spacing w:line="360" w:lineRule="auto"/>
+        <w:jc w:val="both"/>
+        <w:rPr>
+          <w:rFonts w:ascii="Times New Roman" w:hAnsi="Times New Roman" w:cs="Times New Roman"/>
+          <w:sz w:val="24"/>
+          <w:szCs w:val="24"/>
+        </w:rPr>
+      </w:pPr>
+    </w:p>
+    <w:p>
+      <w:pPr>
+        <w:spacing w:line="360" w:lineRule="auto"/>
+        <w:jc w:val="both"/>
+        <w:rPr>
+          <w:rFonts w:ascii="Times New Roman" w:hAnsi="Times New Roman" w:cs="Times New Roman"/>
+          <w:sz w:val="24"/>
+          <w:szCs w:val="24"/>
+        </w:rPr>
+      </w:pPr>
+      <w:r>
+        <w:rPr>
+          <w:rFonts w:ascii="Times New Roman" w:hAnsi="Times New Roman" w:cs="Times New Roman"/>
+          <w:sz w:val="24"/>
+          <w:szCs w:val="24"/>
+        </w:rPr>
+        <w:tab/>
+      </w:r>
+      <w:r>
+        <w:rPr>
+          <w:rFonts w:ascii="Times New Roman" w:hAnsi="Times New Roman" w:cs="Times New Roman"/>
+          <w:sz w:val="24"/>
+          <w:szCs w:val="24"/>
+        </w:rPr>
+        <w:tab/>
+      </w:r>
+      <w:r>
+        <w:rPr>
+          <w:rFonts w:ascii="Times New Roman" w:hAnsi="Times New Roman" w:cs="Times New Roman"/>
+          <w:sz w:val="24"/>
+          <w:szCs w:val="24"/>
+        </w:rPr>
+        <w:tab/>
+        <w:t xml:space="preserve">        Figure: Online Bike Rental System Gantt Chart</w:t>
+      </w:r>
+    </w:p>
+    <w:p>
+      <w:pPr>
+        <w:spacing w:line="360" w:lineRule="auto"/>
+        <w:jc w:val="both"/>
+        <w:rPr>
+          <w:rFonts w:ascii="Times New Roman" w:hAnsi="Times New Roman" w:cs="Times New Roman"/>
+          <w:sz w:val="24"/>
+          <w:szCs w:val="24"/>
+        </w:rPr>
+      </w:pPr>
+    </w:p>
+    <w:p>
+      <w:pPr>
+        <w:spacing w:line="360" w:lineRule="auto"/>
+        <w:jc w:val="both"/>
+        <w:rPr>
+          <w:rFonts w:ascii="Times New Roman" w:hAnsi="Times New Roman" w:cs="Times New Roman"/>
+          <w:sz w:val="24"/>
+          <w:szCs w:val="24"/>
+        </w:rPr>
+      </w:pPr>
+    </w:p>
+    <w:p>
+      <w:pPr>
+        <w:spacing w:line="360" w:lineRule="auto"/>
+        <w:jc w:val="both"/>
+        <w:rPr>
+          <w:rFonts w:ascii="Times New Roman" w:hAnsi="Times New Roman" w:cs="Times New Roman"/>
+          <w:sz w:val="24"/>
+          <w:szCs w:val="24"/>
+        </w:rPr>
+      </w:pPr>
+    </w:p>
+    <w:p>
+      <w:pPr>
+        <w:spacing w:line="360" w:lineRule="auto"/>
+        <w:jc w:val="both"/>
+      </w:pPr>
+    </w:p>
+    <w:p>
+      <w:pPr>
+        <w:spacing w:line="360" w:lineRule="auto"/>
+        <w:ind w:left="720"/>
+        <w:jc w:val="both"/>
+        <w:rPr>
+          <w:rFonts w:ascii="Times New Roman" w:hAnsi="Times New Roman" w:cs="Times New Roman"/>
+          <w:sz w:val="24"/>
+          <w:szCs w:val="24"/>
+        </w:rPr>
+      </w:pPr>
+    </w:p>
+    <w:p>
+      <w:pPr>
+        <w:spacing w:line="360" w:lineRule="auto"/>
+        <w:ind w:left="720"/>
+        <w:jc w:val="both"/>
+        <w:rPr>
+          <w:rFonts w:ascii="Times New Roman" w:hAnsi="Times New Roman" w:cs="Times New Roman"/>
+          <w:sz w:val="24"/>
+          <w:szCs w:val="24"/>
+        </w:rPr>
+      </w:pPr>
+    </w:p>
+    <w:p>
+      <w:pPr>
+        <w:spacing w:line="360" w:lineRule="auto"/>
+        <w:ind w:left="720"/>
+        <w:jc w:val="both"/>
+        <w:rPr>
+          <w:rFonts w:ascii="Times New Roman" w:hAnsi="Times New Roman" w:cs="Times New Roman"/>
+          <w:sz w:val="24"/>
+          <w:szCs w:val="24"/>
+        </w:rPr>
+      </w:pPr>
+    </w:p>
+    <w:p>
+      <w:pPr>
+        <w:spacing w:line="360" w:lineRule="auto"/>
+        <w:ind w:left="720"/>
+        <w:jc w:val="both"/>
+        <w:rPr>
+          <w:rFonts w:ascii="Times New Roman" w:hAnsi="Times New Roman" w:cs="Times New Roman"/>
+          <w:sz w:val="24"/>
+          <w:szCs w:val="24"/>
+        </w:rPr>
+      </w:pPr>
+    </w:p>
+    <w:p>
+      <w:pPr>
+        <w:spacing w:line="360" w:lineRule="auto"/>
+        <w:ind w:left="720"/>
+        <w:jc w:val="both"/>
+        <w:rPr>
+          <w:rFonts w:ascii="Times New Roman" w:hAnsi="Times New Roman" w:cs="Times New Roman"/>
+          <w:sz w:val="24"/>
+          <w:szCs w:val="24"/>
+        </w:rPr>
+      </w:pPr>
+    </w:p>
+    <w:p>
+      <w:pPr>
+        <w:spacing w:line="360" w:lineRule="auto"/>
+        <w:ind w:left="720"/>
+        <w:jc w:val="both"/>
+        <w:rPr>
+          <w:rFonts w:ascii="Times New Roman" w:hAnsi="Times New Roman" w:cs="Times New Roman"/>
+          <w:sz w:val="24"/>
+          <w:szCs w:val="24"/>
+        </w:rPr>
+      </w:pPr>
+    </w:p>
+    <w:p>
+      <w:pPr>
+        <w:spacing w:line="360" w:lineRule="auto"/>
+        <w:ind w:left="720"/>
+        <w:jc w:val="both"/>
+        <w:rPr>
+          <w:rFonts w:ascii="Times New Roman" w:hAnsi="Times New Roman" w:cs="Times New Roman"/>
+          <w:sz w:val="24"/>
+          <w:szCs w:val="24"/>
+        </w:rPr>
+      </w:pPr>
+    </w:p>
+    <w:p>
+      <w:pPr>
+        <w:ind w:left="720"/>
+        <w:rPr>
+          <w:rFonts w:ascii="Times New Roman" w:hAnsi="Times New Roman" w:cs="Times New Roman"/>
+          <w:sz w:val="24"/>
+          <w:szCs w:val="24"/>
+        </w:rPr>
+      </w:pPr>
+    </w:p>
+    <w:p>
+      <w:pPr>
+        <w:ind w:left="720"/>
+        <w:rPr>
+          <w:rFonts w:ascii="Times New Roman" w:hAnsi="Times New Roman" w:cs="Times New Roman"/>
+          <w:sz w:val="24"/>
+          <w:szCs w:val="24"/>
+        </w:rPr>
+      </w:pPr>
+    </w:p>
+    <w:p>
+      <w:pPr>
+        <w:ind w:left="720"/>
+        <w:rPr>
+          <w:rFonts w:ascii="Times New Roman" w:hAnsi="Times New Roman" w:cs="Times New Roman"/>
+          <w:sz w:val="24"/>
+          <w:szCs w:val="24"/>
+        </w:rPr>
+      </w:pPr>
+    </w:p>
+    <w:p>
+      <w:pPr>
+        <w:ind w:left="720"/>
+        <w:rPr>
+          <w:rFonts w:ascii="Times New Roman" w:hAnsi="Times New Roman" w:cs="Times New Roman"/>
+          <w:sz w:val="24"/>
+          <w:szCs w:val="24"/>
+        </w:rPr>
+      </w:pPr>
+    </w:p>
+    <w:p>
+      <w:pPr>
+        <w:ind w:left="720"/>
+        <w:rPr>
+          <w:rFonts w:ascii="Times New Roman" w:hAnsi="Times New Roman" w:cs="Times New Roman"/>
+          <w:sz w:val="24"/>
+          <w:szCs w:val="24"/>
+        </w:rPr>
+      </w:pPr>
+    </w:p>
+    <w:p>
+      <w:pPr>
+        <w:ind w:left="720"/>
+        <w:rPr>
+          <w:rFonts w:ascii="Times New Roman" w:hAnsi="Times New Roman" w:cs="Times New Roman"/>
+          <w:sz w:val="24"/>
+          <w:szCs w:val="24"/>
+        </w:rPr>
+      </w:pPr>
+    </w:p>
+    <w:p>
+      <w:pPr>
+        <w:ind w:left="720"/>
+        <w:rPr>
+          <w:rFonts w:ascii="Times New Roman" w:hAnsi="Times New Roman" w:cs="Times New Roman"/>
+          <w:sz w:val="24"/>
+          <w:szCs w:val="24"/>
+        </w:rPr>
+      </w:pPr>
+    </w:p>
+    <w:p>
+      <w:pPr>
+        <w:ind w:left="720"/>
+        <w:rPr>
+          <w:rFonts w:ascii="Times New Roman" w:hAnsi="Times New Roman" w:cs="Times New Roman"/>
+          <w:sz w:val="24"/>
+          <w:szCs w:val="24"/>
+        </w:rPr>
+      </w:pPr>
+    </w:p>
+    <w:p>
+      <w:pPr>
+        <w:ind w:left="720"/>
+        <w:rPr>
+          <w:rFonts w:ascii="Times New Roman" w:hAnsi="Times New Roman" w:cs="Times New Roman"/>
+          <w:sz w:val="24"/>
+          <w:szCs w:val="24"/>
+        </w:rPr>
+      </w:pPr>
+    </w:p>
+    <w:p>
+      <w:pPr>
+        <w:ind w:left="720"/>
         <w:rPr>
           <w:rFonts w:ascii="Times New Roman" w:hAnsi="Times New Roman" w:cs="Times New Roman"/>
           <w:sz w:val="24"/>
@@ -3126,7 +4611,7 @@
       </w:pPr>
     </w:p>
     <w:sectPr>
-      <w:footerReference w:type="default" r:id="rId8"/>
+      <w:footerReference w:type="default" r:id="rId11"/>
       <w:pgSz w:w="12240" w:h="15840"/>
       <w:pgMar w:top="1440" w:right="1440" w:bottom="1440" w:left="1800" w:header="720" w:footer="720" w:gutter="0"/>
       <w:cols w:space="720"/>
@@ -5875,6 +7360,71 @@
     <w:semiHidden/>
     <w:rsid w:val="00A674FC"/>
   </w:style>
+  <w:style w:type="paragraph" w:styleId="TOCHeading">
+    <w:name w:val="TOC Heading"/>
+    <w:basedOn w:val="Heading1"/>
+    <w:next w:val="Normal"/>
+    <w:uiPriority w:val="39"/>
+    <w:unhideWhenUsed/>
+    <w:qFormat/>
+    <w:rsid w:val="00094A25"/>
+    <w:pPr>
+      <w:outlineLvl w:val="9"/>
+    </w:pPr>
+    <w:rPr>
+      <w:kern w:val="0"/>
+      <w14:ligatures w14:val="none"/>
+    </w:rPr>
+  </w:style>
+  <w:style w:type="paragraph" w:styleId="TOC1">
+    <w:name w:val="toc 1"/>
+    <w:basedOn w:val="Normal"/>
+    <w:next w:val="Normal"/>
+    <w:autoRedefine/>
+    <w:uiPriority w:val="39"/>
+    <w:unhideWhenUsed/>
+    <w:rsid w:val="00094A25"/>
+    <w:pPr>
+      <w:spacing w:after="100"/>
+    </w:pPr>
+  </w:style>
+  <w:style w:type="paragraph" w:styleId="TOC2">
+    <w:name w:val="toc 2"/>
+    <w:basedOn w:val="Normal"/>
+    <w:next w:val="Normal"/>
+    <w:autoRedefine/>
+    <w:uiPriority w:val="39"/>
+    <w:unhideWhenUsed/>
+    <w:rsid w:val="00094A25"/>
+    <w:pPr>
+      <w:spacing w:after="100"/>
+      <w:ind w:left="220"/>
+    </w:pPr>
+  </w:style>
+  <w:style w:type="paragraph" w:styleId="TOC3">
+    <w:name w:val="toc 3"/>
+    <w:basedOn w:val="Normal"/>
+    <w:next w:val="Normal"/>
+    <w:autoRedefine/>
+    <w:uiPriority w:val="39"/>
+    <w:unhideWhenUsed/>
+    <w:rsid w:val="00094A25"/>
+    <w:pPr>
+      <w:spacing w:after="100"/>
+      <w:ind w:left="440"/>
+    </w:pPr>
+  </w:style>
+  <w:style w:type="character" w:styleId="Hyperlink">
+    <w:name w:val="Hyperlink"/>
+    <w:basedOn w:val="DefaultParagraphFont"/>
+    <w:uiPriority w:val="99"/>
+    <w:unhideWhenUsed/>
+    <w:rsid w:val="00094A25"/>
+    <w:rPr>
+      <w:color w:val="0563C1" w:themeColor="hyperlink"/>
+      <w:u w:val="single"/>
+    </w:rPr>
+  </w:style>
 </w:styles>
 </file>
 

--- a/projectproposal.docx
+++ b/projectproposal.docx
@@ -17,7 +17,7 @@
           <w:sz w:val="20"/>
         </w:rPr>
         <w:drawing>
-          <wp:anchor distT="0" distB="0" distL="114300" distR="114300" simplePos="0" relativeHeight="251658240" behindDoc="0" locked="0" layoutInCell="1" allowOverlap="1" wp14:anchorId="3D2EB1BA" wp14:editId="0ECCFA80">
+          <wp:anchor distT="0" distB="0" distL="114300" distR="114300" simplePos="0" relativeHeight="251661312" behindDoc="0" locked="0" layoutInCell="1" allowOverlap="1" wp14:anchorId="382D6579" wp14:editId="409AAC32">
             <wp:simplePos x="0" y="0"/>
             <wp:positionH relativeFrom="margin">
               <wp:align>center</wp:align>
@@ -54,7 +54,7 @@
                     <pic:cNvPicPr/>
                   </pic:nvPicPr>
                   <pic:blipFill>
-                    <a:blip r:embed="rId7" cstate="print">
+                    <a:blip r:embed="rId8" cstate="print">
                       <a:extLst>
                         <a:ext uri="{28A0092B-C50C-407E-A947-70E740481C1C}">
                           <a14:useLocalDpi xmlns:a14="http://schemas.microsoft.com/office/drawing/2010/main" val="0"/>
@@ -635,16 +635,6 @@
           <w14:ligatures w14:val="none"/>
         </w:rPr>
       </w:pPr>
-      <w:r>
-        <w:rPr>
-          <w:rFonts w:ascii="Times New Roman" w:eastAsia="Times New Roman" w:hAnsi="Times New Roman" w:cs="Times New Roman"/>
-          <w:bCs/>
-          <w:kern w:val="0"/>
-          <w:sz w:val="24"/>
-          <w14:ligatures w14:val="none"/>
-        </w:rPr>
-        <w:t>Submitted by</w:t>
-      </w:r>
     </w:p>
     <w:p>
       <w:pPr>
@@ -670,7 +660,7 @@
           <w:sz w:val="24"/>
           <w14:ligatures w14:val="none"/>
         </w:rPr>
-        <w:t>Md Noorullah Khan</w:t>
+        <w:t>Submitted by</w:t>
       </w:r>
     </w:p>
     <w:p>
@@ -697,20 +687,8 @@
           <w:sz w:val="24"/>
           <w14:ligatures w14:val="none"/>
         </w:rPr>
-        <w:t xml:space="preserve">Roll no: </w:t>
-      </w:r>
-      <w:proofErr w:type="gramStart"/>
-      <w:r>
-        <w:rPr>
-          <w:rFonts w:ascii="Times New Roman" w:eastAsia="Times New Roman" w:hAnsi="Times New Roman" w:cs="Times New Roman"/>
-          <w:bCs/>
-          <w:kern w:val="0"/>
-          <w:sz w:val="24"/>
-          <w14:ligatures w14:val="none"/>
-        </w:rPr>
-        <w:t>9</w:t>
-      </w:r>
-      <w:proofErr w:type="gramEnd"/>
+        <w:t>Md Noorullah Khan</w:t>
+      </w:r>
     </w:p>
     <w:p>
       <w:pPr>
@@ -736,29 +714,20 @@
           <w:sz w:val="24"/>
           <w14:ligatures w14:val="none"/>
         </w:rPr>
-        <w:t>BCA 4</w:t>
-      </w:r>
+        <w:t xml:space="preserve">Roll no: </w:t>
+      </w:r>
+      <w:proofErr w:type="gramStart"/>
       <w:r>
         <w:rPr>
           <w:rFonts w:ascii="Times New Roman" w:eastAsia="Times New Roman" w:hAnsi="Times New Roman" w:cs="Times New Roman"/>
           <w:bCs/>
           <w:kern w:val="0"/>
           <w:sz w:val="24"/>
-          <w:vertAlign w:val="superscript"/>
           <w14:ligatures w14:val="none"/>
         </w:rPr>
-        <w:t>th</w:t>
-      </w:r>
-      <w:r>
-        <w:rPr>
-          <w:rFonts w:ascii="Times New Roman" w:eastAsia="Times New Roman" w:hAnsi="Times New Roman" w:cs="Times New Roman"/>
-          <w:bCs/>
-          <w:kern w:val="0"/>
-          <w:sz w:val="24"/>
-          <w14:ligatures w14:val="none"/>
-        </w:rPr>
-        <w:t xml:space="preserve"> Semester</w:t>
-      </w:r>
+        <w:t>9</w:t>
+      </w:r>
+      <w:proofErr w:type="gramEnd"/>
     </w:p>
     <w:p>
       <w:pPr>
@@ -784,7 +753,28 @@
           <w:sz w:val="24"/>
           <w14:ligatures w14:val="none"/>
         </w:rPr>
-        <w:t>2080</w:t>
+        <w:t>BCA 4</w:t>
+      </w:r>
+      <w:r>
+        <w:rPr>
+          <w:rFonts w:ascii="Times New Roman" w:eastAsia="Times New Roman" w:hAnsi="Times New Roman" w:cs="Times New Roman"/>
+          <w:bCs/>
+          <w:kern w:val="0"/>
+          <w:sz w:val="24"/>
+          <w:vertAlign w:val="superscript"/>
+          <w14:ligatures w14:val="none"/>
+        </w:rPr>
+        <w:t>th</w:t>
+      </w:r>
+      <w:r>
+        <w:rPr>
+          <w:rFonts w:ascii="Times New Roman" w:eastAsia="Times New Roman" w:hAnsi="Times New Roman" w:cs="Times New Roman"/>
+          <w:bCs/>
+          <w:kern w:val="0"/>
+          <w:sz w:val="24"/>
+          <w14:ligatures w14:val="none"/>
+        </w:rPr>
+        <w:t xml:space="preserve"> Semester</w:t>
       </w:r>
     </w:p>
     <w:p>
@@ -797,12 +787,22 @@
         <w:jc w:val="center"/>
         <w:rPr>
           <w:rFonts w:ascii="Times New Roman" w:eastAsia="Times New Roman" w:hAnsi="Times New Roman" w:cs="Times New Roman"/>
-          <w:b/>
+          <w:bCs/>
           <w:kern w:val="0"/>
           <w:sz w:val="24"/>
           <w14:ligatures w14:val="none"/>
         </w:rPr>
       </w:pPr>
+      <w:r>
+        <w:rPr>
+          <w:rFonts w:ascii="Times New Roman" w:eastAsia="Times New Roman" w:hAnsi="Times New Roman" w:cs="Times New Roman"/>
+          <w:bCs/>
+          <w:kern w:val="0"/>
+          <w:sz w:val="24"/>
+          <w14:ligatures w14:val="none"/>
+        </w:rPr>
+        <w:t>2080</w:t>
+      </w:r>
     </w:p>
     <w:p>
       <w:pPr>
@@ -823,39 +823,51 @@
     </w:p>
     <w:p>
       <w:pPr>
-        <w:spacing w:line="360" w:lineRule="auto"/>
-        <w:jc w:val="both"/>
-        <w:rPr>
-          <w:rFonts w:ascii="Times New Roman" w:hAnsi="Times New Roman" w:cs="Times New Roman"/>
-        </w:rPr>
-      </w:pPr>
-    </w:p>
-    <w:p>
-      <w:pPr>
-        <w:spacing w:line="360" w:lineRule="auto"/>
-        <w:jc w:val="both"/>
-        <w:rPr>
-          <w:rFonts w:ascii="Times New Roman" w:hAnsi="Times New Roman" w:cs="Times New Roman"/>
-        </w:rPr>
-      </w:pPr>
-    </w:p>
-    <w:p>
-      <w:pPr>
-        <w:spacing w:line="360" w:lineRule="auto"/>
-        <w:jc w:val="both"/>
-        <w:rPr>
-          <w:rFonts w:ascii="Times New Roman" w:hAnsi="Times New Roman" w:cs="Times New Roman"/>
-        </w:rPr>
-      </w:pPr>
-    </w:p>
-    <w:p>
-      <w:pPr>
-        <w:spacing w:line="360" w:lineRule="auto"/>
-        <w:jc w:val="both"/>
-        <w:rPr>
-          <w:rFonts w:ascii="Times New Roman" w:hAnsi="Times New Roman" w:cs="Times New Roman"/>
-        </w:rPr>
-      </w:pPr>
+        <w:widowControl w:val="0"/>
+        <w:autoSpaceDE w:val="0"/>
+        <w:autoSpaceDN w:val="0"/>
+        <w:spacing w:before="2" w:after="0" w:line="360" w:lineRule="auto"/>
+        <w:ind w:left="226" w:right="232"/>
+        <w:jc w:val="center"/>
+        <w:rPr>
+          <w:rFonts w:ascii="Times New Roman" w:eastAsia="Times New Roman" w:hAnsi="Times New Roman" w:cs="Times New Roman"/>
+          <w:b/>
+          <w:kern w:val="0"/>
+          <w:sz w:val="24"/>
+          <w14:ligatures w14:val="none"/>
+        </w:rPr>
+      </w:pPr>
+    </w:p>
+    <w:p>
+      <w:pPr>
+        <w:spacing w:line="360" w:lineRule="auto"/>
+        <w:jc w:val="both"/>
+        <w:rPr>
+          <w:rFonts w:ascii="Times New Roman" w:hAnsi="Times New Roman" w:cs="Times New Roman"/>
+        </w:rPr>
+      </w:pPr>
+    </w:p>
+    <w:p>
+      <w:pPr>
+        <w:spacing w:line="360" w:lineRule="auto"/>
+        <w:jc w:val="both"/>
+        <w:rPr>
+          <w:rFonts w:ascii="Times New Roman" w:hAnsi="Times New Roman" w:cs="Times New Roman"/>
+        </w:rPr>
+      </w:pPr>
+    </w:p>
+    <w:p>
+      <w:pPr>
+        <w:rPr>
+          <w:rFonts w:ascii="Times New Roman" w:hAnsi="Times New Roman" w:cs="Times New Roman"/>
+        </w:rPr>
+      </w:pPr>
+      <w:r>
+        <w:rPr>
+          <w:rFonts w:ascii="Times New Roman" w:hAnsi="Times New Roman" w:cs="Times New Roman"/>
+        </w:rPr>
+        <w:br w:type="page"/>
+      </w:r>
     </w:p>
     <w:p>
       <w:pPr>
@@ -867,6 +879,33 @@
         <w:jc w:val="center"/>
         <w:rPr>
           <w:rFonts w:ascii="Times New Roman" w:eastAsia="Times New Roman" w:hAnsi="Times New Roman" w:cs="Times New Roman"/>
+          <w:color w:val="365F91"/>
+          <w:kern w:val="0"/>
+          <w:sz w:val="32"/>
+          <w14:ligatures w14:val="none"/>
+        </w:rPr>
+        <w:sectPr>
+          <w:footerReference w:type="default" r:id="rId9"/>
+          <w:footerReference w:type="first" r:id="rId10"/>
+          <w:pgSz w:w="12240" w:h="15840"/>
+          <w:pgMar w:top="1440" w:right="1440" w:bottom="1440" w:left="1800" w:header="720" w:footer="720" w:gutter="0"/>
+          <w:pgNumType w:start="0"/>
+          <w:cols w:space="720"/>
+          <w:titlePg/>
+          <w:docGrid w:linePitch="360"/>
+        </w:sectPr>
+      </w:pPr>
+    </w:p>
+    <w:p>
+      <w:pPr>
+        <w:widowControl w:val="0"/>
+        <w:autoSpaceDE w:val="0"/>
+        <w:autoSpaceDN w:val="0"/>
+        <w:spacing w:before="67" w:after="0" w:line="360" w:lineRule="auto"/>
+        <w:ind w:left="120"/>
+        <w:jc w:val="both"/>
+        <w:rPr>
+          <w:rFonts w:ascii="Times New Roman" w:eastAsia="Times New Roman" w:hAnsi="Times New Roman" w:cs="Times New Roman"/>
           <w:kern w:val="0"/>
           <w:sz w:val="32"/>
           <w14:ligatures w14:val="none"/>
@@ -907,6 +946,14 @@
     </w:p>
     <w:sdt>
       <w:sdtPr>
+        <w:rPr>
+          <w:rFonts w:ascii="Times New Roman" w:eastAsiaTheme="minorHAnsi" w:hAnsi="Times New Roman" w:cs="Times New Roman"/>
+          <w:color w:val="auto"/>
+          <w:kern w:val="2"/>
+          <w:sz w:val="22"/>
+          <w:szCs w:val="22"/>
+          <w14:ligatures w14:val="standardContextual"/>
+        </w:rPr>
         <w:id w:val="911824498"/>
         <w:docPartObj>
           <w:docPartGallery w:val="Table of Contents"/>
@@ -915,23 +962,29 @@
       </w:sdtPr>
       <w:sdtEndPr>
         <w:rPr>
-          <w:rFonts w:asciiTheme="minorHAnsi" w:eastAsiaTheme="minorHAnsi" w:hAnsiTheme="minorHAnsi" w:cstheme="minorBidi"/>
           <w:b/>
           <w:bCs/>
           <w:noProof/>
-          <w:color w:val="auto"/>
-          <w:kern w:val="2"/>
-          <w:sz w:val="22"/>
-          <w:szCs w:val="22"/>
-          <w14:ligatures w14:val="standardContextual"/>
         </w:rPr>
       </w:sdtEndPr>
       <w:sdtContent>
         <w:p>
           <w:pPr>
             <w:pStyle w:val="TOCHeading"/>
+            <w:spacing w:line="360" w:lineRule="auto"/>
+            <w:jc w:val="both"/>
+            <w:rPr>
+              <w:rFonts w:ascii="Times New Roman" w:hAnsi="Times New Roman" w:cs="Times New Roman"/>
+              <w:sz w:val="24"/>
+              <w:szCs w:val="24"/>
+            </w:rPr>
           </w:pPr>
           <w:r>
+            <w:rPr>
+              <w:rFonts w:ascii="Times New Roman" w:hAnsi="Times New Roman" w:cs="Times New Roman"/>
+              <w:sz w:val="24"/>
+              <w:szCs w:val="24"/>
+            </w:rPr>
             <w:t>Contents</w:t>
           </w:r>
         </w:p>
@@ -942,31 +995,56 @@
               <w:tab w:val="left" w:pos="440"/>
               <w:tab w:val="right" w:leader="dot" w:pos="8990"/>
             </w:tabs>
+            <w:spacing w:line="360" w:lineRule="auto"/>
+            <w:jc w:val="both"/>
             <w:rPr>
+              <w:rFonts w:ascii="Times New Roman" w:eastAsiaTheme="minorEastAsia" w:hAnsi="Times New Roman" w:cs="Times New Roman"/>
               <w:noProof/>
+              <w:sz w:val="24"/>
+              <w:szCs w:val="24"/>
             </w:rPr>
           </w:pPr>
           <w:r>
+            <w:rPr>
+              <w:rFonts w:ascii="Times New Roman" w:hAnsi="Times New Roman" w:cs="Times New Roman"/>
+              <w:sz w:val="24"/>
+              <w:szCs w:val="24"/>
+            </w:rPr>
             <w:fldChar w:fldCharType="begin"/>
           </w:r>
           <w:r>
+            <w:rPr>
+              <w:rFonts w:ascii="Times New Roman" w:hAnsi="Times New Roman" w:cs="Times New Roman"/>
+              <w:sz w:val="24"/>
+              <w:szCs w:val="24"/>
+            </w:rPr>
             <w:instrText xml:space="preserve"> TOC \o "1-3" \h \z \u </w:instrText>
           </w:r>
           <w:r>
+            <w:rPr>
+              <w:rFonts w:ascii="Times New Roman" w:hAnsi="Times New Roman" w:cs="Times New Roman"/>
+              <w:sz w:val="24"/>
+              <w:szCs w:val="24"/>
+            </w:rPr>
             <w:fldChar w:fldCharType="separate"/>
           </w:r>
-          <w:hyperlink w:anchor="_Toc157137243" w:history="1">
+          <w:hyperlink w:anchor="_Toc157172554" w:history="1">
             <w:r>
               <w:rPr>
                 <w:rStyle w:val="Hyperlink"/>
                 <w:rFonts w:ascii="Times New Roman" w:hAnsi="Times New Roman" w:cs="Times New Roman"/>
                 <w:noProof/>
+                <w:sz w:val="24"/>
+                <w:szCs w:val="24"/>
               </w:rPr>
               <w:t>1.</w:t>
             </w:r>
             <w:r>
               <w:rPr>
-                <w:noProof/>
+                <w:rFonts w:ascii="Times New Roman" w:eastAsiaTheme="minorEastAsia" w:hAnsi="Times New Roman" w:cs="Times New Roman"/>
+                <w:noProof/>
+                <w:sz w:val="24"/>
+                <w:szCs w:val="24"/>
               </w:rPr>
               <w:tab/>
             </w:r>
@@ -975,54 +1053,77 @@
                 <w:rStyle w:val="Hyperlink"/>
                 <w:rFonts w:ascii="Times New Roman" w:hAnsi="Times New Roman" w:cs="Times New Roman"/>
                 <w:noProof/>
+                <w:sz w:val="24"/>
+                <w:szCs w:val="24"/>
               </w:rPr>
               <w:t>INTRODUCTION</w:t>
             </w:r>
             <w:r>
               <w:rPr>
-                <w:noProof/>
-                <w:webHidden/>
+                <w:rFonts w:ascii="Times New Roman" w:hAnsi="Times New Roman" w:cs="Times New Roman"/>
+                <w:noProof/>
+                <w:webHidden/>
+                <w:sz w:val="24"/>
+                <w:szCs w:val="24"/>
               </w:rPr>
               <w:tab/>
             </w:r>
             <w:r>
               <w:rPr>
-                <w:noProof/>
-                <w:webHidden/>
+                <w:rFonts w:ascii="Times New Roman" w:hAnsi="Times New Roman" w:cs="Times New Roman"/>
+                <w:noProof/>
+                <w:webHidden/>
+                <w:sz w:val="24"/>
+                <w:szCs w:val="24"/>
               </w:rPr>
               <w:fldChar w:fldCharType="begin"/>
             </w:r>
             <w:r>
               <w:rPr>
-                <w:noProof/>
-                <w:webHidden/>
-              </w:rPr>
-              <w:instrText xml:space="preserve"> PAGEREF _Toc157137243 \h </w:instrText>
-            </w:r>
-            <w:r>
-              <w:rPr>
-                <w:noProof/>
-                <w:webHidden/>
-              </w:rPr>
-            </w:r>
-            <w:r>
-              <w:rPr>
-                <w:noProof/>
-                <w:webHidden/>
+                <w:rFonts w:ascii="Times New Roman" w:hAnsi="Times New Roman" w:cs="Times New Roman"/>
+                <w:noProof/>
+                <w:webHidden/>
+                <w:sz w:val="24"/>
+                <w:szCs w:val="24"/>
+              </w:rPr>
+              <w:instrText xml:space="preserve"> PAGEREF _Toc157172554 \h </w:instrText>
+            </w:r>
+            <w:r>
+              <w:rPr>
+                <w:rFonts w:ascii="Times New Roman" w:hAnsi="Times New Roman" w:cs="Times New Roman"/>
+                <w:noProof/>
+                <w:webHidden/>
+                <w:sz w:val="24"/>
+                <w:szCs w:val="24"/>
+              </w:rPr>
+            </w:r>
+            <w:r>
+              <w:rPr>
+                <w:rFonts w:ascii="Times New Roman" w:hAnsi="Times New Roman" w:cs="Times New Roman"/>
+                <w:noProof/>
+                <w:webHidden/>
+                <w:sz w:val="24"/>
+                <w:szCs w:val="24"/>
               </w:rPr>
               <w:fldChar w:fldCharType="separate"/>
             </w:r>
             <w:r>
               <w:rPr>
-                <w:noProof/>
-                <w:webHidden/>
-              </w:rPr>
-              <w:t>3</w:t>
-            </w:r>
-            <w:r>
-              <w:rPr>
-                <w:noProof/>
-                <w:webHidden/>
+                <w:rFonts w:ascii="Times New Roman" w:hAnsi="Times New Roman" w:cs="Times New Roman"/>
+                <w:noProof/>
+                <w:webHidden/>
+                <w:sz w:val="24"/>
+                <w:szCs w:val="24"/>
+              </w:rPr>
+              <w:t>1</w:t>
+            </w:r>
+            <w:r>
+              <w:rPr>
+                <w:rFonts w:ascii="Times New Roman" w:hAnsi="Times New Roman" w:cs="Times New Roman"/>
+                <w:noProof/>
+                <w:webHidden/>
+                <w:sz w:val="24"/>
+                <w:szCs w:val="24"/>
               </w:rPr>
               <w:fldChar w:fldCharType="end"/>
             </w:r>
@@ -1035,22 +1136,32 @@
               <w:tab w:val="left" w:pos="440"/>
               <w:tab w:val="right" w:leader="dot" w:pos="8990"/>
             </w:tabs>
+            <w:spacing w:line="360" w:lineRule="auto"/>
+            <w:jc w:val="both"/>
             <w:rPr>
+              <w:rFonts w:ascii="Times New Roman" w:eastAsiaTheme="minorEastAsia" w:hAnsi="Times New Roman" w:cs="Times New Roman"/>
               <w:noProof/>
+              <w:sz w:val="24"/>
+              <w:szCs w:val="24"/>
             </w:rPr>
           </w:pPr>
-          <w:hyperlink w:anchor="_Toc157137244" w:history="1">
+          <w:hyperlink w:anchor="_Toc157172555" w:history="1">
             <w:r>
               <w:rPr>
                 <w:rStyle w:val="Hyperlink"/>
                 <w:rFonts w:ascii="Times New Roman" w:hAnsi="Times New Roman" w:cs="Times New Roman"/>
                 <w:noProof/>
+                <w:sz w:val="24"/>
+                <w:szCs w:val="24"/>
               </w:rPr>
               <w:t>2.</w:t>
             </w:r>
             <w:r>
               <w:rPr>
-                <w:noProof/>
+                <w:rFonts w:ascii="Times New Roman" w:eastAsiaTheme="minorEastAsia" w:hAnsi="Times New Roman" w:cs="Times New Roman"/>
+                <w:noProof/>
+                <w:sz w:val="24"/>
+                <w:szCs w:val="24"/>
               </w:rPr>
               <w:tab/>
             </w:r>
@@ -1059,54 +1170,77 @@
                 <w:rStyle w:val="Hyperlink"/>
                 <w:rFonts w:ascii="Times New Roman" w:hAnsi="Times New Roman" w:cs="Times New Roman"/>
                 <w:noProof/>
+                <w:sz w:val="24"/>
+                <w:szCs w:val="24"/>
               </w:rPr>
               <w:t>PROBLEM STATEMENT</w:t>
             </w:r>
             <w:r>
               <w:rPr>
-                <w:noProof/>
-                <w:webHidden/>
+                <w:rFonts w:ascii="Times New Roman" w:hAnsi="Times New Roman" w:cs="Times New Roman"/>
+                <w:noProof/>
+                <w:webHidden/>
+                <w:sz w:val="24"/>
+                <w:szCs w:val="24"/>
               </w:rPr>
               <w:tab/>
             </w:r>
             <w:r>
               <w:rPr>
-                <w:noProof/>
-                <w:webHidden/>
+                <w:rFonts w:ascii="Times New Roman" w:hAnsi="Times New Roman" w:cs="Times New Roman"/>
+                <w:noProof/>
+                <w:webHidden/>
+                <w:sz w:val="24"/>
+                <w:szCs w:val="24"/>
               </w:rPr>
               <w:fldChar w:fldCharType="begin"/>
             </w:r>
             <w:r>
               <w:rPr>
-                <w:noProof/>
-                <w:webHidden/>
-              </w:rPr>
-              <w:instrText xml:space="preserve"> PAGEREF _Toc157137244 \h </w:instrText>
-            </w:r>
-            <w:r>
-              <w:rPr>
-                <w:noProof/>
-                <w:webHidden/>
-              </w:rPr>
-            </w:r>
-            <w:r>
-              <w:rPr>
-                <w:noProof/>
-                <w:webHidden/>
+                <w:rFonts w:ascii="Times New Roman" w:hAnsi="Times New Roman" w:cs="Times New Roman"/>
+                <w:noProof/>
+                <w:webHidden/>
+                <w:sz w:val="24"/>
+                <w:szCs w:val="24"/>
+              </w:rPr>
+              <w:instrText xml:space="preserve"> PAGEREF _Toc157172555 \h </w:instrText>
+            </w:r>
+            <w:r>
+              <w:rPr>
+                <w:rFonts w:ascii="Times New Roman" w:hAnsi="Times New Roman" w:cs="Times New Roman"/>
+                <w:noProof/>
+                <w:webHidden/>
+                <w:sz w:val="24"/>
+                <w:szCs w:val="24"/>
+              </w:rPr>
+            </w:r>
+            <w:r>
+              <w:rPr>
+                <w:rFonts w:ascii="Times New Roman" w:hAnsi="Times New Roman" w:cs="Times New Roman"/>
+                <w:noProof/>
+                <w:webHidden/>
+                <w:sz w:val="24"/>
+                <w:szCs w:val="24"/>
               </w:rPr>
               <w:fldChar w:fldCharType="separate"/>
             </w:r>
             <w:r>
               <w:rPr>
-                <w:noProof/>
-                <w:webHidden/>
-              </w:rPr>
-              <w:t>4</w:t>
-            </w:r>
-            <w:r>
-              <w:rPr>
-                <w:noProof/>
-                <w:webHidden/>
+                <w:rFonts w:ascii="Times New Roman" w:hAnsi="Times New Roman" w:cs="Times New Roman"/>
+                <w:noProof/>
+                <w:webHidden/>
+                <w:sz w:val="24"/>
+                <w:szCs w:val="24"/>
+              </w:rPr>
+              <w:t>2</w:t>
+            </w:r>
+            <w:r>
+              <w:rPr>
+                <w:rFonts w:ascii="Times New Roman" w:hAnsi="Times New Roman" w:cs="Times New Roman"/>
+                <w:noProof/>
+                <w:webHidden/>
+                <w:sz w:val="24"/>
+                <w:szCs w:val="24"/>
               </w:rPr>
               <w:fldChar w:fldCharType="end"/>
             </w:r>
@@ -1119,22 +1253,32 @@
               <w:tab w:val="left" w:pos="440"/>
               <w:tab w:val="right" w:leader="dot" w:pos="8990"/>
             </w:tabs>
+            <w:spacing w:line="360" w:lineRule="auto"/>
+            <w:jc w:val="both"/>
             <w:rPr>
+              <w:rFonts w:ascii="Times New Roman" w:eastAsiaTheme="minorEastAsia" w:hAnsi="Times New Roman" w:cs="Times New Roman"/>
               <w:noProof/>
+              <w:sz w:val="24"/>
+              <w:szCs w:val="24"/>
             </w:rPr>
           </w:pPr>
-          <w:hyperlink w:anchor="_Toc157137245" w:history="1">
+          <w:hyperlink w:anchor="_Toc157172556" w:history="1">
             <w:r>
               <w:rPr>
                 <w:rStyle w:val="Hyperlink"/>
                 <w:rFonts w:ascii="Times New Roman" w:hAnsi="Times New Roman" w:cs="Times New Roman"/>
                 <w:noProof/>
+                <w:sz w:val="24"/>
+                <w:szCs w:val="24"/>
               </w:rPr>
               <w:t>3.</w:t>
             </w:r>
             <w:r>
               <w:rPr>
-                <w:noProof/>
+                <w:rFonts w:ascii="Times New Roman" w:eastAsiaTheme="minorEastAsia" w:hAnsi="Times New Roman" w:cs="Times New Roman"/>
+                <w:noProof/>
+                <w:sz w:val="24"/>
+                <w:szCs w:val="24"/>
               </w:rPr>
               <w:tab/>
             </w:r>
@@ -1143,54 +1287,77 @@
                 <w:rStyle w:val="Hyperlink"/>
                 <w:rFonts w:ascii="Times New Roman" w:hAnsi="Times New Roman" w:cs="Times New Roman"/>
                 <w:noProof/>
+                <w:sz w:val="24"/>
+                <w:szCs w:val="24"/>
               </w:rPr>
               <w:t>OBJECTIVE</w:t>
             </w:r>
             <w:r>
               <w:rPr>
-                <w:noProof/>
-                <w:webHidden/>
+                <w:rFonts w:ascii="Times New Roman" w:hAnsi="Times New Roman" w:cs="Times New Roman"/>
+                <w:noProof/>
+                <w:webHidden/>
+                <w:sz w:val="24"/>
+                <w:szCs w:val="24"/>
               </w:rPr>
               <w:tab/>
             </w:r>
             <w:r>
               <w:rPr>
-                <w:noProof/>
-                <w:webHidden/>
+                <w:rFonts w:ascii="Times New Roman" w:hAnsi="Times New Roman" w:cs="Times New Roman"/>
+                <w:noProof/>
+                <w:webHidden/>
+                <w:sz w:val="24"/>
+                <w:szCs w:val="24"/>
               </w:rPr>
               <w:fldChar w:fldCharType="begin"/>
             </w:r>
             <w:r>
               <w:rPr>
-                <w:noProof/>
-                <w:webHidden/>
-              </w:rPr>
-              <w:instrText xml:space="preserve"> PAGEREF _Toc157137245 \h </w:instrText>
-            </w:r>
-            <w:r>
-              <w:rPr>
-                <w:noProof/>
-                <w:webHidden/>
-              </w:rPr>
-            </w:r>
-            <w:r>
-              <w:rPr>
-                <w:noProof/>
-                <w:webHidden/>
+                <w:rFonts w:ascii="Times New Roman" w:hAnsi="Times New Roman" w:cs="Times New Roman"/>
+                <w:noProof/>
+                <w:webHidden/>
+                <w:sz w:val="24"/>
+                <w:szCs w:val="24"/>
+              </w:rPr>
+              <w:instrText xml:space="preserve"> PAGEREF _Toc157172556 \h </w:instrText>
+            </w:r>
+            <w:r>
+              <w:rPr>
+                <w:rFonts w:ascii="Times New Roman" w:hAnsi="Times New Roman" w:cs="Times New Roman"/>
+                <w:noProof/>
+                <w:webHidden/>
+                <w:sz w:val="24"/>
+                <w:szCs w:val="24"/>
+              </w:rPr>
+            </w:r>
+            <w:r>
+              <w:rPr>
+                <w:rFonts w:ascii="Times New Roman" w:hAnsi="Times New Roman" w:cs="Times New Roman"/>
+                <w:noProof/>
+                <w:webHidden/>
+                <w:sz w:val="24"/>
+                <w:szCs w:val="24"/>
               </w:rPr>
               <w:fldChar w:fldCharType="separate"/>
             </w:r>
             <w:r>
               <w:rPr>
-                <w:noProof/>
-                <w:webHidden/>
-              </w:rPr>
-              <w:t>5</w:t>
-            </w:r>
-            <w:r>
-              <w:rPr>
-                <w:noProof/>
-                <w:webHidden/>
+                <w:rFonts w:ascii="Times New Roman" w:hAnsi="Times New Roman" w:cs="Times New Roman"/>
+                <w:noProof/>
+                <w:webHidden/>
+                <w:sz w:val="24"/>
+                <w:szCs w:val="24"/>
+              </w:rPr>
+              <w:t>2</w:t>
+            </w:r>
+            <w:r>
+              <w:rPr>
+                <w:rFonts w:ascii="Times New Roman" w:hAnsi="Times New Roman" w:cs="Times New Roman"/>
+                <w:noProof/>
+                <w:webHidden/>
+                <w:sz w:val="24"/>
+                <w:szCs w:val="24"/>
               </w:rPr>
               <w:fldChar w:fldCharType="end"/>
             </w:r>
@@ -1203,22 +1370,32 @@
               <w:tab w:val="left" w:pos="440"/>
               <w:tab w:val="right" w:leader="dot" w:pos="8990"/>
             </w:tabs>
+            <w:spacing w:line="360" w:lineRule="auto"/>
+            <w:jc w:val="both"/>
             <w:rPr>
+              <w:rFonts w:ascii="Times New Roman" w:eastAsiaTheme="minorEastAsia" w:hAnsi="Times New Roman" w:cs="Times New Roman"/>
               <w:noProof/>
+              <w:sz w:val="24"/>
+              <w:szCs w:val="24"/>
             </w:rPr>
           </w:pPr>
-          <w:hyperlink w:anchor="_Toc157137246" w:history="1">
+          <w:hyperlink w:anchor="_Toc157172557" w:history="1">
             <w:r>
               <w:rPr>
                 <w:rStyle w:val="Hyperlink"/>
                 <w:rFonts w:ascii="Times New Roman" w:hAnsi="Times New Roman" w:cs="Times New Roman"/>
                 <w:noProof/>
+                <w:sz w:val="24"/>
+                <w:szCs w:val="24"/>
               </w:rPr>
               <w:t>4.</w:t>
             </w:r>
             <w:r>
               <w:rPr>
-                <w:noProof/>
+                <w:rFonts w:ascii="Times New Roman" w:eastAsiaTheme="minorEastAsia" w:hAnsi="Times New Roman" w:cs="Times New Roman"/>
+                <w:noProof/>
+                <w:sz w:val="24"/>
+                <w:szCs w:val="24"/>
               </w:rPr>
               <w:tab/>
             </w:r>
@@ -1227,54 +1404,77 @@
                 <w:rStyle w:val="Hyperlink"/>
                 <w:rFonts w:ascii="Times New Roman" w:hAnsi="Times New Roman" w:cs="Times New Roman"/>
                 <w:noProof/>
+                <w:sz w:val="24"/>
+                <w:szCs w:val="24"/>
               </w:rPr>
               <w:t>METHODOLOGY</w:t>
             </w:r>
             <w:r>
               <w:rPr>
-                <w:noProof/>
-                <w:webHidden/>
+                <w:rFonts w:ascii="Times New Roman" w:hAnsi="Times New Roman" w:cs="Times New Roman"/>
+                <w:noProof/>
+                <w:webHidden/>
+                <w:sz w:val="24"/>
+                <w:szCs w:val="24"/>
               </w:rPr>
               <w:tab/>
             </w:r>
             <w:r>
               <w:rPr>
-                <w:noProof/>
-                <w:webHidden/>
+                <w:rFonts w:ascii="Times New Roman" w:hAnsi="Times New Roman" w:cs="Times New Roman"/>
+                <w:noProof/>
+                <w:webHidden/>
+                <w:sz w:val="24"/>
+                <w:szCs w:val="24"/>
               </w:rPr>
               <w:fldChar w:fldCharType="begin"/>
             </w:r>
             <w:r>
               <w:rPr>
-                <w:noProof/>
-                <w:webHidden/>
-              </w:rPr>
-              <w:instrText xml:space="preserve"> PAGEREF _Toc157137246 \h </w:instrText>
-            </w:r>
-            <w:r>
-              <w:rPr>
-                <w:noProof/>
-                <w:webHidden/>
-              </w:rPr>
-            </w:r>
-            <w:r>
-              <w:rPr>
-                <w:noProof/>
-                <w:webHidden/>
+                <w:rFonts w:ascii="Times New Roman" w:hAnsi="Times New Roman" w:cs="Times New Roman"/>
+                <w:noProof/>
+                <w:webHidden/>
+                <w:sz w:val="24"/>
+                <w:szCs w:val="24"/>
+              </w:rPr>
+              <w:instrText xml:space="preserve"> PAGEREF _Toc157172557 \h </w:instrText>
+            </w:r>
+            <w:r>
+              <w:rPr>
+                <w:rFonts w:ascii="Times New Roman" w:hAnsi="Times New Roman" w:cs="Times New Roman"/>
+                <w:noProof/>
+                <w:webHidden/>
+                <w:sz w:val="24"/>
+                <w:szCs w:val="24"/>
+              </w:rPr>
+            </w:r>
+            <w:r>
+              <w:rPr>
+                <w:rFonts w:ascii="Times New Roman" w:hAnsi="Times New Roman" w:cs="Times New Roman"/>
+                <w:noProof/>
+                <w:webHidden/>
+                <w:sz w:val="24"/>
+                <w:szCs w:val="24"/>
               </w:rPr>
               <w:fldChar w:fldCharType="separate"/>
             </w:r>
             <w:r>
               <w:rPr>
-                <w:noProof/>
-                <w:webHidden/>
-              </w:rPr>
-              <w:t>6</w:t>
-            </w:r>
-            <w:r>
-              <w:rPr>
-                <w:noProof/>
-                <w:webHidden/>
+                <w:rFonts w:ascii="Times New Roman" w:hAnsi="Times New Roman" w:cs="Times New Roman"/>
+                <w:noProof/>
+                <w:webHidden/>
+                <w:sz w:val="24"/>
+                <w:szCs w:val="24"/>
+              </w:rPr>
+              <w:t>3</w:t>
+            </w:r>
+            <w:r>
+              <w:rPr>
+                <w:rFonts w:ascii="Times New Roman" w:hAnsi="Times New Roman" w:cs="Times New Roman"/>
+                <w:noProof/>
+                <w:webHidden/>
+                <w:sz w:val="24"/>
+                <w:szCs w:val="24"/>
               </w:rPr>
               <w:fldChar w:fldCharType="end"/>
             </w:r>
@@ -1286,64 +1486,92 @@
             <w:tabs>
               <w:tab w:val="right" w:leader="dot" w:pos="8990"/>
             </w:tabs>
+            <w:spacing w:line="360" w:lineRule="auto"/>
+            <w:jc w:val="both"/>
             <w:rPr>
+              <w:rFonts w:ascii="Times New Roman" w:eastAsiaTheme="minorEastAsia" w:hAnsi="Times New Roman" w:cs="Times New Roman"/>
               <w:noProof/>
+              <w:sz w:val="24"/>
+              <w:szCs w:val="24"/>
             </w:rPr>
           </w:pPr>
-          <w:hyperlink w:anchor="_Toc157137247" w:history="1">
+          <w:hyperlink w:anchor="_Toc157172558" w:history="1">
             <w:r>
               <w:rPr>
                 <w:rStyle w:val="Hyperlink"/>
                 <w:rFonts w:ascii="Times New Roman" w:hAnsi="Times New Roman" w:cs="Times New Roman"/>
                 <w:noProof/>
+                <w:sz w:val="24"/>
+                <w:szCs w:val="24"/>
               </w:rPr>
               <w:t>4.1 Requirement Identification</w:t>
             </w:r>
             <w:r>
               <w:rPr>
-                <w:noProof/>
-                <w:webHidden/>
+                <w:rFonts w:ascii="Times New Roman" w:hAnsi="Times New Roman" w:cs="Times New Roman"/>
+                <w:noProof/>
+                <w:webHidden/>
+                <w:sz w:val="24"/>
+                <w:szCs w:val="24"/>
               </w:rPr>
               <w:tab/>
             </w:r>
             <w:r>
               <w:rPr>
-                <w:noProof/>
-                <w:webHidden/>
+                <w:rFonts w:ascii="Times New Roman" w:hAnsi="Times New Roman" w:cs="Times New Roman"/>
+                <w:noProof/>
+                <w:webHidden/>
+                <w:sz w:val="24"/>
+                <w:szCs w:val="24"/>
               </w:rPr>
               <w:fldChar w:fldCharType="begin"/>
             </w:r>
             <w:r>
               <w:rPr>
-                <w:noProof/>
-                <w:webHidden/>
-              </w:rPr>
-              <w:instrText xml:space="preserve"> PAGEREF _Toc157137247 \h </w:instrText>
-            </w:r>
-            <w:r>
-              <w:rPr>
-                <w:noProof/>
-                <w:webHidden/>
-              </w:rPr>
-            </w:r>
-            <w:r>
-              <w:rPr>
-                <w:noProof/>
-                <w:webHidden/>
+                <w:rFonts w:ascii="Times New Roman" w:hAnsi="Times New Roman" w:cs="Times New Roman"/>
+                <w:noProof/>
+                <w:webHidden/>
+                <w:sz w:val="24"/>
+                <w:szCs w:val="24"/>
+              </w:rPr>
+              <w:instrText xml:space="preserve"> PAGEREF _Toc157172558 \h </w:instrText>
+            </w:r>
+            <w:r>
+              <w:rPr>
+                <w:rFonts w:ascii="Times New Roman" w:hAnsi="Times New Roman" w:cs="Times New Roman"/>
+                <w:noProof/>
+                <w:webHidden/>
+                <w:sz w:val="24"/>
+                <w:szCs w:val="24"/>
+              </w:rPr>
+            </w:r>
+            <w:r>
+              <w:rPr>
+                <w:rFonts w:ascii="Times New Roman" w:hAnsi="Times New Roman" w:cs="Times New Roman"/>
+                <w:noProof/>
+                <w:webHidden/>
+                <w:sz w:val="24"/>
+                <w:szCs w:val="24"/>
               </w:rPr>
               <w:fldChar w:fldCharType="separate"/>
             </w:r>
             <w:r>
               <w:rPr>
-                <w:noProof/>
-                <w:webHidden/>
-              </w:rPr>
-              <w:t>6</w:t>
-            </w:r>
-            <w:r>
-              <w:rPr>
-                <w:noProof/>
-                <w:webHidden/>
+                <w:rFonts w:ascii="Times New Roman" w:hAnsi="Times New Roman" w:cs="Times New Roman"/>
+                <w:noProof/>
+                <w:webHidden/>
+                <w:sz w:val="24"/>
+                <w:szCs w:val="24"/>
+              </w:rPr>
+              <w:t>3</w:t>
+            </w:r>
+            <w:r>
+              <w:rPr>
+                <w:rFonts w:ascii="Times New Roman" w:hAnsi="Times New Roman" w:cs="Times New Roman"/>
+                <w:noProof/>
+                <w:webHidden/>
+                <w:sz w:val="24"/>
+                <w:szCs w:val="24"/>
               </w:rPr>
               <w:fldChar w:fldCharType="end"/>
             </w:r>
@@ -1356,22 +1584,32 @@
               <w:tab w:val="left" w:pos="880"/>
               <w:tab w:val="right" w:leader="dot" w:pos="8990"/>
             </w:tabs>
+            <w:spacing w:line="360" w:lineRule="auto"/>
+            <w:jc w:val="both"/>
             <w:rPr>
+              <w:rFonts w:ascii="Times New Roman" w:eastAsiaTheme="minorEastAsia" w:hAnsi="Times New Roman" w:cs="Times New Roman"/>
               <w:noProof/>
+              <w:sz w:val="24"/>
+              <w:szCs w:val="24"/>
             </w:rPr>
           </w:pPr>
-          <w:hyperlink w:anchor="_Toc157137248" w:history="1">
+          <w:hyperlink w:anchor="_Toc157172559" w:history="1">
             <w:r>
               <w:rPr>
                 <w:rStyle w:val="Hyperlink"/>
                 <w:rFonts w:ascii="Times New Roman" w:hAnsi="Times New Roman" w:cs="Times New Roman"/>
                 <w:noProof/>
+                <w:sz w:val="24"/>
+                <w:szCs w:val="24"/>
               </w:rPr>
               <w:t>i.</w:t>
             </w:r>
             <w:r>
               <w:rPr>
-                <w:noProof/>
+                <w:rFonts w:ascii="Times New Roman" w:eastAsiaTheme="minorEastAsia" w:hAnsi="Times New Roman" w:cs="Times New Roman"/>
+                <w:noProof/>
+                <w:sz w:val="24"/>
+                <w:szCs w:val="24"/>
               </w:rPr>
               <w:tab/>
             </w:r>
@@ -1380,54 +1618,77 @@
                 <w:rStyle w:val="Hyperlink"/>
                 <w:rFonts w:ascii="Times New Roman" w:hAnsi="Times New Roman" w:cs="Times New Roman"/>
                 <w:noProof/>
+                <w:sz w:val="24"/>
+                <w:szCs w:val="24"/>
               </w:rPr>
               <w:t>Study of Existing System</w:t>
             </w:r>
             <w:r>
               <w:rPr>
-                <w:noProof/>
-                <w:webHidden/>
+                <w:rFonts w:ascii="Times New Roman" w:hAnsi="Times New Roman" w:cs="Times New Roman"/>
+                <w:noProof/>
+                <w:webHidden/>
+                <w:sz w:val="24"/>
+                <w:szCs w:val="24"/>
               </w:rPr>
               <w:tab/>
             </w:r>
             <w:r>
               <w:rPr>
-                <w:noProof/>
-                <w:webHidden/>
+                <w:rFonts w:ascii="Times New Roman" w:hAnsi="Times New Roman" w:cs="Times New Roman"/>
+                <w:noProof/>
+                <w:webHidden/>
+                <w:sz w:val="24"/>
+                <w:szCs w:val="24"/>
               </w:rPr>
               <w:fldChar w:fldCharType="begin"/>
             </w:r>
             <w:r>
               <w:rPr>
-                <w:noProof/>
-                <w:webHidden/>
-              </w:rPr>
-              <w:instrText xml:space="preserve"> PAGEREF _Toc157137248 \h </w:instrText>
-            </w:r>
-            <w:r>
-              <w:rPr>
-                <w:noProof/>
-                <w:webHidden/>
-              </w:rPr>
-            </w:r>
-            <w:r>
-              <w:rPr>
-                <w:noProof/>
-                <w:webHidden/>
+                <w:rFonts w:ascii="Times New Roman" w:hAnsi="Times New Roman" w:cs="Times New Roman"/>
+                <w:noProof/>
+                <w:webHidden/>
+                <w:sz w:val="24"/>
+                <w:szCs w:val="24"/>
+              </w:rPr>
+              <w:instrText xml:space="preserve"> PAGEREF _Toc157172559 \h </w:instrText>
+            </w:r>
+            <w:r>
+              <w:rPr>
+                <w:rFonts w:ascii="Times New Roman" w:hAnsi="Times New Roman" w:cs="Times New Roman"/>
+                <w:noProof/>
+                <w:webHidden/>
+                <w:sz w:val="24"/>
+                <w:szCs w:val="24"/>
+              </w:rPr>
+            </w:r>
+            <w:r>
+              <w:rPr>
+                <w:rFonts w:ascii="Times New Roman" w:hAnsi="Times New Roman" w:cs="Times New Roman"/>
+                <w:noProof/>
+                <w:webHidden/>
+                <w:sz w:val="24"/>
+                <w:szCs w:val="24"/>
               </w:rPr>
               <w:fldChar w:fldCharType="separate"/>
             </w:r>
             <w:r>
               <w:rPr>
-                <w:noProof/>
-                <w:webHidden/>
-              </w:rPr>
-              <w:t>6</w:t>
-            </w:r>
-            <w:r>
-              <w:rPr>
-                <w:noProof/>
-                <w:webHidden/>
+                <w:rFonts w:ascii="Times New Roman" w:hAnsi="Times New Roman" w:cs="Times New Roman"/>
+                <w:noProof/>
+                <w:webHidden/>
+                <w:sz w:val="24"/>
+                <w:szCs w:val="24"/>
+              </w:rPr>
+              <w:t>3</w:t>
+            </w:r>
+            <w:r>
+              <w:rPr>
+                <w:rFonts w:ascii="Times New Roman" w:hAnsi="Times New Roman" w:cs="Times New Roman"/>
+                <w:noProof/>
+                <w:webHidden/>
+                <w:sz w:val="24"/>
+                <w:szCs w:val="24"/>
               </w:rPr>
               <w:fldChar w:fldCharType="end"/>
             </w:r>
@@ -1440,22 +1701,32 @@
               <w:tab w:val="left" w:pos="880"/>
               <w:tab w:val="right" w:leader="dot" w:pos="8990"/>
             </w:tabs>
+            <w:spacing w:line="360" w:lineRule="auto"/>
+            <w:jc w:val="both"/>
             <w:rPr>
+              <w:rFonts w:ascii="Times New Roman" w:eastAsiaTheme="minorEastAsia" w:hAnsi="Times New Roman" w:cs="Times New Roman"/>
               <w:noProof/>
+              <w:sz w:val="24"/>
+              <w:szCs w:val="24"/>
             </w:rPr>
           </w:pPr>
-          <w:hyperlink w:anchor="_Toc157137249" w:history="1">
+          <w:hyperlink w:anchor="_Toc157172560" w:history="1">
             <w:r>
               <w:rPr>
                 <w:rStyle w:val="Hyperlink"/>
                 <w:rFonts w:ascii="Times New Roman" w:hAnsi="Times New Roman" w:cs="Times New Roman"/>
                 <w:noProof/>
+                <w:sz w:val="24"/>
+                <w:szCs w:val="24"/>
               </w:rPr>
               <w:t>ii.</w:t>
             </w:r>
             <w:r>
               <w:rPr>
-                <w:noProof/>
+                <w:rFonts w:ascii="Times New Roman" w:eastAsiaTheme="minorEastAsia" w:hAnsi="Times New Roman" w:cs="Times New Roman"/>
+                <w:noProof/>
+                <w:sz w:val="24"/>
+                <w:szCs w:val="24"/>
               </w:rPr>
               <w:tab/>
             </w:r>
@@ -1464,54 +1735,77 @@
                 <w:rStyle w:val="Hyperlink"/>
                 <w:rFonts w:ascii="Times New Roman" w:hAnsi="Times New Roman" w:cs="Times New Roman"/>
                 <w:noProof/>
+                <w:sz w:val="24"/>
+                <w:szCs w:val="24"/>
               </w:rPr>
               <w:t>Requirement Collection</w:t>
             </w:r>
             <w:r>
               <w:rPr>
-                <w:noProof/>
-                <w:webHidden/>
+                <w:rFonts w:ascii="Times New Roman" w:hAnsi="Times New Roman" w:cs="Times New Roman"/>
+                <w:noProof/>
+                <w:webHidden/>
+                <w:sz w:val="24"/>
+                <w:szCs w:val="24"/>
               </w:rPr>
               <w:tab/>
             </w:r>
             <w:r>
               <w:rPr>
-                <w:noProof/>
-                <w:webHidden/>
+                <w:rFonts w:ascii="Times New Roman" w:hAnsi="Times New Roman" w:cs="Times New Roman"/>
+                <w:noProof/>
+                <w:webHidden/>
+                <w:sz w:val="24"/>
+                <w:szCs w:val="24"/>
               </w:rPr>
               <w:fldChar w:fldCharType="begin"/>
             </w:r>
             <w:r>
               <w:rPr>
-                <w:noProof/>
-                <w:webHidden/>
-              </w:rPr>
-              <w:instrText xml:space="preserve"> PAGEREF _Toc157137249 \h </w:instrText>
-            </w:r>
-            <w:r>
-              <w:rPr>
-                <w:noProof/>
-                <w:webHidden/>
-              </w:rPr>
-            </w:r>
-            <w:r>
-              <w:rPr>
-                <w:noProof/>
-                <w:webHidden/>
+                <w:rFonts w:ascii="Times New Roman" w:hAnsi="Times New Roman" w:cs="Times New Roman"/>
+                <w:noProof/>
+                <w:webHidden/>
+                <w:sz w:val="24"/>
+                <w:szCs w:val="24"/>
+              </w:rPr>
+              <w:instrText xml:space="preserve"> PAGEREF _Toc157172560 \h </w:instrText>
+            </w:r>
+            <w:r>
+              <w:rPr>
+                <w:rFonts w:ascii="Times New Roman" w:hAnsi="Times New Roman" w:cs="Times New Roman"/>
+                <w:noProof/>
+                <w:webHidden/>
+                <w:sz w:val="24"/>
+                <w:szCs w:val="24"/>
+              </w:rPr>
+            </w:r>
+            <w:r>
+              <w:rPr>
+                <w:rFonts w:ascii="Times New Roman" w:hAnsi="Times New Roman" w:cs="Times New Roman"/>
+                <w:noProof/>
+                <w:webHidden/>
+                <w:sz w:val="24"/>
+                <w:szCs w:val="24"/>
               </w:rPr>
               <w:fldChar w:fldCharType="separate"/>
             </w:r>
             <w:r>
               <w:rPr>
-                <w:noProof/>
-                <w:webHidden/>
-              </w:rPr>
-              <w:t>6</w:t>
-            </w:r>
-            <w:r>
-              <w:rPr>
-                <w:noProof/>
-                <w:webHidden/>
+                <w:rFonts w:ascii="Times New Roman" w:hAnsi="Times New Roman" w:cs="Times New Roman"/>
+                <w:noProof/>
+                <w:webHidden/>
+                <w:sz w:val="24"/>
+                <w:szCs w:val="24"/>
+              </w:rPr>
+              <w:t>3</w:t>
+            </w:r>
+            <w:r>
+              <w:rPr>
+                <w:rFonts w:ascii="Times New Roman" w:hAnsi="Times New Roman" w:cs="Times New Roman"/>
+                <w:noProof/>
+                <w:webHidden/>
+                <w:sz w:val="24"/>
+                <w:szCs w:val="24"/>
               </w:rPr>
               <w:fldChar w:fldCharType="end"/>
             </w:r>
@@ -1523,64 +1817,92 @@
             <w:tabs>
               <w:tab w:val="right" w:leader="dot" w:pos="8990"/>
             </w:tabs>
+            <w:spacing w:line="360" w:lineRule="auto"/>
+            <w:jc w:val="both"/>
             <w:rPr>
+              <w:rFonts w:ascii="Times New Roman" w:eastAsiaTheme="minorEastAsia" w:hAnsi="Times New Roman" w:cs="Times New Roman"/>
               <w:noProof/>
+              <w:sz w:val="24"/>
+              <w:szCs w:val="24"/>
             </w:rPr>
           </w:pPr>
-          <w:hyperlink w:anchor="_Toc157137250" w:history="1">
+          <w:hyperlink w:anchor="_Toc157172561" w:history="1">
             <w:r>
               <w:rPr>
                 <w:rStyle w:val="Hyperlink"/>
                 <w:rFonts w:ascii="Times New Roman" w:hAnsi="Times New Roman" w:cs="Times New Roman"/>
                 <w:noProof/>
+                <w:sz w:val="24"/>
+                <w:szCs w:val="24"/>
               </w:rPr>
               <w:t>4.2 Feasibility Study</w:t>
             </w:r>
             <w:r>
               <w:rPr>
-                <w:noProof/>
-                <w:webHidden/>
+                <w:rFonts w:ascii="Times New Roman" w:hAnsi="Times New Roman" w:cs="Times New Roman"/>
+                <w:noProof/>
+                <w:webHidden/>
+                <w:sz w:val="24"/>
+                <w:szCs w:val="24"/>
               </w:rPr>
               <w:tab/>
             </w:r>
             <w:r>
               <w:rPr>
-                <w:noProof/>
-                <w:webHidden/>
+                <w:rFonts w:ascii="Times New Roman" w:hAnsi="Times New Roman" w:cs="Times New Roman"/>
+                <w:noProof/>
+                <w:webHidden/>
+                <w:sz w:val="24"/>
+                <w:szCs w:val="24"/>
               </w:rPr>
               <w:fldChar w:fldCharType="begin"/>
             </w:r>
             <w:r>
               <w:rPr>
-                <w:noProof/>
-                <w:webHidden/>
-              </w:rPr>
-              <w:instrText xml:space="preserve"> PAGEREF _Toc157137250 \h </w:instrText>
-            </w:r>
-            <w:r>
-              <w:rPr>
-                <w:noProof/>
-                <w:webHidden/>
-              </w:rPr>
-            </w:r>
-            <w:r>
-              <w:rPr>
-                <w:noProof/>
-                <w:webHidden/>
+                <w:rFonts w:ascii="Times New Roman" w:hAnsi="Times New Roman" w:cs="Times New Roman"/>
+                <w:noProof/>
+                <w:webHidden/>
+                <w:sz w:val="24"/>
+                <w:szCs w:val="24"/>
+              </w:rPr>
+              <w:instrText xml:space="preserve"> PAGEREF _Toc157172561 \h </w:instrText>
+            </w:r>
+            <w:r>
+              <w:rPr>
+                <w:rFonts w:ascii="Times New Roman" w:hAnsi="Times New Roman" w:cs="Times New Roman"/>
+                <w:noProof/>
+                <w:webHidden/>
+                <w:sz w:val="24"/>
+                <w:szCs w:val="24"/>
+              </w:rPr>
+            </w:r>
+            <w:r>
+              <w:rPr>
+                <w:rFonts w:ascii="Times New Roman" w:hAnsi="Times New Roman" w:cs="Times New Roman"/>
+                <w:noProof/>
+                <w:webHidden/>
+                <w:sz w:val="24"/>
+                <w:szCs w:val="24"/>
               </w:rPr>
               <w:fldChar w:fldCharType="separate"/>
             </w:r>
             <w:r>
               <w:rPr>
-                <w:noProof/>
-                <w:webHidden/>
-              </w:rPr>
-              <w:t>7</w:t>
-            </w:r>
-            <w:r>
-              <w:rPr>
-                <w:noProof/>
-                <w:webHidden/>
+                <w:rFonts w:ascii="Times New Roman" w:hAnsi="Times New Roman" w:cs="Times New Roman"/>
+                <w:noProof/>
+                <w:webHidden/>
+                <w:sz w:val="24"/>
+                <w:szCs w:val="24"/>
+              </w:rPr>
+              <w:t>4</w:t>
+            </w:r>
+            <w:r>
+              <w:rPr>
+                <w:rFonts w:ascii="Times New Roman" w:hAnsi="Times New Roman" w:cs="Times New Roman"/>
+                <w:noProof/>
+                <w:webHidden/>
+                <w:sz w:val="24"/>
+                <w:szCs w:val="24"/>
               </w:rPr>
               <w:fldChar w:fldCharType="end"/>
             </w:r>
@@ -1593,22 +1915,32 @@
               <w:tab w:val="left" w:pos="880"/>
               <w:tab w:val="right" w:leader="dot" w:pos="8990"/>
             </w:tabs>
+            <w:spacing w:line="360" w:lineRule="auto"/>
+            <w:jc w:val="both"/>
             <w:rPr>
+              <w:rFonts w:ascii="Times New Roman" w:eastAsiaTheme="minorEastAsia" w:hAnsi="Times New Roman" w:cs="Times New Roman"/>
               <w:noProof/>
+              <w:sz w:val="24"/>
+              <w:szCs w:val="24"/>
             </w:rPr>
           </w:pPr>
-          <w:hyperlink w:anchor="_Toc157137251" w:history="1">
+          <w:hyperlink w:anchor="_Toc157172562" w:history="1">
             <w:r>
               <w:rPr>
                 <w:rStyle w:val="Hyperlink"/>
                 <w:rFonts w:ascii="Times New Roman" w:hAnsi="Times New Roman" w:cs="Times New Roman"/>
                 <w:noProof/>
+                <w:sz w:val="24"/>
+                <w:szCs w:val="24"/>
               </w:rPr>
               <w:t>i.</w:t>
             </w:r>
             <w:r>
               <w:rPr>
-                <w:noProof/>
+                <w:rFonts w:ascii="Times New Roman" w:eastAsiaTheme="minorEastAsia" w:hAnsi="Times New Roman" w:cs="Times New Roman"/>
+                <w:noProof/>
+                <w:sz w:val="24"/>
+                <w:szCs w:val="24"/>
               </w:rPr>
               <w:tab/>
             </w:r>
@@ -1617,54 +1949,77 @@
                 <w:rStyle w:val="Hyperlink"/>
                 <w:rFonts w:ascii="Times New Roman" w:hAnsi="Times New Roman" w:cs="Times New Roman"/>
                 <w:noProof/>
+                <w:sz w:val="24"/>
+                <w:szCs w:val="24"/>
               </w:rPr>
               <w:t>Technical Feasibility:</w:t>
             </w:r>
             <w:r>
               <w:rPr>
-                <w:noProof/>
-                <w:webHidden/>
+                <w:rFonts w:ascii="Times New Roman" w:hAnsi="Times New Roman" w:cs="Times New Roman"/>
+                <w:noProof/>
+                <w:webHidden/>
+                <w:sz w:val="24"/>
+                <w:szCs w:val="24"/>
               </w:rPr>
               <w:tab/>
             </w:r>
             <w:r>
               <w:rPr>
-                <w:noProof/>
-                <w:webHidden/>
+                <w:rFonts w:ascii="Times New Roman" w:hAnsi="Times New Roman" w:cs="Times New Roman"/>
+                <w:noProof/>
+                <w:webHidden/>
+                <w:sz w:val="24"/>
+                <w:szCs w:val="24"/>
               </w:rPr>
               <w:fldChar w:fldCharType="begin"/>
             </w:r>
             <w:r>
               <w:rPr>
-                <w:noProof/>
-                <w:webHidden/>
-              </w:rPr>
-              <w:instrText xml:space="preserve"> PAGEREF _Toc157137251 \h </w:instrText>
-            </w:r>
-            <w:r>
-              <w:rPr>
-                <w:noProof/>
-                <w:webHidden/>
-              </w:rPr>
-            </w:r>
-            <w:r>
-              <w:rPr>
-                <w:noProof/>
-                <w:webHidden/>
+                <w:rFonts w:ascii="Times New Roman" w:hAnsi="Times New Roman" w:cs="Times New Roman"/>
+                <w:noProof/>
+                <w:webHidden/>
+                <w:sz w:val="24"/>
+                <w:szCs w:val="24"/>
+              </w:rPr>
+              <w:instrText xml:space="preserve"> PAGEREF _Toc157172562 \h </w:instrText>
+            </w:r>
+            <w:r>
+              <w:rPr>
+                <w:rFonts w:ascii="Times New Roman" w:hAnsi="Times New Roman" w:cs="Times New Roman"/>
+                <w:noProof/>
+                <w:webHidden/>
+                <w:sz w:val="24"/>
+                <w:szCs w:val="24"/>
+              </w:rPr>
+            </w:r>
+            <w:r>
+              <w:rPr>
+                <w:rFonts w:ascii="Times New Roman" w:hAnsi="Times New Roman" w:cs="Times New Roman"/>
+                <w:noProof/>
+                <w:webHidden/>
+                <w:sz w:val="24"/>
+                <w:szCs w:val="24"/>
               </w:rPr>
               <w:fldChar w:fldCharType="separate"/>
             </w:r>
             <w:r>
               <w:rPr>
-                <w:noProof/>
-                <w:webHidden/>
-              </w:rPr>
-              <w:t>7</w:t>
-            </w:r>
-            <w:r>
-              <w:rPr>
-                <w:noProof/>
-                <w:webHidden/>
+                <w:rFonts w:ascii="Times New Roman" w:hAnsi="Times New Roman" w:cs="Times New Roman"/>
+                <w:noProof/>
+                <w:webHidden/>
+                <w:sz w:val="24"/>
+                <w:szCs w:val="24"/>
+              </w:rPr>
+              <w:t>4</w:t>
+            </w:r>
+            <w:r>
+              <w:rPr>
+                <w:rFonts w:ascii="Times New Roman" w:hAnsi="Times New Roman" w:cs="Times New Roman"/>
+                <w:noProof/>
+                <w:webHidden/>
+                <w:sz w:val="24"/>
+                <w:szCs w:val="24"/>
               </w:rPr>
               <w:fldChar w:fldCharType="end"/>
             </w:r>
@@ -1677,22 +2032,32 @@
               <w:tab w:val="left" w:pos="880"/>
               <w:tab w:val="right" w:leader="dot" w:pos="8990"/>
             </w:tabs>
+            <w:spacing w:line="360" w:lineRule="auto"/>
+            <w:jc w:val="both"/>
             <w:rPr>
+              <w:rFonts w:ascii="Times New Roman" w:eastAsiaTheme="minorEastAsia" w:hAnsi="Times New Roman" w:cs="Times New Roman"/>
               <w:noProof/>
+              <w:sz w:val="24"/>
+              <w:szCs w:val="24"/>
             </w:rPr>
           </w:pPr>
-          <w:hyperlink w:anchor="_Toc157137252" w:history="1">
+          <w:hyperlink w:anchor="_Toc157172563" w:history="1">
             <w:r>
               <w:rPr>
                 <w:rStyle w:val="Hyperlink"/>
                 <w:rFonts w:ascii="Times New Roman" w:hAnsi="Times New Roman" w:cs="Times New Roman"/>
                 <w:noProof/>
+                <w:sz w:val="24"/>
+                <w:szCs w:val="24"/>
               </w:rPr>
               <w:t>ii.</w:t>
             </w:r>
             <w:r>
               <w:rPr>
-                <w:noProof/>
+                <w:rFonts w:ascii="Times New Roman" w:eastAsiaTheme="minorEastAsia" w:hAnsi="Times New Roman" w:cs="Times New Roman"/>
+                <w:noProof/>
+                <w:sz w:val="24"/>
+                <w:szCs w:val="24"/>
               </w:rPr>
               <w:tab/>
             </w:r>
@@ -1701,54 +2066,77 @@
                 <w:rStyle w:val="Hyperlink"/>
                 <w:rFonts w:ascii="Times New Roman" w:hAnsi="Times New Roman" w:cs="Times New Roman"/>
                 <w:noProof/>
+                <w:sz w:val="24"/>
+                <w:szCs w:val="24"/>
               </w:rPr>
               <w:t>Operational Feasibility:</w:t>
             </w:r>
             <w:r>
               <w:rPr>
-                <w:noProof/>
-                <w:webHidden/>
+                <w:rFonts w:ascii="Times New Roman" w:hAnsi="Times New Roman" w:cs="Times New Roman"/>
+                <w:noProof/>
+                <w:webHidden/>
+                <w:sz w:val="24"/>
+                <w:szCs w:val="24"/>
               </w:rPr>
               <w:tab/>
             </w:r>
             <w:r>
               <w:rPr>
-                <w:noProof/>
-                <w:webHidden/>
+                <w:rFonts w:ascii="Times New Roman" w:hAnsi="Times New Roman" w:cs="Times New Roman"/>
+                <w:noProof/>
+                <w:webHidden/>
+                <w:sz w:val="24"/>
+                <w:szCs w:val="24"/>
               </w:rPr>
               <w:fldChar w:fldCharType="begin"/>
             </w:r>
             <w:r>
               <w:rPr>
-                <w:noProof/>
-                <w:webHidden/>
-              </w:rPr>
-              <w:instrText xml:space="preserve"> PAGEREF _Toc157137252 \h </w:instrText>
-            </w:r>
-            <w:r>
-              <w:rPr>
-                <w:noProof/>
-                <w:webHidden/>
-              </w:rPr>
-            </w:r>
-            <w:r>
-              <w:rPr>
-                <w:noProof/>
-                <w:webHidden/>
+                <w:rFonts w:ascii="Times New Roman" w:hAnsi="Times New Roman" w:cs="Times New Roman"/>
+                <w:noProof/>
+                <w:webHidden/>
+                <w:sz w:val="24"/>
+                <w:szCs w:val="24"/>
+              </w:rPr>
+              <w:instrText xml:space="preserve"> PAGEREF _Toc157172563 \h </w:instrText>
+            </w:r>
+            <w:r>
+              <w:rPr>
+                <w:rFonts w:ascii="Times New Roman" w:hAnsi="Times New Roman" w:cs="Times New Roman"/>
+                <w:noProof/>
+                <w:webHidden/>
+                <w:sz w:val="24"/>
+                <w:szCs w:val="24"/>
+              </w:rPr>
+            </w:r>
+            <w:r>
+              <w:rPr>
+                <w:rFonts w:ascii="Times New Roman" w:hAnsi="Times New Roman" w:cs="Times New Roman"/>
+                <w:noProof/>
+                <w:webHidden/>
+                <w:sz w:val="24"/>
+                <w:szCs w:val="24"/>
               </w:rPr>
               <w:fldChar w:fldCharType="separate"/>
             </w:r>
             <w:r>
               <w:rPr>
-                <w:noProof/>
-                <w:webHidden/>
-              </w:rPr>
-              <w:t>7</w:t>
-            </w:r>
-            <w:r>
-              <w:rPr>
-                <w:noProof/>
-                <w:webHidden/>
+                <w:rFonts w:ascii="Times New Roman" w:hAnsi="Times New Roman" w:cs="Times New Roman"/>
+                <w:noProof/>
+                <w:webHidden/>
+                <w:sz w:val="24"/>
+                <w:szCs w:val="24"/>
+              </w:rPr>
+              <w:t>4</w:t>
+            </w:r>
+            <w:r>
+              <w:rPr>
+                <w:rFonts w:ascii="Times New Roman" w:hAnsi="Times New Roman" w:cs="Times New Roman"/>
+                <w:noProof/>
+                <w:webHidden/>
+                <w:sz w:val="24"/>
+                <w:szCs w:val="24"/>
               </w:rPr>
               <w:fldChar w:fldCharType="end"/>
             </w:r>
@@ -1761,22 +2149,32 @@
               <w:tab w:val="left" w:pos="1100"/>
               <w:tab w:val="right" w:leader="dot" w:pos="8990"/>
             </w:tabs>
+            <w:spacing w:line="360" w:lineRule="auto"/>
+            <w:jc w:val="both"/>
             <w:rPr>
+              <w:rFonts w:ascii="Times New Roman" w:eastAsiaTheme="minorEastAsia" w:hAnsi="Times New Roman" w:cs="Times New Roman"/>
               <w:noProof/>
+              <w:sz w:val="24"/>
+              <w:szCs w:val="24"/>
             </w:rPr>
           </w:pPr>
-          <w:hyperlink w:anchor="_Toc157137253" w:history="1">
+          <w:hyperlink w:anchor="_Toc157172564" w:history="1">
             <w:r>
               <w:rPr>
                 <w:rStyle w:val="Hyperlink"/>
                 <w:rFonts w:ascii="Times New Roman" w:eastAsia="Times New Roman" w:hAnsi="Times New Roman" w:cs="Times New Roman"/>
                 <w:noProof/>
+                <w:sz w:val="24"/>
+                <w:szCs w:val="24"/>
               </w:rPr>
               <w:t>iii.</w:t>
             </w:r>
             <w:r>
               <w:rPr>
-                <w:noProof/>
+                <w:rFonts w:ascii="Times New Roman" w:eastAsiaTheme="minorEastAsia" w:hAnsi="Times New Roman" w:cs="Times New Roman"/>
+                <w:noProof/>
+                <w:sz w:val="24"/>
+                <w:szCs w:val="24"/>
               </w:rPr>
               <w:tab/>
             </w:r>
@@ -1785,54 +2183,77 @@
                 <w:rStyle w:val="Hyperlink"/>
                 <w:rFonts w:ascii="Times New Roman" w:eastAsia="Times New Roman" w:hAnsi="Times New Roman" w:cs="Times New Roman"/>
                 <w:noProof/>
+                <w:sz w:val="24"/>
+                <w:szCs w:val="24"/>
               </w:rPr>
               <w:t>Economic Feasibility:</w:t>
             </w:r>
             <w:r>
               <w:rPr>
-                <w:noProof/>
-                <w:webHidden/>
+                <w:rFonts w:ascii="Times New Roman" w:hAnsi="Times New Roman" w:cs="Times New Roman"/>
+                <w:noProof/>
+                <w:webHidden/>
+                <w:sz w:val="24"/>
+                <w:szCs w:val="24"/>
               </w:rPr>
               <w:tab/>
             </w:r>
             <w:r>
               <w:rPr>
-                <w:noProof/>
-                <w:webHidden/>
+                <w:rFonts w:ascii="Times New Roman" w:hAnsi="Times New Roman" w:cs="Times New Roman"/>
+                <w:noProof/>
+                <w:webHidden/>
+                <w:sz w:val="24"/>
+                <w:szCs w:val="24"/>
               </w:rPr>
               <w:fldChar w:fldCharType="begin"/>
             </w:r>
             <w:r>
               <w:rPr>
-                <w:noProof/>
-                <w:webHidden/>
-              </w:rPr>
-              <w:instrText xml:space="preserve"> PAGEREF _Toc157137253 \h </w:instrText>
-            </w:r>
-            <w:r>
-              <w:rPr>
-                <w:noProof/>
-                <w:webHidden/>
-              </w:rPr>
-            </w:r>
-            <w:r>
-              <w:rPr>
-                <w:noProof/>
-                <w:webHidden/>
+                <w:rFonts w:ascii="Times New Roman" w:hAnsi="Times New Roman" w:cs="Times New Roman"/>
+                <w:noProof/>
+                <w:webHidden/>
+                <w:sz w:val="24"/>
+                <w:szCs w:val="24"/>
+              </w:rPr>
+              <w:instrText xml:space="preserve"> PAGEREF _Toc157172564 \h </w:instrText>
+            </w:r>
+            <w:r>
+              <w:rPr>
+                <w:rFonts w:ascii="Times New Roman" w:hAnsi="Times New Roman" w:cs="Times New Roman"/>
+                <w:noProof/>
+                <w:webHidden/>
+                <w:sz w:val="24"/>
+                <w:szCs w:val="24"/>
+              </w:rPr>
+            </w:r>
+            <w:r>
+              <w:rPr>
+                <w:rFonts w:ascii="Times New Roman" w:hAnsi="Times New Roman" w:cs="Times New Roman"/>
+                <w:noProof/>
+                <w:webHidden/>
+                <w:sz w:val="24"/>
+                <w:szCs w:val="24"/>
               </w:rPr>
               <w:fldChar w:fldCharType="separate"/>
             </w:r>
             <w:r>
               <w:rPr>
-                <w:noProof/>
-                <w:webHidden/>
-              </w:rPr>
-              <w:t>7</w:t>
-            </w:r>
-            <w:r>
-              <w:rPr>
-                <w:noProof/>
-                <w:webHidden/>
+                <w:rFonts w:ascii="Times New Roman" w:hAnsi="Times New Roman" w:cs="Times New Roman"/>
+                <w:noProof/>
+                <w:webHidden/>
+                <w:sz w:val="24"/>
+                <w:szCs w:val="24"/>
+              </w:rPr>
+              <w:t>4</w:t>
+            </w:r>
+            <w:r>
+              <w:rPr>
+                <w:rFonts w:ascii="Times New Roman" w:hAnsi="Times New Roman" w:cs="Times New Roman"/>
+                <w:noProof/>
+                <w:webHidden/>
+                <w:sz w:val="24"/>
+                <w:szCs w:val="24"/>
               </w:rPr>
               <w:fldChar w:fldCharType="end"/>
             </w:r>
@@ -1844,64 +2265,92 @@
             <w:tabs>
               <w:tab w:val="right" w:leader="dot" w:pos="8990"/>
             </w:tabs>
+            <w:spacing w:line="360" w:lineRule="auto"/>
+            <w:jc w:val="both"/>
             <w:rPr>
+              <w:rFonts w:ascii="Times New Roman" w:eastAsiaTheme="minorEastAsia" w:hAnsi="Times New Roman" w:cs="Times New Roman"/>
               <w:noProof/>
+              <w:sz w:val="24"/>
+              <w:szCs w:val="24"/>
             </w:rPr>
           </w:pPr>
-          <w:hyperlink w:anchor="_Toc157137254" w:history="1">
+          <w:hyperlink w:anchor="_Toc157172565" w:history="1">
             <w:r>
               <w:rPr>
                 <w:rStyle w:val="Hyperlink"/>
                 <w:rFonts w:ascii="Times New Roman" w:hAnsi="Times New Roman" w:cs="Times New Roman"/>
                 <w:noProof/>
+                <w:sz w:val="24"/>
+                <w:szCs w:val="24"/>
               </w:rPr>
               <w:t>4.3 High Level System Design</w:t>
             </w:r>
             <w:r>
               <w:rPr>
-                <w:noProof/>
-                <w:webHidden/>
+                <w:rFonts w:ascii="Times New Roman" w:hAnsi="Times New Roman" w:cs="Times New Roman"/>
+                <w:noProof/>
+                <w:webHidden/>
+                <w:sz w:val="24"/>
+                <w:szCs w:val="24"/>
               </w:rPr>
               <w:tab/>
             </w:r>
             <w:r>
               <w:rPr>
-                <w:noProof/>
-                <w:webHidden/>
+                <w:rFonts w:ascii="Times New Roman" w:hAnsi="Times New Roman" w:cs="Times New Roman"/>
+                <w:noProof/>
+                <w:webHidden/>
+                <w:sz w:val="24"/>
+                <w:szCs w:val="24"/>
               </w:rPr>
               <w:fldChar w:fldCharType="begin"/>
             </w:r>
             <w:r>
               <w:rPr>
-                <w:noProof/>
-                <w:webHidden/>
-              </w:rPr>
-              <w:instrText xml:space="preserve"> PAGEREF _Toc157137254 \h </w:instrText>
-            </w:r>
-            <w:r>
-              <w:rPr>
-                <w:noProof/>
-                <w:webHidden/>
-              </w:rPr>
-            </w:r>
-            <w:r>
-              <w:rPr>
-                <w:noProof/>
-                <w:webHidden/>
+                <w:rFonts w:ascii="Times New Roman" w:hAnsi="Times New Roman" w:cs="Times New Roman"/>
+                <w:noProof/>
+                <w:webHidden/>
+                <w:sz w:val="24"/>
+                <w:szCs w:val="24"/>
+              </w:rPr>
+              <w:instrText xml:space="preserve"> PAGEREF _Toc157172565 \h </w:instrText>
+            </w:r>
+            <w:r>
+              <w:rPr>
+                <w:rFonts w:ascii="Times New Roman" w:hAnsi="Times New Roman" w:cs="Times New Roman"/>
+                <w:noProof/>
+                <w:webHidden/>
+                <w:sz w:val="24"/>
+                <w:szCs w:val="24"/>
+              </w:rPr>
+            </w:r>
+            <w:r>
+              <w:rPr>
+                <w:rFonts w:ascii="Times New Roman" w:hAnsi="Times New Roman" w:cs="Times New Roman"/>
+                <w:noProof/>
+                <w:webHidden/>
+                <w:sz w:val="24"/>
+                <w:szCs w:val="24"/>
               </w:rPr>
               <w:fldChar w:fldCharType="separate"/>
             </w:r>
             <w:r>
               <w:rPr>
-                <w:noProof/>
-                <w:webHidden/>
-              </w:rPr>
-              <w:t>8</w:t>
-            </w:r>
-            <w:r>
-              <w:rPr>
-                <w:noProof/>
-                <w:webHidden/>
+                <w:rFonts w:ascii="Times New Roman" w:hAnsi="Times New Roman" w:cs="Times New Roman"/>
+                <w:noProof/>
+                <w:webHidden/>
+                <w:sz w:val="24"/>
+                <w:szCs w:val="24"/>
+              </w:rPr>
+              <w:t>5</w:t>
+            </w:r>
+            <w:r>
+              <w:rPr>
+                <w:rFonts w:ascii="Times New Roman" w:hAnsi="Times New Roman" w:cs="Times New Roman"/>
+                <w:noProof/>
+                <w:webHidden/>
+                <w:sz w:val="24"/>
+                <w:szCs w:val="24"/>
               </w:rPr>
               <w:fldChar w:fldCharType="end"/>
             </w:r>
@@ -1914,87 +2363,600 @@
               <w:tab w:val="left" w:pos="880"/>
               <w:tab w:val="right" w:leader="dot" w:pos="8990"/>
             </w:tabs>
+            <w:spacing w:line="360" w:lineRule="auto"/>
+            <w:jc w:val="both"/>
             <w:rPr>
+              <w:rFonts w:ascii="Times New Roman" w:eastAsiaTheme="minorEastAsia" w:hAnsi="Times New Roman" w:cs="Times New Roman"/>
               <w:noProof/>
+              <w:sz w:val="24"/>
+              <w:szCs w:val="24"/>
             </w:rPr>
           </w:pPr>
-          <w:hyperlink w:anchor="_Toc157137255" w:history="1">
+          <w:hyperlink w:anchor="_Toc157172566" w:history="1">
             <w:r>
               <w:rPr>
                 <w:rStyle w:val="Hyperlink"/>
-                <w:noProof/>
+                <w:rFonts w:ascii="Times New Roman" w:hAnsi="Times New Roman" w:cs="Times New Roman"/>
+                <w:noProof/>
+                <w:sz w:val="24"/>
+                <w:szCs w:val="24"/>
               </w:rPr>
               <w:t>i.</w:t>
             </w:r>
             <w:r>
               <w:rPr>
-                <w:noProof/>
+                <w:rFonts w:ascii="Times New Roman" w:eastAsiaTheme="minorEastAsia" w:hAnsi="Times New Roman" w:cs="Times New Roman"/>
+                <w:noProof/>
+                <w:sz w:val="24"/>
+                <w:szCs w:val="24"/>
               </w:rPr>
               <w:tab/>
             </w:r>
             <w:r>
               <w:rPr>
                 <w:rStyle w:val="Hyperlink"/>
-                <w:noProof/>
+                <w:rFonts w:ascii="Times New Roman" w:hAnsi="Times New Roman" w:cs="Times New Roman"/>
+                <w:noProof/>
+                <w:sz w:val="24"/>
+                <w:szCs w:val="24"/>
               </w:rPr>
               <w:t>Data Flow Diagram</w:t>
             </w:r>
             <w:r>
               <w:rPr>
-                <w:noProof/>
-                <w:webHidden/>
+                <w:rFonts w:ascii="Times New Roman" w:hAnsi="Times New Roman" w:cs="Times New Roman"/>
+                <w:noProof/>
+                <w:webHidden/>
+                <w:sz w:val="24"/>
+                <w:szCs w:val="24"/>
               </w:rPr>
               <w:tab/>
             </w:r>
             <w:r>
               <w:rPr>
-                <w:noProof/>
-                <w:webHidden/>
+                <w:rFonts w:ascii="Times New Roman" w:hAnsi="Times New Roman" w:cs="Times New Roman"/>
+                <w:noProof/>
+                <w:webHidden/>
+                <w:sz w:val="24"/>
+                <w:szCs w:val="24"/>
               </w:rPr>
               <w:fldChar w:fldCharType="begin"/>
             </w:r>
             <w:r>
               <w:rPr>
-                <w:noProof/>
-                <w:webHidden/>
-              </w:rPr>
-              <w:instrText xml:space="preserve"> PAGEREF _Toc157137255 \h </w:instrText>
-            </w:r>
-            <w:r>
-              <w:rPr>
-                <w:noProof/>
-                <w:webHidden/>
-              </w:rPr>
-            </w:r>
-            <w:r>
-              <w:rPr>
-                <w:noProof/>
-                <w:webHidden/>
+                <w:rFonts w:ascii="Times New Roman" w:hAnsi="Times New Roman" w:cs="Times New Roman"/>
+                <w:noProof/>
+                <w:webHidden/>
+                <w:sz w:val="24"/>
+                <w:szCs w:val="24"/>
+              </w:rPr>
+              <w:instrText xml:space="preserve"> PAGEREF _Toc157172566 \h </w:instrText>
+            </w:r>
+            <w:r>
+              <w:rPr>
+                <w:rFonts w:ascii="Times New Roman" w:hAnsi="Times New Roman" w:cs="Times New Roman"/>
+                <w:noProof/>
+                <w:webHidden/>
+                <w:sz w:val="24"/>
+                <w:szCs w:val="24"/>
+              </w:rPr>
+            </w:r>
+            <w:r>
+              <w:rPr>
+                <w:rFonts w:ascii="Times New Roman" w:hAnsi="Times New Roman" w:cs="Times New Roman"/>
+                <w:noProof/>
+                <w:webHidden/>
+                <w:sz w:val="24"/>
+                <w:szCs w:val="24"/>
               </w:rPr>
               <w:fldChar w:fldCharType="separate"/>
             </w:r>
             <w:r>
               <w:rPr>
-                <w:noProof/>
-                <w:webHidden/>
-              </w:rPr>
-              <w:t>8</w:t>
-            </w:r>
-            <w:r>
-              <w:rPr>
-                <w:noProof/>
-                <w:webHidden/>
+                <w:rFonts w:ascii="Times New Roman" w:hAnsi="Times New Roman" w:cs="Times New Roman"/>
+                <w:noProof/>
+                <w:webHidden/>
+                <w:sz w:val="24"/>
+                <w:szCs w:val="24"/>
+              </w:rPr>
+              <w:t>5</w:t>
+            </w:r>
+            <w:r>
+              <w:rPr>
+                <w:rFonts w:ascii="Times New Roman" w:hAnsi="Times New Roman" w:cs="Times New Roman"/>
+                <w:noProof/>
+                <w:webHidden/>
+                <w:sz w:val="24"/>
+                <w:szCs w:val="24"/>
               </w:rPr>
               <w:fldChar w:fldCharType="end"/>
             </w:r>
           </w:hyperlink>
         </w:p>
         <w:p>
+          <w:pPr>
+            <w:pStyle w:val="TOC3"/>
+            <w:tabs>
+              <w:tab w:val="left" w:pos="880"/>
+              <w:tab w:val="right" w:leader="dot" w:pos="8990"/>
+            </w:tabs>
+            <w:spacing w:line="360" w:lineRule="auto"/>
+            <w:jc w:val="both"/>
+            <w:rPr>
+              <w:rFonts w:ascii="Times New Roman" w:eastAsiaTheme="minorEastAsia" w:hAnsi="Times New Roman" w:cs="Times New Roman"/>
+              <w:noProof/>
+              <w:sz w:val="24"/>
+              <w:szCs w:val="24"/>
+            </w:rPr>
+          </w:pPr>
+          <w:hyperlink w:anchor="_Toc157172567" w:history="1">
+            <w:r>
+              <w:rPr>
+                <w:rStyle w:val="Hyperlink"/>
+                <w:rFonts w:ascii="Times New Roman" w:hAnsi="Times New Roman" w:cs="Times New Roman"/>
+                <w:noProof/>
+                <w:sz w:val="24"/>
+                <w:szCs w:val="24"/>
+              </w:rPr>
+              <w:t>ii.</w:t>
+            </w:r>
+            <w:r>
+              <w:rPr>
+                <w:rFonts w:ascii="Times New Roman" w:eastAsiaTheme="minorEastAsia" w:hAnsi="Times New Roman" w:cs="Times New Roman"/>
+                <w:noProof/>
+                <w:sz w:val="24"/>
+                <w:szCs w:val="24"/>
+              </w:rPr>
+              <w:tab/>
+            </w:r>
+            <w:r>
+              <w:rPr>
+                <w:rStyle w:val="Hyperlink"/>
+                <w:rFonts w:ascii="Times New Roman" w:hAnsi="Times New Roman" w:cs="Times New Roman"/>
+                <w:noProof/>
+                <w:sz w:val="24"/>
+                <w:szCs w:val="24"/>
+              </w:rPr>
+              <w:t>Methodology</w:t>
+            </w:r>
+            <w:r>
+              <w:rPr>
+                <w:rFonts w:ascii="Times New Roman" w:hAnsi="Times New Roman" w:cs="Times New Roman"/>
+                <w:noProof/>
+                <w:webHidden/>
+                <w:sz w:val="24"/>
+                <w:szCs w:val="24"/>
+              </w:rPr>
+              <w:tab/>
+            </w:r>
+            <w:r>
+              <w:rPr>
+                <w:rFonts w:ascii="Times New Roman" w:hAnsi="Times New Roman" w:cs="Times New Roman"/>
+                <w:noProof/>
+                <w:webHidden/>
+                <w:sz w:val="24"/>
+                <w:szCs w:val="24"/>
+              </w:rPr>
+              <w:fldChar w:fldCharType="begin"/>
+            </w:r>
+            <w:r>
+              <w:rPr>
+                <w:rFonts w:ascii="Times New Roman" w:hAnsi="Times New Roman" w:cs="Times New Roman"/>
+                <w:noProof/>
+                <w:webHidden/>
+                <w:sz w:val="24"/>
+                <w:szCs w:val="24"/>
+              </w:rPr>
+              <w:instrText xml:space="preserve"> PAGEREF _Toc157172567 \h </w:instrText>
+            </w:r>
+            <w:r>
+              <w:rPr>
+                <w:rFonts w:ascii="Times New Roman" w:hAnsi="Times New Roman" w:cs="Times New Roman"/>
+                <w:noProof/>
+                <w:webHidden/>
+                <w:sz w:val="24"/>
+                <w:szCs w:val="24"/>
+              </w:rPr>
+            </w:r>
+            <w:r>
+              <w:rPr>
+                <w:rFonts w:ascii="Times New Roman" w:hAnsi="Times New Roman" w:cs="Times New Roman"/>
+                <w:noProof/>
+                <w:webHidden/>
+                <w:sz w:val="24"/>
+                <w:szCs w:val="24"/>
+              </w:rPr>
+              <w:fldChar w:fldCharType="separate"/>
+            </w:r>
+            <w:r>
+              <w:rPr>
+                <w:rFonts w:ascii="Times New Roman" w:hAnsi="Times New Roman" w:cs="Times New Roman"/>
+                <w:noProof/>
+                <w:webHidden/>
+                <w:sz w:val="24"/>
+                <w:szCs w:val="24"/>
+              </w:rPr>
+              <w:t>5</w:t>
+            </w:r>
+            <w:r>
+              <w:rPr>
+                <w:rFonts w:ascii="Times New Roman" w:hAnsi="Times New Roman" w:cs="Times New Roman"/>
+                <w:noProof/>
+                <w:webHidden/>
+                <w:sz w:val="24"/>
+                <w:szCs w:val="24"/>
+              </w:rPr>
+              <w:fldChar w:fldCharType="end"/>
+            </w:r>
+          </w:hyperlink>
+        </w:p>
+        <w:p>
+          <w:pPr>
+            <w:pStyle w:val="TOC1"/>
+            <w:tabs>
+              <w:tab w:val="left" w:pos="440"/>
+              <w:tab w:val="right" w:leader="dot" w:pos="8990"/>
+            </w:tabs>
+            <w:spacing w:line="360" w:lineRule="auto"/>
+            <w:jc w:val="both"/>
+            <w:rPr>
+              <w:rFonts w:ascii="Times New Roman" w:eastAsiaTheme="minorEastAsia" w:hAnsi="Times New Roman" w:cs="Times New Roman"/>
+              <w:noProof/>
+              <w:sz w:val="24"/>
+              <w:szCs w:val="24"/>
+            </w:rPr>
+          </w:pPr>
+          <w:hyperlink w:anchor="_Toc157172568" w:history="1">
+            <w:r>
+              <w:rPr>
+                <w:rStyle w:val="Hyperlink"/>
+                <w:rFonts w:ascii="Times New Roman" w:hAnsi="Times New Roman" w:cs="Times New Roman"/>
+                <w:noProof/>
+                <w:sz w:val="24"/>
+                <w:szCs w:val="24"/>
+              </w:rPr>
+              <w:t>5.</w:t>
+            </w:r>
+            <w:r>
+              <w:rPr>
+                <w:rFonts w:ascii="Times New Roman" w:eastAsiaTheme="minorEastAsia" w:hAnsi="Times New Roman" w:cs="Times New Roman"/>
+                <w:noProof/>
+                <w:sz w:val="24"/>
+                <w:szCs w:val="24"/>
+              </w:rPr>
+              <w:tab/>
+            </w:r>
+            <w:r>
+              <w:rPr>
+                <w:rStyle w:val="Hyperlink"/>
+                <w:rFonts w:ascii="Times New Roman" w:hAnsi="Times New Roman" w:cs="Times New Roman"/>
+                <w:noProof/>
+                <w:sz w:val="24"/>
+                <w:szCs w:val="24"/>
+              </w:rPr>
+              <w:t>GANTT CHART</w:t>
+            </w:r>
+            <w:r>
+              <w:rPr>
+                <w:rFonts w:ascii="Times New Roman" w:hAnsi="Times New Roman" w:cs="Times New Roman"/>
+                <w:noProof/>
+                <w:webHidden/>
+                <w:sz w:val="24"/>
+                <w:szCs w:val="24"/>
+              </w:rPr>
+              <w:tab/>
+            </w:r>
+            <w:r>
+              <w:rPr>
+                <w:rFonts w:ascii="Times New Roman" w:hAnsi="Times New Roman" w:cs="Times New Roman"/>
+                <w:noProof/>
+                <w:webHidden/>
+                <w:sz w:val="24"/>
+                <w:szCs w:val="24"/>
+              </w:rPr>
+              <w:fldChar w:fldCharType="begin"/>
+            </w:r>
+            <w:r>
+              <w:rPr>
+                <w:rFonts w:ascii="Times New Roman" w:hAnsi="Times New Roman" w:cs="Times New Roman"/>
+                <w:noProof/>
+                <w:webHidden/>
+                <w:sz w:val="24"/>
+                <w:szCs w:val="24"/>
+              </w:rPr>
+              <w:instrText xml:space="preserve"> PAGEREF _Toc157172568 \h </w:instrText>
+            </w:r>
+            <w:r>
+              <w:rPr>
+                <w:rFonts w:ascii="Times New Roman" w:hAnsi="Times New Roman" w:cs="Times New Roman"/>
+                <w:noProof/>
+                <w:webHidden/>
+                <w:sz w:val="24"/>
+                <w:szCs w:val="24"/>
+              </w:rPr>
+            </w:r>
+            <w:r>
+              <w:rPr>
+                <w:rFonts w:ascii="Times New Roman" w:hAnsi="Times New Roman" w:cs="Times New Roman"/>
+                <w:noProof/>
+                <w:webHidden/>
+                <w:sz w:val="24"/>
+                <w:szCs w:val="24"/>
+              </w:rPr>
+              <w:fldChar w:fldCharType="separate"/>
+            </w:r>
+            <w:r>
+              <w:rPr>
+                <w:rFonts w:ascii="Times New Roman" w:hAnsi="Times New Roman" w:cs="Times New Roman"/>
+                <w:noProof/>
+                <w:webHidden/>
+                <w:sz w:val="24"/>
+                <w:szCs w:val="24"/>
+              </w:rPr>
+              <w:t>6</w:t>
+            </w:r>
+            <w:r>
+              <w:rPr>
+                <w:rFonts w:ascii="Times New Roman" w:hAnsi="Times New Roman" w:cs="Times New Roman"/>
+                <w:noProof/>
+                <w:webHidden/>
+                <w:sz w:val="24"/>
+                <w:szCs w:val="24"/>
+              </w:rPr>
+              <w:fldChar w:fldCharType="end"/>
+            </w:r>
+          </w:hyperlink>
+        </w:p>
+        <w:p>
+          <w:pPr>
+            <w:pStyle w:val="TOC1"/>
+            <w:tabs>
+              <w:tab w:val="left" w:pos="440"/>
+              <w:tab w:val="right" w:leader="dot" w:pos="8990"/>
+            </w:tabs>
+            <w:spacing w:line="360" w:lineRule="auto"/>
+            <w:jc w:val="both"/>
+            <w:rPr>
+              <w:rFonts w:ascii="Times New Roman" w:eastAsiaTheme="minorEastAsia" w:hAnsi="Times New Roman" w:cs="Times New Roman"/>
+              <w:noProof/>
+              <w:sz w:val="24"/>
+              <w:szCs w:val="24"/>
+            </w:rPr>
+          </w:pPr>
+          <w:hyperlink w:anchor="_Toc157172569" w:history="1">
+            <w:r>
+              <w:rPr>
+                <w:rStyle w:val="Hyperlink"/>
+                <w:rFonts w:ascii="Times New Roman" w:hAnsi="Times New Roman" w:cs="Times New Roman"/>
+                <w:noProof/>
+                <w:sz w:val="24"/>
+                <w:szCs w:val="24"/>
+              </w:rPr>
+              <w:t>6.</w:t>
+            </w:r>
+            <w:r>
+              <w:rPr>
+                <w:rFonts w:ascii="Times New Roman" w:eastAsiaTheme="minorEastAsia" w:hAnsi="Times New Roman" w:cs="Times New Roman"/>
+                <w:noProof/>
+                <w:sz w:val="24"/>
+                <w:szCs w:val="24"/>
+              </w:rPr>
+              <w:tab/>
+            </w:r>
+            <w:r>
+              <w:rPr>
+                <w:rStyle w:val="Hyperlink"/>
+                <w:rFonts w:ascii="Times New Roman" w:hAnsi="Times New Roman" w:cs="Times New Roman"/>
+                <w:noProof/>
+                <w:sz w:val="24"/>
+                <w:szCs w:val="24"/>
+              </w:rPr>
+              <w:t>Expected Outcome</w:t>
+            </w:r>
+            <w:r>
+              <w:rPr>
+                <w:rFonts w:ascii="Times New Roman" w:hAnsi="Times New Roman" w:cs="Times New Roman"/>
+                <w:noProof/>
+                <w:webHidden/>
+                <w:sz w:val="24"/>
+                <w:szCs w:val="24"/>
+              </w:rPr>
+              <w:tab/>
+            </w:r>
+            <w:r>
+              <w:rPr>
+                <w:rFonts w:ascii="Times New Roman" w:hAnsi="Times New Roman" w:cs="Times New Roman"/>
+                <w:noProof/>
+                <w:webHidden/>
+                <w:sz w:val="24"/>
+                <w:szCs w:val="24"/>
+              </w:rPr>
+              <w:fldChar w:fldCharType="begin"/>
+            </w:r>
+            <w:r>
+              <w:rPr>
+                <w:rFonts w:ascii="Times New Roman" w:hAnsi="Times New Roman" w:cs="Times New Roman"/>
+                <w:noProof/>
+                <w:webHidden/>
+                <w:sz w:val="24"/>
+                <w:szCs w:val="24"/>
+              </w:rPr>
+              <w:instrText xml:space="preserve"> PAGEREF _Toc157172569 \h </w:instrText>
+            </w:r>
+            <w:r>
+              <w:rPr>
+                <w:rFonts w:ascii="Times New Roman" w:hAnsi="Times New Roman" w:cs="Times New Roman"/>
+                <w:noProof/>
+                <w:webHidden/>
+                <w:sz w:val="24"/>
+                <w:szCs w:val="24"/>
+              </w:rPr>
+            </w:r>
+            <w:r>
+              <w:rPr>
+                <w:rFonts w:ascii="Times New Roman" w:hAnsi="Times New Roman" w:cs="Times New Roman"/>
+                <w:noProof/>
+                <w:webHidden/>
+                <w:sz w:val="24"/>
+                <w:szCs w:val="24"/>
+              </w:rPr>
+              <w:fldChar w:fldCharType="separate"/>
+            </w:r>
+            <w:r>
+              <w:rPr>
+                <w:rFonts w:ascii="Times New Roman" w:hAnsi="Times New Roman" w:cs="Times New Roman"/>
+                <w:noProof/>
+                <w:webHidden/>
+                <w:sz w:val="24"/>
+                <w:szCs w:val="24"/>
+              </w:rPr>
+              <w:t>7</w:t>
+            </w:r>
+            <w:r>
+              <w:rPr>
+                <w:rFonts w:ascii="Times New Roman" w:hAnsi="Times New Roman" w:cs="Times New Roman"/>
+                <w:noProof/>
+                <w:webHidden/>
+                <w:sz w:val="24"/>
+                <w:szCs w:val="24"/>
+              </w:rPr>
+              <w:fldChar w:fldCharType="end"/>
+            </w:r>
+          </w:hyperlink>
+        </w:p>
+        <w:p>
+          <w:pPr>
+            <w:pStyle w:val="TOC1"/>
+            <w:tabs>
+              <w:tab w:val="left" w:pos="440"/>
+              <w:tab w:val="right" w:leader="dot" w:pos="8990"/>
+            </w:tabs>
+            <w:spacing w:line="360" w:lineRule="auto"/>
+            <w:jc w:val="both"/>
+            <w:rPr>
+              <w:rFonts w:ascii="Times New Roman" w:eastAsiaTheme="minorEastAsia" w:hAnsi="Times New Roman" w:cs="Times New Roman"/>
+              <w:noProof/>
+              <w:sz w:val="24"/>
+              <w:szCs w:val="24"/>
+            </w:rPr>
+          </w:pPr>
+          <w:hyperlink w:anchor="_Toc157172570" w:history="1">
+            <w:r>
+              <w:rPr>
+                <w:rStyle w:val="Hyperlink"/>
+                <w:rFonts w:ascii="Times New Roman" w:hAnsi="Times New Roman" w:cs="Times New Roman"/>
+                <w:noProof/>
+                <w:sz w:val="24"/>
+                <w:szCs w:val="24"/>
+              </w:rPr>
+              <w:t>7.</w:t>
+            </w:r>
+            <w:r>
+              <w:rPr>
+                <w:rFonts w:ascii="Times New Roman" w:eastAsiaTheme="minorEastAsia" w:hAnsi="Times New Roman" w:cs="Times New Roman"/>
+                <w:noProof/>
+                <w:sz w:val="24"/>
+                <w:szCs w:val="24"/>
+              </w:rPr>
+              <w:tab/>
+            </w:r>
+            <w:r>
+              <w:rPr>
+                <w:rStyle w:val="Hyperlink"/>
+                <w:rFonts w:ascii="Times New Roman" w:hAnsi="Times New Roman" w:cs="Times New Roman"/>
+                <w:noProof/>
+                <w:sz w:val="24"/>
+                <w:szCs w:val="24"/>
+              </w:rPr>
+              <w:t>References</w:t>
+            </w:r>
+            <w:r>
+              <w:rPr>
+                <w:rFonts w:ascii="Times New Roman" w:hAnsi="Times New Roman" w:cs="Times New Roman"/>
+                <w:noProof/>
+                <w:webHidden/>
+                <w:sz w:val="24"/>
+                <w:szCs w:val="24"/>
+              </w:rPr>
+              <w:tab/>
+            </w:r>
+            <w:r>
+              <w:rPr>
+                <w:rFonts w:ascii="Times New Roman" w:hAnsi="Times New Roman" w:cs="Times New Roman"/>
+                <w:noProof/>
+                <w:webHidden/>
+                <w:sz w:val="24"/>
+                <w:szCs w:val="24"/>
+              </w:rPr>
+              <w:fldChar w:fldCharType="begin"/>
+            </w:r>
+            <w:r>
+              <w:rPr>
+                <w:rFonts w:ascii="Times New Roman" w:hAnsi="Times New Roman" w:cs="Times New Roman"/>
+                <w:noProof/>
+                <w:webHidden/>
+                <w:sz w:val="24"/>
+                <w:szCs w:val="24"/>
+              </w:rPr>
+              <w:instrText xml:space="preserve"> PAGEREF _Toc157172570 \h </w:instrText>
+            </w:r>
+            <w:r>
+              <w:rPr>
+                <w:rFonts w:ascii="Times New Roman" w:hAnsi="Times New Roman" w:cs="Times New Roman"/>
+                <w:noProof/>
+                <w:webHidden/>
+                <w:sz w:val="24"/>
+                <w:szCs w:val="24"/>
+              </w:rPr>
+            </w:r>
+            <w:r>
+              <w:rPr>
+                <w:rFonts w:ascii="Times New Roman" w:hAnsi="Times New Roman" w:cs="Times New Roman"/>
+                <w:noProof/>
+                <w:webHidden/>
+                <w:sz w:val="24"/>
+                <w:szCs w:val="24"/>
+              </w:rPr>
+              <w:fldChar w:fldCharType="separate"/>
+            </w:r>
+            <w:r>
+              <w:rPr>
+                <w:rFonts w:ascii="Times New Roman" w:hAnsi="Times New Roman" w:cs="Times New Roman"/>
+                <w:noProof/>
+                <w:webHidden/>
+                <w:sz w:val="24"/>
+                <w:szCs w:val="24"/>
+              </w:rPr>
+              <w:t>7</w:t>
+            </w:r>
+            <w:r>
+              <w:rPr>
+                <w:rFonts w:ascii="Times New Roman" w:hAnsi="Times New Roman" w:cs="Times New Roman"/>
+                <w:noProof/>
+                <w:webHidden/>
+                <w:sz w:val="24"/>
+                <w:szCs w:val="24"/>
+              </w:rPr>
+              <w:fldChar w:fldCharType="end"/>
+            </w:r>
+          </w:hyperlink>
+        </w:p>
+        <w:p>
+          <w:pPr>
+            <w:spacing w:line="360" w:lineRule="auto"/>
+            <w:jc w:val="both"/>
+            <w:rPr>
+              <w:rFonts w:ascii="Times New Roman" w:hAnsi="Times New Roman" w:cs="Times New Roman"/>
+            </w:rPr>
+          </w:pPr>
           <w:r>
             <w:rPr>
+              <w:rFonts w:ascii="Times New Roman" w:hAnsi="Times New Roman" w:cs="Times New Roman"/>
               <w:b/>
               <w:bCs/>
               <w:noProof/>
+              <w:sz w:val="24"/>
+              <w:szCs w:val="24"/>
             </w:rPr>
             <w:fldChar w:fldCharType="end"/>
           </w:r>
@@ -2015,88 +2977,34 @@
         <w:spacing w:line="360" w:lineRule="auto"/>
         <w:jc w:val="both"/>
         <w:rPr>
-          <w:rFonts w:ascii="Times New Roman" w:hAnsi="Times New Roman" w:cs="Times New Roman"/>
-        </w:rPr>
-      </w:pPr>
-    </w:p>
-    <w:p>
-      <w:pPr>
-        <w:spacing w:line="360" w:lineRule="auto"/>
-        <w:rPr>
-          <w:rFonts w:ascii="Times New Roman" w:hAnsi="Times New Roman" w:cs="Times New Roman"/>
-        </w:rPr>
-      </w:pPr>
-    </w:p>
-    <w:p>
-      <w:pPr>
-        <w:spacing w:line="360" w:lineRule="auto"/>
-        <w:rPr>
-          <w:rFonts w:ascii="Times New Roman" w:hAnsi="Times New Roman" w:cs="Times New Roman"/>
-        </w:rPr>
-      </w:pPr>
-    </w:p>
-    <w:p>
-      <w:pPr>
-        <w:spacing w:line="360" w:lineRule="auto"/>
-        <w:rPr>
-          <w:rFonts w:ascii="Times New Roman" w:hAnsi="Times New Roman" w:cs="Times New Roman"/>
-        </w:rPr>
-      </w:pPr>
-    </w:p>
-    <w:p>
-      <w:pPr>
-        <w:spacing w:line="360" w:lineRule="auto"/>
-        <w:rPr>
-          <w:rFonts w:ascii="Times New Roman" w:hAnsi="Times New Roman" w:cs="Times New Roman"/>
-        </w:rPr>
-      </w:pPr>
-    </w:p>
-    <w:p>
-      <w:pPr>
-        <w:spacing w:line="360" w:lineRule="auto"/>
-        <w:rPr>
-          <w:rFonts w:ascii="Times New Roman" w:hAnsi="Times New Roman" w:cs="Times New Roman"/>
-        </w:rPr>
-      </w:pPr>
-    </w:p>
-    <w:p>
-      <w:pPr>
-        <w:spacing w:line="360" w:lineRule="auto"/>
-        <w:rPr>
-          <w:rFonts w:ascii="Times New Roman" w:hAnsi="Times New Roman" w:cs="Times New Roman"/>
-        </w:rPr>
-      </w:pPr>
-    </w:p>
-    <w:p>
-      <w:pPr>
-        <w:spacing w:line="360" w:lineRule="auto"/>
-        <w:rPr>
-          <w:rFonts w:ascii="Times New Roman" w:hAnsi="Times New Roman" w:cs="Times New Roman"/>
-        </w:rPr>
-      </w:pPr>
-    </w:p>
-    <w:p>
-      <w:pPr>
-        <w:spacing w:line="360" w:lineRule="auto"/>
-        <w:rPr>
-          <w:rFonts w:ascii="Times New Roman" w:hAnsi="Times New Roman" w:cs="Times New Roman"/>
-        </w:rPr>
-      </w:pPr>
-    </w:p>
-    <w:p>
-      <w:pPr>
-        <w:spacing w:line="360" w:lineRule="auto"/>
-        <w:rPr>
-          <w:rFonts w:ascii="Times New Roman" w:hAnsi="Times New Roman" w:cs="Times New Roman"/>
-        </w:rPr>
-      </w:pPr>
-    </w:p>
-    <w:p>
-      <w:pPr>
-        <w:spacing w:line="360" w:lineRule="auto"/>
-        <w:jc w:val="both"/>
-        <w:rPr>
-          <w:rFonts w:ascii="Times New Roman" w:hAnsi="Times New Roman" w:cs="Times New Roman"/>
+          <w:rFonts w:ascii="Times New Roman" w:eastAsiaTheme="majorEastAsia" w:hAnsi="Times New Roman" w:cs="Times New Roman"/>
+          <w:color w:val="2F5496" w:themeColor="accent1" w:themeShade="BF"/>
+          <w:sz w:val="32"/>
+          <w:szCs w:val="32"/>
+        </w:rPr>
+      </w:pPr>
+    </w:p>
+    <w:p>
+      <w:pPr>
+        <w:spacing w:line="360" w:lineRule="auto"/>
+        <w:jc w:val="both"/>
+        <w:rPr>
+          <w:rFonts w:ascii="Times New Roman" w:eastAsiaTheme="majorEastAsia" w:hAnsi="Times New Roman" w:cs="Times New Roman"/>
+          <w:color w:val="2F5496" w:themeColor="accent1" w:themeShade="BF"/>
+          <w:sz w:val="32"/>
+          <w:szCs w:val="32"/>
+        </w:rPr>
+      </w:pPr>
+    </w:p>
+    <w:p>
+      <w:pPr>
+        <w:spacing w:line="360" w:lineRule="auto"/>
+        <w:jc w:val="both"/>
+        <w:rPr>
+          <w:rFonts w:ascii="Times New Roman" w:eastAsiaTheme="majorEastAsia" w:hAnsi="Times New Roman" w:cs="Times New Roman"/>
+          <w:color w:val="2F5496" w:themeColor="accent1" w:themeShade="BF"/>
+          <w:sz w:val="32"/>
+          <w:szCs w:val="32"/>
         </w:rPr>
       </w:pPr>
     </w:p>
@@ -2112,196 +3020,16 @@
         <w:rPr>
           <w:rFonts w:ascii="Times New Roman" w:hAnsi="Times New Roman" w:cs="Times New Roman"/>
         </w:rPr>
-      </w:pPr>
-      <w:bookmarkStart w:id="0" w:name="_Toc157137243"/>
-      <w:r>
-        <w:rPr>
-          <w:rFonts w:ascii="Times New Roman" w:hAnsi="Times New Roman" w:cs="Times New Roman"/>
-        </w:rPr>
-        <w:lastRenderedPageBreak/>
-        <w:t>INTRODUCTION</w:t>
-      </w:r>
-      <w:bookmarkEnd w:id="0"/>
-    </w:p>
-    <w:p>
-      <w:pPr>
-        <w:spacing w:line="360" w:lineRule="auto"/>
-        <w:jc w:val="both"/>
-        <w:rPr>
-          <w:rFonts w:ascii="Times New Roman" w:hAnsi="Times New Roman" w:cs="Times New Roman"/>
-          <w:sz w:val="24"/>
-          <w:szCs w:val="24"/>
-        </w:rPr>
-      </w:pPr>
-    </w:p>
-    <w:p>
-      <w:pPr>
-        <w:spacing w:line="360" w:lineRule="auto"/>
-        <w:jc w:val="both"/>
-        <w:rPr>
-          <w:rFonts w:ascii="Times New Roman" w:hAnsi="Times New Roman" w:cs="Times New Roman"/>
-          <w:sz w:val="24"/>
-          <w:szCs w:val="24"/>
-        </w:rPr>
-      </w:pPr>
-      <w:r>
-        <w:rPr>
-          <w:rFonts w:ascii="Times New Roman" w:hAnsi="Times New Roman" w:cs="Times New Roman"/>
-          <w:sz w:val="24"/>
-          <w:szCs w:val="24"/>
-        </w:rPr>
-        <w:t>Online Bike Rental System is the service by which users can directly rent a motorcycle and confirm rental services for various purpose over internet.</w:t>
-      </w:r>
-      <w:r>
-        <w:rPr>
-          <w:rFonts w:ascii="Times New Roman" w:hAnsi="Times New Roman" w:cs="Times New Roman"/>
-          <w:sz w:val="24"/>
-          <w:szCs w:val="24"/>
-        </w:rPr>
-        <w:t xml:space="preserve"> Since technology has advanced, more and more buyers are willing to skip physically visiting the showroom in favor of riding an expensive motorcycle and using a computer and the internet. This is the result of the World Wide Web's development. Businesses have tried to rent out their pricey motorcycles to web surfers. Thus, with the aid of a computer and the internet, people can rent almost anything that meets their needs online.</w:t>
-      </w:r>
-    </w:p>
-    <w:p>
-      <w:pPr>
-        <w:spacing w:line="360" w:lineRule="auto"/>
-        <w:jc w:val="both"/>
-        <w:rPr>
-          <w:rFonts w:ascii="Times New Roman" w:hAnsi="Times New Roman" w:cs="Times New Roman"/>
-          <w:sz w:val="24"/>
-          <w:szCs w:val="24"/>
-        </w:rPr>
-      </w:pPr>
-      <w:r>
-        <w:rPr>
-          <w:rFonts w:ascii="Times New Roman" w:hAnsi="Times New Roman" w:cs="Times New Roman"/>
-          <w:sz w:val="24"/>
-          <w:szCs w:val="24"/>
-        </w:rPr>
-        <w:t xml:space="preserve">The main purpose of this project is to develop an online bike rental system that will rent out motorcycles via the internet. Additionally, the system's development has made it dependable, safe, and easy to use. It is the system that maintains number of motorcycles and can book and rent them out for a set amount of time. </w:t>
-      </w:r>
-    </w:p>
-    <w:p>
-      <w:pPr>
-        <w:spacing w:line="360" w:lineRule="auto"/>
-        <w:jc w:val="both"/>
-        <w:rPr>
-          <w:rFonts w:ascii="Times New Roman" w:hAnsi="Times New Roman" w:cs="Times New Roman"/>
-          <w:sz w:val="24"/>
-          <w:szCs w:val="24"/>
-        </w:rPr>
-      </w:pPr>
-      <w:r>
-        <w:rPr>
-          <w:rFonts w:ascii="Times New Roman" w:hAnsi="Times New Roman" w:cs="Times New Roman"/>
-          <w:sz w:val="24"/>
-          <w:szCs w:val="24"/>
-        </w:rPr>
-        <w:t>The main target audience of this system is bike enthusiasts. Owning a high-end motorcycle is expensive. Most people appreciate the idea of renting a bike and riding it whenever they want.</w:t>
-      </w:r>
-      <w:r>
-        <w:rPr>
-          <w:rFonts w:ascii="Times New Roman" w:hAnsi="Times New Roman" w:cs="Times New Roman"/>
-          <w:sz w:val="24"/>
-          <w:szCs w:val="24"/>
-        </w:rPr>
-        <w:t xml:space="preserve"> Bicycle rental services are used by people for many purposes, one of which is transportation.</w:t>
-      </w:r>
-    </w:p>
-    <w:p>
-      <w:pPr>
-        <w:spacing w:line="360" w:lineRule="auto"/>
-        <w:jc w:val="both"/>
-        <w:rPr>
-          <w:rFonts w:ascii="Times New Roman" w:hAnsi="Times New Roman" w:cs="Times New Roman"/>
-          <w:sz w:val="24"/>
-          <w:szCs w:val="24"/>
-        </w:rPr>
-      </w:pPr>
-      <w:r>
-        <w:rPr>
-          <w:rFonts w:ascii="Times New Roman" w:hAnsi="Times New Roman" w:cs="Times New Roman"/>
-          <w:sz w:val="24"/>
-          <w:szCs w:val="24"/>
-        </w:rPr>
-        <w:t>Not just for tourism, but also for personal and work commutes, people are turning to bike rental services. Nepal’s market for two-wheeler rental services is ripe with opportunities, and new rental platforms are igniting a new passion among city dwellers. People can rent a variety of bikes for different periods depending on their needs and preferences.</w:t>
-      </w:r>
-    </w:p>
-    <w:p>
-      <w:pPr>
-        <w:spacing w:line="360" w:lineRule="auto"/>
-        <w:jc w:val="both"/>
-        <w:rPr>
-          <w:rFonts w:ascii="Times New Roman" w:hAnsi="Times New Roman" w:cs="Times New Roman"/>
-          <w:sz w:val="24"/>
-          <w:szCs w:val="24"/>
-        </w:rPr>
-      </w:pPr>
-    </w:p>
-    <w:p>
-      <w:pPr>
-        <w:spacing w:line="360" w:lineRule="auto"/>
-        <w:jc w:val="both"/>
-        <w:rPr>
-          <w:rFonts w:ascii="Times New Roman" w:hAnsi="Times New Roman" w:cs="Times New Roman"/>
-          <w:sz w:val="24"/>
-          <w:szCs w:val="24"/>
-        </w:rPr>
-      </w:pPr>
-    </w:p>
-    <w:p>
-      <w:pPr>
-        <w:spacing w:line="360" w:lineRule="auto"/>
-        <w:jc w:val="both"/>
-        <w:rPr>
-          <w:rFonts w:ascii="Times New Roman" w:hAnsi="Times New Roman" w:cs="Times New Roman"/>
-          <w:sz w:val="24"/>
-          <w:szCs w:val="24"/>
-        </w:rPr>
-      </w:pPr>
-    </w:p>
-    <w:p>
-      <w:pPr>
-        <w:spacing w:line="360" w:lineRule="auto"/>
-        <w:jc w:val="both"/>
-        <w:rPr>
-          <w:rFonts w:ascii="Times New Roman" w:hAnsi="Times New Roman" w:cs="Times New Roman"/>
-          <w:sz w:val="24"/>
-          <w:szCs w:val="24"/>
-        </w:rPr>
-      </w:pPr>
-    </w:p>
-    <w:p>
-      <w:pPr>
-        <w:spacing w:line="360" w:lineRule="auto"/>
-        <w:jc w:val="both"/>
-        <w:rPr>
-          <w:rFonts w:ascii="Times New Roman" w:hAnsi="Times New Roman" w:cs="Times New Roman"/>
-          <w:sz w:val="24"/>
-          <w:szCs w:val="24"/>
-        </w:rPr>
-      </w:pPr>
-    </w:p>
-    <w:p>
-      <w:pPr>
-        <w:spacing w:line="360" w:lineRule="auto"/>
-        <w:jc w:val="both"/>
-        <w:rPr>
-          <w:rFonts w:ascii="Times New Roman" w:hAnsi="Times New Roman" w:cs="Times New Roman"/>
-          <w:sz w:val="24"/>
-          <w:szCs w:val="24"/>
-        </w:rPr>
-      </w:pPr>
-    </w:p>
-    <w:p>
-      <w:pPr>
-        <w:spacing w:line="360" w:lineRule="auto"/>
-        <w:jc w:val="both"/>
-        <w:rPr>
-          <w:rFonts w:ascii="Times New Roman" w:hAnsi="Times New Roman" w:cs="Times New Roman"/>
-          <w:sz w:val="24"/>
-          <w:szCs w:val="24"/>
-        </w:rPr>
-      </w:pPr>
+        <w:sectPr>
+          <w:pgSz w:w="12240" w:h="15840"/>
+          <w:pgMar w:top="1440" w:right="1440" w:bottom="1440" w:left="1800" w:header="720" w:footer="720" w:gutter="0"/>
+          <w:pgNumType w:start="0"/>
+          <w:cols w:space="720"/>
+          <w:titlePg/>
+          <w:docGrid w:linePitch="360"/>
+        </w:sectPr>
+      </w:pPr>
+      <w:bookmarkStart w:id="0" w:name="_Toc157172554"/>
     </w:p>
     <w:p>
       <w:pPr>
@@ -2316,192 +3044,125 @@
           <w:rFonts w:ascii="Times New Roman" w:hAnsi="Times New Roman" w:cs="Times New Roman"/>
         </w:rPr>
       </w:pPr>
-      <w:bookmarkStart w:id="1" w:name="_Toc157137244"/>
       <w:r>
         <w:rPr>
           <w:rFonts w:ascii="Times New Roman" w:hAnsi="Times New Roman" w:cs="Times New Roman"/>
         </w:rPr>
         <w:lastRenderedPageBreak/>
-        <w:t>PROBLEM STATEMENT</w:t>
-      </w:r>
-      <w:bookmarkEnd w:id="1"/>
-    </w:p>
-    <w:p>
-      <w:pPr>
-        <w:spacing w:line="360" w:lineRule="auto"/>
-        <w:jc w:val="both"/>
-        <w:rPr>
-          <w:rFonts w:ascii="Times New Roman" w:hAnsi="Times New Roman" w:cs="Times New Roman"/>
-          <w:sz w:val="24"/>
-          <w:szCs w:val="24"/>
-        </w:rPr>
-      </w:pPr>
-      <w:r>
-        <w:rPr>
-          <w:rFonts w:ascii="Times New Roman" w:hAnsi="Times New Roman" w:cs="Times New Roman"/>
-          <w:sz w:val="24"/>
-          <w:szCs w:val="24"/>
-        </w:rPr>
-        <w:t xml:space="preserve">All of us have a fascination for motorcycles. The number of bike lovers is increasing day by day. Since a motorcycle is an expensive product, so it is not possible to purchase for everyone in terms of financial condition. However, it is possible to fulfill their desire to ride bikes through rental services. In this way the customer will be able to rent a bike according to his needs and the other customer will also benefit financially. Although this service is available outside our country, this service has not yet been fully launched in Nepal. However, this business has immense growth potential. </w:t>
-      </w:r>
-      <w:proofErr w:type="gramStart"/>
-      <w:r>
-        <w:rPr>
-          <w:rFonts w:ascii="Times New Roman" w:hAnsi="Times New Roman" w:cs="Times New Roman"/>
-          <w:sz w:val="24"/>
-          <w:szCs w:val="24"/>
-        </w:rPr>
-        <w:t>So</w:t>
-      </w:r>
-      <w:proofErr w:type="gramEnd"/>
-      <w:r>
-        <w:rPr>
-          <w:rFonts w:ascii="Times New Roman" w:hAnsi="Times New Roman" w:cs="Times New Roman"/>
-          <w:sz w:val="24"/>
-          <w:szCs w:val="24"/>
-        </w:rPr>
-        <w:t xml:space="preserve"> it will become very popular in this country very soon.</w:t>
-      </w:r>
-    </w:p>
-    <w:p>
-      <w:pPr>
-        <w:spacing w:line="360" w:lineRule="auto"/>
-        <w:jc w:val="both"/>
-        <w:rPr>
-          <w:rFonts w:ascii="Times New Roman" w:hAnsi="Times New Roman" w:cs="Times New Roman"/>
-          <w:sz w:val="24"/>
-          <w:szCs w:val="24"/>
-        </w:rPr>
-      </w:pPr>
-      <w:r>
-        <w:rPr>
-          <w:rFonts w:ascii="Times New Roman" w:hAnsi="Times New Roman" w:cs="Times New Roman"/>
-          <w:sz w:val="24"/>
-          <w:szCs w:val="24"/>
-        </w:rPr>
-        <w:t>Because of the above problems, it is desired to have a Bike Rental System.</w:t>
-      </w:r>
-    </w:p>
-    <w:p>
-      <w:pPr>
-        <w:spacing w:line="360" w:lineRule="auto"/>
-        <w:jc w:val="both"/>
-        <w:rPr>
-          <w:rFonts w:ascii="Times New Roman" w:hAnsi="Times New Roman" w:cs="Times New Roman"/>
-          <w:sz w:val="24"/>
-          <w:szCs w:val="24"/>
-        </w:rPr>
-      </w:pPr>
-    </w:p>
-    <w:p>
-      <w:pPr>
-        <w:spacing w:line="360" w:lineRule="auto"/>
-        <w:jc w:val="both"/>
-        <w:rPr>
-          <w:rFonts w:ascii="Times New Roman" w:hAnsi="Times New Roman" w:cs="Times New Roman"/>
-          <w:sz w:val="24"/>
-          <w:szCs w:val="24"/>
-        </w:rPr>
-      </w:pPr>
-    </w:p>
-    <w:p>
-      <w:pPr>
-        <w:spacing w:line="360" w:lineRule="auto"/>
-        <w:jc w:val="both"/>
-        <w:rPr>
-          <w:rFonts w:ascii="Times New Roman" w:hAnsi="Times New Roman" w:cs="Times New Roman"/>
-          <w:sz w:val="24"/>
-          <w:szCs w:val="24"/>
-        </w:rPr>
-      </w:pPr>
-    </w:p>
-    <w:p>
-      <w:pPr>
-        <w:spacing w:line="360" w:lineRule="auto"/>
-        <w:jc w:val="both"/>
-        <w:rPr>
-          <w:rFonts w:ascii="Times New Roman" w:hAnsi="Times New Roman" w:cs="Times New Roman"/>
-          <w:sz w:val="24"/>
-          <w:szCs w:val="24"/>
-        </w:rPr>
-      </w:pPr>
-    </w:p>
-    <w:p>
-      <w:pPr>
-        <w:spacing w:line="360" w:lineRule="auto"/>
-        <w:jc w:val="both"/>
-        <w:rPr>
-          <w:rFonts w:ascii="Times New Roman" w:hAnsi="Times New Roman" w:cs="Times New Roman"/>
-          <w:sz w:val="24"/>
-          <w:szCs w:val="24"/>
-        </w:rPr>
-      </w:pPr>
-    </w:p>
-    <w:p>
-      <w:pPr>
-        <w:spacing w:line="360" w:lineRule="auto"/>
-        <w:jc w:val="both"/>
-        <w:rPr>
-          <w:rFonts w:ascii="Times New Roman" w:hAnsi="Times New Roman" w:cs="Times New Roman"/>
-          <w:sz w:val="24"/>
-          <w:szCs w:val="24"/>
-        </w:rPr>
-      </w:pPr>
-    </w:p>
-    <w:p>
-      <w:pPr>
-        <w:spacing w:line="360" w:lineRule="auto"/>
-        <w:jc w:val="both"/>
-        <w:rPr>
-          <w:rFonts w:ascii="Times New Roman" w:hAnsi="Times New Roman" w:cs="Times New Roman"/>
-          <w:sz w:val="24"/>
-          <w:szCs w:val="24"/>
-        </w:rPr>
-      </w:pPr>
-    </w:p>
-    <w:p>
-      <w:pPr>
-        <w:spacing w:line="360" w:lineRule="auto"/>
-        <w:jc w:val="both"/>
-        <w:rPr>
-          <w:rFonts w:ascii="Times New Roman" w:hAnsi="Times New Roman" w:cs="Times New Roman"/>
-          <w:sz w:val="24"/>
-          <w:szCs w:val="24"/>
-        </w:rPr>
-      </w:pPr>
-    </w:p>
-    <w:p>
-      <w:pPr>
-        <w:spacing w:line="360" w:lineRule="auto"/>
-        <w:jc w:val="both"/>
-        <w:rPr>
-          <w:rFonts w:ascii="Times New Roman" w:hAnsi="Times New Roman" w:cs="Times New Roman"/>
-          <w:sz w:val="24"/>
-          <w:szCs w:val="24"/>
-        </w:rPr>
-      </w:pPr>
-    </w:p>
-    <w:p>
-      <w:pPr>
-        <w:spacing w:line="360" w:lineRule="auto"/>
-        <w:jc w:val="both"/>
-        <w:rPr>
-          <w:rFonts w:ascii="Times New Roman" w:hAnsi="Times New Roman" w:cs="Times New Roman"/>
-          <w:sz w:val="24"/>
-          <w:szCs w:val="24"/>
-        </w:rPr>
-      </w:pPr>
-    </w:p>
-    <w:p>
-      <w:pPr>
-        <w:spacing w:line="360" w:lineRule="auto"/>
-        <w:jc w:val="both"/>
-        <w:rPr>
-          <w:rFonts w:ascii="Times New Roman" w:hAnsi="Times New Roman" w:cs="Times New Roman"/>
-          <w:sz w:val="24"/>
-          <w:szCs w:val="24"/>
-        </w:rPr>
-      </w:pPr>
+        <w:t>INTRODUCTION</w:t>
+      </w:r>
+      <w:bookmarkEnd w:id="0"/>
+    </w:p>
+    <w:p>
+      <w:pPr>
+        <w:spacing w:line="360" w:lineRule="auto"/>
+        <w:jc w:val="both"/>
+        <w:rPr>
+          <w:rFonts w:ascii="Times New Roman" w:hAnsi="Times New Roman" w:cs="Times New Roman"/>
+          <w:sz w:val="24"/>
+          <w:szCs w:val="24"/>
+        </w:rPr>
+      </w:pPr>
+    </w:p>
+    <w:p>
+      <w:pPr>
+        <w:spacing w:line="360" w:lineRule="auto"/>
+        <w:jc w:val="both"/>
+        <w:rPr>
+          <w:rFonts w:ascii="Times New Roman" w:hAnsi="Times New Roman" w:cs="Times New Roman"/>
+          <w:sz w:val="24"/>
+          <w:szCs w:val="24"/>
+        </w:rPr>
+      </w:pPr>
+      <w:r>
+        <w:rPr>
+          <w:rFonts w:ascii="Times New Roman" w:hAnsi="Times New Roman" w:cs="Times New Roman"/>
+          <w:sz w:val="24"/>
+          <w:szCs w:val="24"/>
+        </w:rPr>
+        <w:t>Online Bike Rental System is the service by which users can directly rent a motorcycle and confirm rental services for various purpose over internet.</w:t>
+      </w:r>
+      <w:r>
+        <w:rPr>
+          <w:rFonts w:ascii="Times New Roman" w:hAnsi="Times New Roman" w:cs="Times New Roman"/>
+          <w:sz w:val="24"/>
+          <w:szCs w:val="24"/>
+        </w:rPr>
+        <w:t xml:space="preserve"> Since technology has advanced, more and more buyers are willing to skip physically visiting the showroom in favor of riding an expensive motorcycle and using a computer and the internet. This is the result of the World Wide Web's development. Businesses have tried to rent out their pricey motorcycles to web surfers. Thus, with the aid of a computer and the internet, people can rent almost anything that meets their needs online.</w:t>
+      </w:r>
+    </w:p>
+    <w:p>
+      <w:pPr>
+        <w:spacing w:line="360" w:lineRule="auto"/>
+        <w:jc w:val="both"/>
+        <w:rPr>
+          <w:rFonts w:ascii="Times New Roman" w:hAnsi="Times New Roman" w:cs="Times New Roman"/>
+          <w:sz w:val="24"/>
+          <w:szCs w:val="24"/>
+        </w:rPr>
+      </w:pPr>
+      <w:r>
+        <w:rPr>
+          <w:rFonts w:ascii="Times New Roman" w:hAnsi="Times New Roman" w:cs="Times New Roman"/>
+          <w:sz w:val="24"/>
+          <w:szCs w:val="24"/>
+        </w:rPr>
+        <w:t xml:space="preserve">The main purpose of this project is to develop an online bike rental system that will rent out motorcycles via the internet. Additionally, the system's development has made it dependable, safe, and easy to use. It is the system that maintains number of motorcycles and can book and rent them out for a set amount of time. </w:t>
+      </w:r>
+      <w:r>
+        <w:rPr>
+          <w:rFonts w:ascii="Times New Roman" w:hAnsi="Times New Roman" w:cs="Times New Roman"/>
+          <w:sz w:val="24"/>
+          <w:szCs w:val="24"/>
+        </w:rPr>
+        <w:t xml:space="preserve">A bike rental is a rented vehicle that can be used temporarily for a fee during a specified period. Getting a rental bike helps people get around despite the fact they do not have access to their own personal vehicle or don't own a vehicle at all. </w:t>
+      </w:r>
+    </w:p>
+    <w:p>
+      <w:pPr>
+        <w:spacing w:line="360" w:lineRule="auto"/>
+        <w:jc w:val="both"/>
+        <w:rPr>
+          <w:rFonts w:ascii="Times New Roman" w:hAnsi="Times New Roman" w:cs="Times New Roman"/>
+          <w:sz w:val="24"/>
+          <w:szCs w:val="24"/>
+        </w:rPr>
+      </w:pPr>
+      <w:r>
+        <w:rPr>
+          <w:rFonts w:ascii="Times New Roman" w:hAnsi="Times New Roman" w:cs="Times New Roman"/>
+          <w:sz w:val="24"/>
+          <w:szCs w:val="24"/>
+        </w:rPr>
+        <w:t>The main target audience of this system is bike enthusiasts. Owning a high-end motorcycle is expensive. Most people appreciate the idea of renting a bike and riding it whenever they want.</w:t>
+      </w:r>
+      <w:r>
+        <w:rPr>
+          <w:rFonts w:ascii="Times New Roman" w:hAnsi="Times New Roman" w:cs="Times New Roman"/>
+          <w:sz w:val="24"/>
+          <w:szCs w:val="24"/>
+        </w:rPr>
+        <w:t xml:space="preserve"> Bicycle rental services are used by people for many purposes, one of which is transportation.</w:t>
+      </w:r>
+    </w:p>
+    <w:p>
+      <w:pPr>
+        <w:spacing w:line="360" w:lineRule="auto"/>
+        <w:jc w:val="both"/>
+        <w:rPr>
+          <w:rFonts w:ascii="Times New Roman" w:hAnsi="Times New Roman" w:cs="Times New Roman"/>
+          <w:sz w:val="24"/>
+          <w:szCs w:val="24"/>
+        </w:rPr>
+      </w:pPr>
+      <w:r>
+        <w:rPr>
+          <w:rFonts w:ascii="Times New Roman" w:hAnsi="Times New Roman" w:cs="Times New Roman"/>
+          <w:sz w:val="24"/>
+          <w:szCs w:val="24"/>
+        </w:rPr>
+        <w:t>Not just for tourism, but also for personal and work commutes, people are turning to bike rental services. Nepal’s market for two-wheeler rental services is ripe with opportunities, and new rental platforms are igniting a new passion among city dwellers. People can rent a variety of bikes for different periods depending on their needs and preferences.</w:t>
+      </w:r>
     </w:p>
     <w:p>
       <w:pPr>
@@ -2555,16 +3216,139 @@
           <w:numId w:val="4"/>
         </w:numPr>
         <w:spacing w:line="360" w:lineRule="auto"/>
-        <w:rPr>
-          <w:rFonts w:ascii="Times New Roman" w:hAnsi="Times New Roman" w:cs="Times New Roman"/>
-        </w:rPr>
-      </w:pPr>
-      <w:bookmarkStart w:id="2" w:name="_Toc157137245"/>
+        <w:jc w:val="both"/>
+        <w:rPr>
+          <w:rFonts w:ascii="Times New Roman" w:hAnsi="Times New Roman" w:cs="Times New Roman"/>
+        </w:rPr>
+      </w:pPr>
+      <w:bookmarkStart w:id="1" w:name="_Toc157172555"/>
       <w:r>
         <w:rPr>
           <w:rFonts w:ascii="Times New Roman" w:hAnsi="Times New Roman" w:cs="Times New Roman"/>
         </w:rPr>
         <w:lastRenderedPageBreak/>
+        <w:t>PROBLEM STATEMENT</w:t>
+      </w:r>
+      <w:bookmarkEnd w:id="1"/>
+    </w:p>
+    <w:p>
+      <w:pPr>
+        <w:spacing w:line="360" w:lineRule="auto"/>
+        <w:jc w:val="both"/>
+        <w:rPr>
+          <w:rFonts w:ascii="Times New Roman" w:hAnsi="Times New Roman" w:cs="Times New Roman"/>
+          <w:sz w:val="24"/>
+          <w:szCs w:val="24"/>
+        </w:rPr>
+      </w:pPr>
+      <w:r>
+        <w:rPr>
+          <w:rFonts w:ascii="Times New Roman" w:hAnsi="Times New Roman" w:cs="Times New Roman"/>
+          <w:sz w:val="24"/>
+          <w:szCs w:val="24"/>
+        </w:rPr>
+        <w:t xml:space="preserve">All of us have a fascination for motorcycles. The number of bike lovers is increasing day by day. Since a motorcycle is an expensive product, so it is not possible to purchase for everyone in terms of financial condition. However, it is possible to fulfill their desire to ride bikes through rental services. In this way the customer will be able to rent a bike according to his needs and the other </w:t>
+      </w:r>
+      <w:r>
+        <w:rPr>
+          <w:rFonts w:ascii="Times New Roman" w:hAnsi="Times New Roman" w:cs="Times New Roman"/>
+          <w:sz w:val="24"/>
+          <w:szCs w:val="24"/>
+        </w:rPr>
+        <w:t xml:space="preserve">bike company </w:t>
+      </w:r>
+      <w:r>
+        <w:rPr>
+          <w:rFonts w:ascii="Times New Roman" w:hAnsi="Times New Roman" w:cs="Times New Roman"/>
+          <w:sz w:val="24"/>
+          <w:szCs w:val="24"/>
+        </w:rPr>
+        <w:t xml:space="preserve">will also benefit financially. Although this service is available outside our country, this service has not yet been fully launched in Nepal. However, this business has immense growth potential. </w:t>
+      </w:r>
+      <w:r>
+        <w:rPr>
+          <w:rFonts w:ascii="Times New Roman" w:hAnsi="Times New Roman" w:cs="Times New Roman"/>
+          <w:sz w:val="24"/>
+          <w:szCs w:val="24"/>
+        </w:rPr>
+        <w:t>So,</w:t>
+      </w:r>
+      <w:r>
+        <w:rPr>
+          <w:rFonts w:ascii="Times New Roman" w:hAnsi="Times New Roman" w:cs="Times New Roman"/>
+          <w:sz w:val="24"/>
+          <w:szCs w:val="24"/>
+        </w:rPr>
+        <w:t xml:space="preserve"> it will become very popular in this country very soon</w:t>
+      </w:r>
+      <w:r>
+        <w:rPr>
+          <w:rFonts w:ascii="Times New Roman" w:hAnsi="Times New Roman" w:cs="Times New Roman"/>
+          <w:sz w:val="24"/>
+          <w:szCs w:val="24"/>
+        </w:rPr>
+        <w:t>.</w:t>
+      </w:r>
+    </w:p>
+    <w:p>
+      <w:pPr>
+        <w:spacing w:line="360" w:lineRule="auto"/>
+        <w:jc w:val="both"/>
+        <w:rPr>
+          <w:rFonts w:ascii="Times New Roman" w:hAnsi="Times New Roman" w:cs="Times New Roman"/>
+          <w:sz w:val="24"/>
+          <w:szCs w:val="24"/>
+        </w:rPr>
+      </w:pPr>
+      <w:r>
+        <w:rPr>
+          <w:rFonts w:ascii="Times New Roman" w:hAnsi="Times New Roman" w:cs="Times New Roman"/>
+          <w:sz w:val="24"/>
+          <w:szCs w:val="24"/>
+        </w:rPr>
+        <w:t>Because of the above problems, it is desired to have a Bike Rental System.</w:t>
+      </w:r>
+    </w:p>
+    <w:p>
+      <w:pPr>
+        <w:spacing w:line="360" w:lineRule="auto"/>
+        <w:jc w:val="both"/>
+        <w:rPr>
+          <w:rFonts w:ascii="Times New Roman" w:hAnsi="Times New Roman" w:cs="Times New Roman"/>
+          <w:sz w:val="24"/>
+          <w:szCs w:val="24"/>
+        </w:rPr>
+      </w:pPr>
+    </w:p>
+    <w:p>
+      <w:pPr>
+        <w:spacing w:line="360" w:lineRule="auto"/>
+        <w:jc w:val="both"/>
+        <w:rPr>
+          <w:rFonts w:ascii="Times New Roman" w:hAnsi="Times New Roman" w:cs="Times New Roman"/>
+          <w:sz w:val="24"/>
+          <w:szCs w:val="24"/>
+        </w:rPr>
+      </w:pPr>
+    </w:p>
+    <w:p>
+      <w:pPr>
+        <w:pStyle w:val="Heading1"/>
+        <w:numPr>
+          <w:ilvl w:val="0"/>
+          <w:numId w:val="4"/>
+        </w:numPr>
+        <w:spacing w:line="360" w:lineRule="auto"/>
+        <w:jc w:val="both"/>
+        <w:rPr>
+          <w:rFonts w:ascii="Times New Roman" w:hAnsi="Times New Roman" w:cs="Times New Roman"/>
+        </w:rPr>
+      </w:pPr>
+      <w:bookmarkStart w:id="2" w:name="_Toc157172556"/>
+      <w:r>
+        <w:rPr>
+          <w:rFonts w:ascii="Times New Roman" w:hAnsi="Times New Roman" w:cs="Times New Roman"/>
+        </w:rPr>
         <w:t>OBJECTIVE</w:t>
       </w:r>
       <w:bookmarkEnd w:id="2"/>
@@ -2596,110 +3380,27 @@
     <w:p>
       <w:pPr>
         <w:spacing w:line="360" w:lineRule="auto"/>
-        <w:rPr>
-          <w:rFonts w:ascii="Times New Roman" w:hAnsi="Times New Roman" w:cs="Times New Roman"/>
-        </w:rPr>
-      </w:pPr>
-    </w:p>
-    <w:p>
-      <w:pPr>
-        <w:spacing w:line="360" w:lineRule="auto"/>
-        <w:rPr>
-          <w:rFonts w:ascii="Times New Roman" w:hAnsi="Times New Roman" w:cs="Times New Roman"/>
-        </w:rPr>
-      </w:pPr>
-    </w:p>
-    <w:p>
-      <w:pPr>
-        <w:spacing w:line="360" w:lineRule="auto"/>
-        <w:rPr>
-          <w:rFonts w:ascii="Times New Roman" w:hAnsi="Times New Roman" w:cs="Times New Roman"/>
-        </w:rPr>
-      </w:pPr>
-    </w:p>
-    <w:p>
-      <w:pPr>
-        <w:spacing w:line="360" w:lineRule="auto"/>
-        <w:rPr>
-          <w:rFonts w:ascii="Times New Roman" w:hAnsi="Times New Roman" w:cs="Times New Roman"/>
-        </w:rPr>
-      </w:pPr>
-    </w:p>
-    <w:p>
-      <w:pPr>
-        <w:spacing w:line="360" w:lineRule="auto"/>
-        <w:rPr>
-          <w:rFonts w:ascii="Times New Roman" w:hAnsi="Times New Roman" w:cs="Times New Roman"/>
-        </w:rPr>
-      </w:pPr>
-    </w:p>
-    <w:p>
-      <w:pPr>
-        <w:spacing w:line="360" w:lineRule="auto"/>
-        <w:rPr>
-          <w:rFonts w:ascii="Times New Roman" w:hAnsi="Times New Roman" w:cs="Times New Roman"/>
-        </w:rPr>
-      </w:pPr>
-    </w:p>
-    <w:p>
-      <w:pPr>
-        <w:spacing w:line="360" w:lineRule="auto"/>
-        <w:rPr>
-          <w:rFonts w:ascii="Times New Roman" w:hAnsi="Times New Roman" w:cs="Times New Roman"/>
-        </w:rPr>
-      </w:pPr>
-    </w:p>
-    <w:p>
-      <w:pPr>
-        <w:spacing w:line="360" w:lineRule="auto"/>
-        <w:rPr>
-          <w:rFonts w:ascii="Times New Roman" w:hAnsi="Times New Roman" w:cs="Times New Roman"/>
-        </w:rPr>
-      </w:pPr>
-    </w:p>
-    <w:p>
-      <w:pPr>
-        <w:spacing w:line="360" w:lineRule="auto"/>
-        <w:rPr>
-          <w:rFonts w:ascii="Times New Roman" w:hAnsi="Times New Roman" w:cs="Times New Roman"/>
-        </w:rPr>
-      </w:pPr>
-    </w:p>
-    <w:p>
-      <w:pPr>
-        <w:spacing w:line="360" w:lineRule="auto"/>
-        <w:rPr>
-          <w:rFonts w:ascii="Times New Roman" w:hAnsi="Times New Roman" w:cs="Times New Roman"/>
-        </w:rPr>
-      </w:pPr>
-    </w:p>
-    <w:p>
-      <w:pPr>
-        <w:spacing w:line="360" w:lineRule="auto"/>
-        <w:rPr>
-          <w:rFonts w:ascii="Times New Roman" w:hAnsi="Times New Roman" w:cs="Times New Roman"/>
-        </w:rPr>
-      </w:pPr>
-    </w:p>
-    <w:p>
-      <w:pPr>
-        <w:spacing w:line="360" w:lineRule="auto"/>
-        <w:rPr>
-          <w:rFonts w:ascii="Times New Roman" w:hAnsi="Times New Roman" w:cs="Times New Roman"/>
-        </w:rPr>
-      </w:pPr>
-    </w:p>
-    <w:p>
-      <w:pPr>
-        <w:spacing w:line="360" w:lineRule="auto"/>
-        <w:rPr>
-          <w:rFonts w:ascii="Times New Roman" w:hAnsi="Times New Roman" w:cs="Times New Roman"/>
-        </w:rPr>
-      </w:pPr>
-    </w:p>
-    <w:p>
-      <w:pPr>
-        <w:spacing w:line="360" w:lineRule="auto"/>
+        <w:jc w:val="both"/>
+        <w:rPr>
+          <w:rFonts w:ascii="Times New Roman" w:hAnsi="Times New Roman" w:cs="Times New Roman"/>
+          <w:sz w:val="24"/>
+          <w:szCs w:val="24"/>
+        </w:rPr>
+      </w:pPr>
+    </w:p>
+    <w:p>
+      <w:pPr>
+        <w:spacing w:line="360" w:lineRule="auto"/>
+        <w:jc w:val="both"/>
+        <w:rPr>
+          <w:rFonts w:ascii="Times New Roman" w:hAnsi="Times New Roman" w:cs="Times New Roman"/>
+        </w:rPr>
+      </w:pPr>
+    </w:p>
+    <w:p>
+      <w:pPr>
+        <w:spacing w:line="360" w:lineRule="auto"/>
+        <w:jc w:val="both"/>
         <w:rPr>
           <w:rFonts w:ascii="Times New Roman" w:hAnsi="Times New Roman" w:cs="Times New Roman"/>
           <w:sz w:val="24"/>
@@ -2713,6 +3414,7 @@
           <w:tab w:val="left" w:pos="1356"/>
         </w:tabs>
         <w:spacing w:line="360" w:lineRule="auto"/>
+        <w:jc w:val="both"/>
         <w:rPr>
           <w:rFonts w:ascii="Times New Roman" w:hAnsi="Times New Roman" w:cs="Times New Roman"/>
         </w:rPr>
@@ -2724,6 +3426,7 @@
           <w:tab w:val="left" w:pos="1356"/>
         </w:tabs>
         <w:spacing w:line="360" w:lineRule="auto"/>
+        <w:jc w:val="both"/>
         <w:rPr>
           <w:rFonts w:ascii="Times New Roman" w:hAnsi="Times New Roman" w:cs="Times New Roman"/>
         </w:rPr>
@@ -2735,6 +3438,7 @@
           <w:tab w:val="left" w:pos="1356"/>
         </w:tabs>
         <w:spacing w:line="360" w:lineRule="auto"/>
+        <w:jc w:val="both"/>
         <w:rPr>
           <w:rFonts w:ascii="Times New Roman" w:hAnsi="Times New Roman" w:cs="Times New Roman"/>
         </w:rPr>
@@ -2746,6 +3450,7 @@
           <w:tab w:val="left" w:pos="1356"/>
         </w:tabs>
         <w:spacing w:line="360" w:lineRule="auto"/>
+        <w:jc w:val="both"/>
         <w:rPr>
           <w:rFonts w:ascii="Times New Roman" w:hAnsi="Times New Roman" w:cs="Times New Roman"/>
         </w:rPr>
@@ -2757,6 +3462,7 @@
           <w:tab w:val="left" w:pos="1356"/>
         </w:tabs>
         <w:spacing w:line="360" w:lineRule="auto"/>
+        <w:jc w:val="both"/>
         <w:rPr>
           <w:rFonts w:ascii="Times New Roman" w:hAnsi="Times New Roman" w:cs="Times New Roman"/>
         </w:rPr>
@@ -2768,6 +3474,7 @@
           <w:tab w:val="left" w:pos="1356"/>
         </w:tabs>
         <w:spacing w:line="360" w:lineRule="auto"/>
+        <w:jc w:val="both"/>
         <w:rPr>
           <w:rFonts w:ascii="Times New Roman" w:hAnsi="Times New Roman" w:cs="Times New Roman"/>
         </w:rPr>
@@ -2779,6 +3486,7 @@
           <w:tab w:val="left" w:pos="1356"/>
         </w:tabs>
         <w:spacing w:line="360" w:lineRule="auto"/>
+        <w:jc w:val="both"/>
         <w:rPr>
           <w:rFonts w:ascii="Times New Roman" w:hAnsi="Times New Roman" w:cs="Times New Roman"/>
         </w:rPr>
@@ -2792,11 +3500,12 @@
           <w:numId w:val="4"/>
         </w:numPr>
         <w:spacing w:line="360" w:lineRule="auto"/>
-        <w:rPr>
-          <w:rFonts w:ascii="Times New Roman" w:hAnsi="Times New Roman" w:cs="Times New Roman"/>
-        </w:rPr>
-      </w:pPr>
-      <w:bookmarkStart w:id="3" w:name="_Toc157137246"/>
+        <w:jc w:val="both"/>
+        <w:rPr>
+          <w:rFonts w:ascii="Times New Roman" w:hAnsi="Times New Roman" w:cs="Times New Roman"/>
+        </w:rPr>
+      </w:pPr>
+      <w:bookmarkStart w:id="3" w:name="_Toc157172557"/>
       <w:r>
         <w:rPr>
           <w:rFonts w:ascii="Times New Roman" w:hAnsi="Times New Roman" w:cs="Times New Roman"/>
@@ -2815,6 +3524,7 @@
     <w:p>
       <w:pPr>
         <w:spacing w:line="360" w:lineRule="auto"/>
+        <w:jc w:val="both"/>
         <w:rPr>
           <w:rFonts w:ascii="Times New Roman" w:hAnsi="Times New Roman" w:cs="Times New Roman"/>
           <w:sz w:val="28"/>
@@ -2833,7 +3543,7 @@
           <w:szCs w:val="28"/>
         </w:rPr>
       </w:pPr>
-      <w:bookmarkStart w:id="4" w:name="_Toc157137247"/>
+      <w:bookmarkStart w:id="4" w:name="_Toc157172558"/>
       <w:r>
         <w:rPr>
           <w:rFonts w:ascii="Times New Roman" w:hAnsi="Times New Roman" w:cs="Times New Roman"/>
@@ -2857,7 +3567,7 @@
           <w:rFonts w:ascii="Times New Roman" w:hAnsi="Times New Roman" w:cs="Times New Roman"/>
         </w:rPr>
       </w:pPr>
-      <w:bookmarkStart w:id="5" w:name="_Toc157137248"/>
+      <w:bookmarkStart w:id="5" w:name="_Toc157172559"/>
       <w:r>
         <w:rPr>
           <w:rFonts w:ascii="Times New Roman" w:hAnsi="Times New Roman" w:cs="Times New Roman"/>
@@ -2915,7 +3625,77 @@
           <w:sz w:val="24"/>
           <w:szCs w:val="24"/>
         </w:rPr>
-        <w:t xml:space="preserve">One of them is Maharjan Bikes Rental[1]. </w:t>
+        <w:t>One of them is Maharjan Bikes Rental</w:t>
+      </w:r>
+      <w:r>
+        <w:rPr>
+          <w:rFonts w:ascii="Times New Roman" w:hAnsi="Times New Roman" w:cs="Times New Roman"/>
+          <w:sz w:val="24"/>
+          <w:szCs w:val="24"/>
+        </w:rPr>
+        <w:t xml:space="preserve"> </w:t>
+      </w:r>
+      <w:sdt>
+        <w:sdtPr>
+          <w:rPr>
+            <w:rFonts w:ascii="Times New Roman" w:hAnsi="Times New Roman" w:cs="Times New Roman"/>
+            <w:sz w:val="24"/>
+            <w:szCs w:val="24"/>
+          </w:rPr>
+          <w:id w:val="-948692404"/>
+          <w:citation/>
+        </w:sdtPr>
+        <w:sdtContent>
+          <w:r>
+            <w:rPr>
+              <w:rFonts w:ascii="Times New Roman" w:hAnsi="Times New Roman" w:cs="Times New Roman"/>
+              <w:sz w:val="24"/>
+              <w:szCs w:val="24"/>
+            </w:rPr>
+            <w:fldChar w:fldCharType="begin"/>
+          </w:r>
+          <w:r>
+            <w:rPr>
+              <w:rFonts w:ascii="Times New Roman" w:hAnsi="Times New Roman" w:cs="Times New Roman"/>
+              <w:sz w:val="24"/>
+              <w:szCs w:val="24"/>
+            </w:rPr>
+            <w:instrText xml:space="preserve"> CITATION mah23 \l 1033 </w:instrText>
+          </w:r>
+          <w:r>
+            <w:rPr>
+              <w:rFonts w:ascii="Times New Roman" w:hAnsi="Times New Roman" w:cs="Times New Roman"/>
+              <w:sz w:val="24"/>
+              <w:szCs w:val="24"/>
+            </w:rPr>
+            <w:fldChar w:fldCharType="separate"/>
+          </w:r>
+          <w:r>
+            <w:rPr>
+              <w:rFonts w:ascii="Times New Roman" w:hAnsi="Times New Roman" w:cs="Times New Roman"/>
+              <w:noProof/>
+              <w:sz w:val="24"/>
+              <w:szCs w:val="24"/>
+            </w:rPr>
+            <w:t>[1]</w:t>
+          </w:r>
+          <w:r>
+            <w:rPr>
+              <w:rFonts w:ascii="Times New Roman" w:hAnsi="Times New Roman" w:cs="Times New Roman"/>
+              <w:sz w:val="24"/>
+              <w:szCs w:val="24"/>
+            </w:rPr>
+            <w:fldChar w:fldCharType="end"/>
+          </w:r>
+        </w:sdtContent>
+      </w:sdt>
+      <w:r>
+        <w:rPr>
+          <w:rFonts w:ascii="Times New Roman" w:hAnsi="Times New Roman" w:cs="Times New Roman"/>
+          <w:sz w:val="24"/>
+          <w:szCs w:val="24"/>
+        </w:rPr>
+        <w:t xml:space="preserve">. </w:t>
       </w:r>
       <w:r>
         <w:rPr>
@@ -2995,7 +3775,77 @@
           <w:sz w:val="24"/>
           <w:szCs w:val="24"/>
         </w:rPr>
-        <w:t>Another system we came across was of Bangladesh named Chaad Ride[2].</w:t>
+        <w:t>Another system we came across was of Bangladesh named Chaad Ride</w:t>
+      </w:r>
+      <w:r>
+        <w:rPr>
+          <w:rFonts w:ascii="Times New Roman" w:hAnsi="Times New Roman" w:cs="Times New Roman"/>
+          <w:sz w:val="24"/>
+          <w:szCs w:val="24"/>
+        </w:rPr>
+        <w:t xml:space="preserve"> </w:t>
+      </w:r>
+      <w:sdt>
+        <w:sdtPr>
+          <w:rPr>
+            <w:rFonts w:ascii="Times New Roman" w:hAnsi="Times New Roman" w:cs="Times New Roman"/>
+            <w:sz w:val="24"/>
+            <w:szCs w:val="24"/>
+          </w:rPr>
+          <w:id w:val="-104187061"/>
+          <w:citation/>
+        </w:sdtPr>
+        <w:sdtContent>
+          <w:r>
+            <w:rPr>
+              <w:rFonts w:ascii="Times New Roman" w:hAnsi="Times New Roman" w:cs="Times New Roman"/>
+              <w:sz w:val="24"/>
+              <w:szCs w:val="24"/>
+            </w:rPr>
+            <w:fldChar w:fldCharType="begin"/>
+          </w:r>
+          <w:r>
+            <w:rPr>
+              <w:rFonts w:ascii="Times New Roman" w:hAnsi="Times New Roman" w:cs="Times New Roman"/>
+              <w:sz w:val="24"/>
+              <w:szCs w:val="24"/>
+            </w:rPr>
+            <w:instrText xml:space="preserve"> CITATION cha23 \l 1033 </w:instrText>
+          </w:r>
+          <w:r>
+            <w:rPr>
+              <w:rFonts w:ascii="Times New Roman" w:hAnsi="Times New Roman" w:cs="Times New Roman"/>
+              <w:sz w:val="24"/>
+              <w:szCs w:val="24"/>
+            </w:rPr>
+            <w:fldChar w:fldCharType="separate"/>
+          </w:r>
+          <w:r>
+            <w:rPr>
+              <w:rFonts w:ascii="Times New Roman" w:hAnsi="Times New Roman" w:cs="Times New Roman"/>
+              <w:noProof/>
+              <w:sz w:val="24"/>
+              <w:szCs w:val="24"/>
+            </w:rPr>
+            <w:t>[2]</w:t>
+          </w:r>
+          <w:r>
+            <w:rPr>
+              <w:rFonts w:ascii="Times New Roman" w:hAnsi="Times New Roman" w:cs="Times New Roman"/>
+              <w:sz w:val="24"/>
+              <w:szCs w:val="24"/>
+            </w:rPr>
+            <w:fldChar w:fldCharType="end"/>
+          </w:r>
+        </w:sdtContent>
+      </w:sdt>
+      <w:r>
+        <w:rPr>
+          <w:rFonts w:ascii="Times New Roman" w:hAnsi="Times New Roman" w:cs="Times New Roman"/>
+          <w:sz w:val="24"/>
+          <w:szCs w:val="24"/>
+        </w:rPr>
+        <w:t>.</w:t>
       </w:r>
     </w:p>
     <w:p>
@@ -3191,7 +4041,7 @@
           <w:rFonts w:ascii="Times New Roman" w:hAnsi="Times New Roman" w:cs="Times New Roman"/>
         </w:rPr>
       </w:pPr>
-      <w:bookmarkStart w:id="6" w:name="_Toc157137249"/>
+      <w:bookmarkStart w:id="6" w:name="_Toc157172560"/>
       <w:r>
         <w:rPr>
           <w:rFonts w:ascii="Times New Roman" w:hAnsi="Times New Roman" w:cs="Times New Roman"/>
@@ -3245,7 +4095,23 @@
           <w:sz w:val="24"/>
           <w:szCs w:val="24"/>
         </w:rPr>
-        <w:t>User Registration and Authentication</w:t>
+        <w:t>User</w:t>
+      </w:r>
+      <w:r>
+        <w:rPr>
+          <w:rFonts w:ascii="Times New Roman" w:hAnsi="Times New Roman" w:cs="Times New Roman"/>
+          <w:sz w:val="24"/>
+          <w:szCs w:val="24"/>
+        </w:rPr>
+        <w:t xml:space="preserve"> &amp; Company</w:t>
+      </w:r>
+      <w:r>
+        <w:rPr>
+          <w:rFonts w:ascii="Times New Roman" w:hAnsi="Times New Roman" w:cs="Times New Roman"/>
+          <w:sz w:val="24"/>
+          <w:szCs w:val="24"/>
+        </w:rPr>
+        <w:t xml:space="preserve"> Registration and Authentication</w:t>
       </w:r>
     </w:p>
     <w:p>
@@ -3451,7 +4317,7 @@
           <w:szCs w:val="28"/>
         </w:rPr>
       </w:pPr>
-      <w:bookmarkStart w:id="7" w:name="_Toc157137250"/>
+      <w:bookmarkStart w:id="7" w:name="_Toc157172561"/>
       <w:r>
         <w:rPr>
           <w:rFonts w:ascii="Times New Roman" w:hAnsi="Times New Roman" w:cs="Times New Roman"/>
@@ -3486,7 +4352,7 @@
           <w:rFonts w:ascii="Times New Roman" w:hAnsi="Times New Roman" w:cs="Times New Roman"/>
         </w:rPr>
       </w:pPr>
-      <w:bookmarkStart w:id="8" w:name="_Toc157137251"/>
+      <w:bookmarkStart w:id="8" w:name="_Toc157172562"/>
       <w:r>
         <w:rPr>
           <w:rFonts w:ascii="Times New Roman" w:hAnsi="Times New Roman" w:cs="Times New Roman"/>
@@ -3592,18 +4458,12 @@
           <w:rFonts w:ascii="Times New Roman" w:hAnsi="Times New Roman" w:cs="Times New Roman"/>
         </w:rPr>
       </w:pPr>
-      <w:bookmarkStart w:id="9" w:name="_Toc157137252"/>
-      <w:r>
-        <w:rPr>
-          <w:rFonts w:ascii="Times New Roman" w:hAnsi="Times New Roman" w:cs="Times New Roman"/>
-        </w:rPr>
-        <w:t>Operational Feasibility</w:t>
-      </w:r>
-      <w:r>
-        <w:rPr>
-          <w:rFonts w:ascii="Times New Roman" w:hAnsi="Times New Roman" w:cs="Times New Roman"/>
-        </w:rPr>
-        <w:t>:</w:t>
+      <w:bookmarkStart w:id="9" w:name="_Toc157172563"/>
+      <w:r>
+        <w:rPr>
+          <w:rFonts w:ascii="Times New Roman" w:hAnsi="Times New Roman" w:cs="Times New Roman"/>
+        </w:rPr>
+        <w:t>Operational Feasibility:</w:t>
       </w:r>
       <w:bookmarkEnd w:id="9"/>
     </w:p>
@@ -3624,38 +4484,6 @@
           <w:sz w:val="24"/>
           <w:szCs w:val="24"/>
         </w:rPr>
-        <w:t>This project has simple UI and modules</w:t>
-      </w:r>
-      <w:r>
-        <w:rPr>
-          <w:rFonts w:ascii="Times New Roman" w:hAnsi="Times New Roman" w:cs="Times New Roman"/>
-          <w:sz w:val="24"/>
-          <w:szCs w:val="24"/>
-        </w:rPr>
-        <w:t xml:space="preserve"> that</w:t>
-      </w:r>
-      <w:r>
-        <w:rPr>
-          <w:rFonts w:ascii="Times New Roman" w:hAnsi="Times New Roman" w:cs="Times New Roman"/>
-          <w:sz w:val="24"/>
-          <w:szCs w:val="24"/>
-        </w:rPr>
-        <w:t xml:space="preserve"> are also not complex so, it is user friendly.</w:t>
-      </w:r>
-      <w:r>
-        <w:rPr>
-          <w:rFonts w:ascii="Times New Roman" w:hAnsi="Times New Roman" w:cs="Times New Roman"/>
-          <w:sz w:val="24"/>
-          <w:szCs w:val="24"/>
-        </w:rPr>
-        <w:t xml:space="preserve"> </w:t>
-      </w:r>
-      <w:r>
-        <w:rPr>
-          <w:rFonts w:ascii="Times New Roman" w:hAnsi="Times New Roman" w:cs="Times New Roman"/>
-          <w:sz w:val="24"/>
-          <w:szCs w:val="24"/>
-        </w:rPr>
         <w:t xml:space="preserve">The online bike rental system fits in well with our existing operational workflows when it comes to the adoption process. Checking the availability of the required resources and making sure it is prepared for the </w:t>
       </w:r>
       <w:r>
@@ -3680,15 +4508,7 @@
           <w:sz w:val="24"/>
           <w:szCs w:val="24"/>
         </w:rPr>
-        <w:t xml:space="preserve"> </w:t>
-      </w:r>
-      <w:r>
-        <w:rPr>
-          <w:rFonts w:ascii="Times New Roman" w:hAnsi="Times New Roman" w:cs="Times New Roman"/>
-          <w:sz w:val="24"/>
-          <w:szCs w:val="24"/>
-        </w:rPr>
-        <w:t>So, this project can be said operationally feasible.</w:t>
+        <w:t xml:space="preserve"> So, this project can be said operationally feasible.</w:t>
       </w:r>
     </w:p>
     <w:p>
@@ -3704,7 +4524,7 @@
           <w:rFonts w:ascii="Times New Roman" w:eastAsia="Times New Roman" w:hAnsi="Times New Roman" w:cs="Times New Roman"/>
         </w:rPr>
       </w:pPr>
-      <w:bookmarkStart w:id="10" w:name="_Toc157137253"/>
+      <w:bookmarkStart w:id="10" w:name="_Toc157172564"/>
       <w:r>
         <w:rPr>
           <w:rFonts w:ascii="Times New Roman" w:eastAsia="Times New Roman" w:hAnsi="Times New Roman" w:cs="Times New Roman"/>
@@ -3724,6 +4544,9 @@
         </w:rPr>
       </w:pPr>
       <w:r>
+        <w:rPr>
+          <w:rFonts w:ascii="Times New Roman" w:hAnsi="Times New Roman" w:cs="Times New Roman"/>
+        </w:rPr>
         <w:tab/>
       </w:r>
       <w:r>
@@ -3781,6 +4604,36 @@
           <w:szCs w:val="24"/>
         </w:rPr>
         <w:t>success and alignment with its overarching financial goals.</w:t>
+      </w:r>
+      <w:r>
+        <w:rPr>
+          <w:rFonts w:ascii="Times New Roman" w:hAnsi="Times New Roman" w:cs="Times New Roman"/>
+        </w:rPr>
+        <w:t xml:space="preserve"> </w:t>
+      </w:r>
+      <w:r>
+        <w:rPr>
+          <w:rFonts w:ascii="Times New Roman" w:hAnsi="Times New Roman" w:cs="Times New Roman"/>
+          <w:sz w:val="24"/>
+          <w:szCs w:val="24"/>
+        </w:rPr>
+        <w:t xml:space="preserve">Market trends, revenue </w:t>
+      </w:r>
+      <w:r>
+        <w:rPr>
+          <w:rFonts w:ascii="Times New Roman" w:hAnsi="Times New Roman" w:cs="Times New Roman"/>
+          <w:sz w:val="24"/>
+          <w:szCs w:val="24"/>
+        </w:rPr>
+        <w:tab/>
+      </w:r>
+      <w:r>
+        <w:rPr>
+          <w:rFonts w:ascii="Times New Roman" w:hAnsi="Times New Roman" w:cs="Times New Roman"/>
+          <w:sz w:val="24"/>
+          <w:szCs w:val="24"/>
+        </w:rPr>
+        <w:t>streams, and competitive pricing strategies align favorably with the project.</w:t>
       </w:r>
       <w:r>
         <w:rPr>
@@ -3814,7 +4667,7 @@
           <w:sz w:val="24"/>
           <w:szCs w:val="24"/>
         </w:rPr>
-        <w:t xml:space="preserve"> system can be said </w:t>
+        <w:t xml:space="preserve"> </w:t>
       </w:r>
       <w:r>
         <w:rPr>
@@ -3830,7 +4683,7 @@
           <w:sz w:val="24"/>
           <w:szCs w:val="24"/>
         </w:rPr>
-        <w:t>economically feasible.</w:t>
+        <w:t>system can be said economically feasible.</w:t>
       </w:r>
     </w:p>
     <w:p>
@@ -3902,6 +4755,7 @@
     <w:p>
       <w:pPr>
         <w:pStyle w:val="Heading2"/>
+        <w:spacing w:line="360" w:lineRule="auto"/>
         <w:jc w:val="both"/>
         <w:rPr>
           <w:rFonts w:ascii="Times New Roman" w:hAnsi="Times New Roman" w:cs="Times New Roman"/>
@@ -3909,7 +4763,7 @@
           <w:szCs w:val="28"/>
         </w:rPr>
       </w:pPr>
-      <w:bookmarkStart w:id="11" w:name="_Toc157137254"/>
+      <w:bookmarkStart w:id="11" w:name="_Toc157172565"/>
       <w:r>
         <w:rPr>
           <w:rFonts w:ascii="Times New Roman" w:hAnsi="Times New Roman" w:cs="Times New Roman"/>
@@ -3921,7 +4775,6 @@
       </w:r>
       <w:bookmarkEnd w:id="11"/>
     </w:p>
-    <w:p/>
     <w:p>
       <w:pPr>
         <w:pStyle w:val="Heading3"/>
@@ -3929,9 +4782,17 @@
           <w:ilvl w:val="1"/>
           <w:numId w:val="12"/>
         </w:numPr>
-      </w:pPr>
-      <w:bookmarkStart w:id="12" w:name="_Toc157137255"/>
-      <w:r>
+        <w:spacing w:line="360" w:lineRule="auto"/>
+        <w:jc w:val="both"/>
+        <w:rPr>
+          <w:rFonts w:ascii="Times New Roman" w:hAnsi="Times New Roman" w:cs="Times New Roman"/>
+        </w:rPr>
+      </w:pPr>
+      <w:bookmarkStart w:id="12" w:name="_Toc157172566"/>
+      <w:r>
+        <w:rPr>
+          <w:rFonts w:ascii="Times New Roman" w:hAnsi="Times New Roman" w:cs="Times New Roman"/>
+        </w:rPr>
         <w:t>Data Flow Diagram</w:t>
       </w:r>
       <w:bookmarkEnd w:id="12"/>
@@ -3956,14 +4817,12 @@
         <w:rPr>
           <w:rFonts w:ascii="Times New Roman" w:hAnsi="Times New Roman" w:cs="Times New Roman"/>
           <w:noProof/>
-          <w:sz w:val="24"/>
-          <w:szCs w:val="24"/>
         </w:rPr>
         <w:drawing>
-          <wp:inline distT="0" distB="0" distL="0" distR="0" wp14:anchorId="4D36B18D" wp14:editId="28F50BFE">
-            <wp:extent cx="5092065" cy="1336431"/>
-            <wp:effectExtent l="0" t="0" r="0" b="0"/>
-            <wp:docPr id="1047130007" name="Picture 3" descr="A diagram of a computer&#10;&#10;Description automatically generated"/>
+          <wp:inline distT="0" distB="0" distL="0" distR="0" wp14:anchorId="4BAB53AB" wp14:editId="65D0DD23">
+            <wp:extent cx="5783594" cy="3141134"/>
+            <wp:effectExtent l="0" t="0" r="7620" b="2540"/>
+            <wp:docPr id="963881481" name="Picture 2" descr="A black background with white text&#10;&#10;Description automatically generated"/>
             <wp:cNvGraphicFramePr>
               <a:graphicFrameLocks xmlns:a="http://schemas.openxmlformats.org/drawingml/2006/main" noChangeAspect="1"/>
             </wp:cNvGraphicFramePr>
@@ -3971,39 +4830,29 @@
               <a:graphicData uri="http://schemas.openxmlformats.org/drawingml/2006/picture">
                 <pic:pic xmlns:pic="http://schemas.openxmlformats.org/drawingml/2006/picture">
                   <pic:nvPicPr>
-                    <pic:cNvPr id="1047130007" name="Picture 3" descr="A diagram of a computer&#10;&#10;Description automatically generated"/>
-                    <pic:cNvPicPr>
-                      <a:picLocks noChangeAspect="1" noChangeArrowheads="1"/>
-                    </pic:cNvPicPr>
+                    <pic:cNvPr id="963881481" name="Picture 2" descr="A black background with white text&#10;&#10;Description automatically generated"/>
+                    <pic:cNvPicPr/>
                   </pic:nvPicPr>
-                  <pic:blipFill rotWithShape="1">
-                    <a:blip r:embed="rId8">
+                  <pic:blipFill>
+                    <a:blip r:embed="rId11">
                       <a:extLst>
                         <a:ext uri="{28A0092B-C50C-407E-A947-70E740481C1C}">
                           <a14:useLocalDpi xmlns:a14="http://schemas.microsoft.com/office/drawing/2010/main" val="0"/>
                         </a:ext>
                       </a:extLst>
                     </a:blip>
-                    <a:srcRect l="4514" t="14352" r="6329" b="31965"/>
-                    <a:stretch/>
+                    <a:stretch>
+                      <a:fillRect/>
+                    </a:stretch>
                   </pic:blipFill>
-                  <pic:spPr bwMode="auto">
+                  <pic:spPr>
                     <a:xfrm>
                       <a:off x="0" y="0"/>
-                      <a:ext cx="5095298" cy="1337280"/>
+                      <a:ext cx="5791061" cy="3145190"/>
                     </a:xfrm>
                     <a:prstGeom prst="rect">
                       <a:avLst/>
                     </a:prstGeom>
-                    <a:noFill/>
-                    <a:ln>
-                      <a:noFill/>
-                    </a:ln>
-                    <a:extLst>
-                      <a:ext uri="{53640926-AAD7-44D8-BBD7-CCE9431645EC}">
-                        <a14:shadowObscured xmlns:a14="http://schemas.microsoft.com/office/drawing/2010/main"/>
-                      </a:ext>
-                    </a:extLst>
                   </pic:spPr>
                 </pic:pic>
               </a:graphicData>
@@ -4023,43 +4872,6 @@
           <w:szCs w:val="24"/>
         </w:rPr>
       </w:pPr>
-      <w:r>
-        <w:rPr>
-          <w:rFonts w:ascii="Times New Roman" w:hAnsi="Times New Roman" w:cs="Times New Roman"/>
-          <w:sz w:val="24"/>
-          <w:szCs w:val="24"/>
-        </w:rPr>
-        <w:tab/>
-      </w:r>
-      <w:r>
-        <w:rPr>
-          <w:rFonts w:ascii="Times New Roman" w:hAnsi="Times New Roman" w:cs="Times New Roman"/>
-          <w:sz w:val="24"/>
-          <w:szCs w:val="24"/>
-        </w:rPr>
-        <w:tab/>
-      </w:r>
-      <w:r>
-        <w:rPr>
-          <w:rFonts w:ascii="Times New Roman" w:hAnsi="Times New Roman" w:cs="Times New Roman"/>
-          <w:sz w:val="24"/>
-          <w:szCs w:val="24"/>
-        </w:rPr>
-        <w:tab/>
-        <w:t>Fig: Level – 0  Data Flow Diagram</w:t>
-      </w:r>
-    </w:p>
-    <w:p>
-      <w:pPr>
-        <w:spacing w:line="360" w:lineRule="auto"/>
-        <w:ind w:left="720"/>
-        <w:jc w:val="both"/>
-        <w:rPr>
-          <w:rFonts w:ascii="Times New Roman" w:hAnsi="Times New Roman" w:cs="Times New Roman"/>
-          <w:sz w:val="24"/>
-          <w:szCs w:val="24"/>
-        </w:rPr>
-      </w:pPr>
     </w:p>
     <w:p>
       <w:pPr>
@@ -4070,6 +4882,7 @@
           <w:rFonts w:ascii="Times New Roman" w:hAnsi="Times New Roman" w:cs="Times New Roman"/>
         </w:rPr>
       </w:pPr>
+      <w:bookmarkStart w:id="13" w:name="_Toc157172567"/>
       <w:r>
         <w:rPr>
           <w:rFonts w:ascii="Times New Roman" w:hAnsi="Times New Roman" w:cs="Times New Roman"/>
@@ -4083,6 +4896,7 @@
         <w:tab/>
         <w:t>Methodology</w:t>
       </w:r>
+      <w:bookmarkEnd w:id="13"/>
     </w:p>
     <w:p>
       <w:pPr>
@@ -4109,30 +4923,7 @@
           <w:szCs w:val="24"/>
         </w:rPr>
         <w:tab/>
-      </w:r>
-      <w:r>
-        <w:rPr>
-          <w:rFonts w:ascii="Times New Roman" w:hAnsi="Times New Roman" w:cs="Times New Roman"/>
-          <w:sz w:val="24"/>
-          <w:szCs w:val="24"/>
-        </w:rPr>
-        <w:t xml:space="preserve">The waterfall model is ideal for developing this project because </w:t>
-      </w:r>
-      <w:r>
-        <w:rPr>
-          <w:rFonts w:ascii="Times New Roman" w:hAnsi="Times New Roman" w:cs="Times New Roman"/>
-          <w:sz w:val="24"/>
-          <w:szCs w:val="24"/>
-        </w:rPr>
-        <w:t>all</w:t>
-      </w:r>
-      <w:r>
-        <w:rPr>
-          <w:rFonts w:ascii="Times New Roman" w:hAnsi="Times New Roman" w:cs="Times New Roman"/>
-          <w:sz w:val="24"/>
-          <w:szCs w:val="24"/>
-        </w:rPr>
-        <w:t xml:space="preserve"> the requirements are known and there is not much time left for development. The requirements analysis, system design, implementation, testing, and deployment phases make up the project's five stages.</w:t>
+        <w:t>The waterfall model is ideal for developing this project because all the requirements are known and there is not much time left for development. The requirements analysis, system design, implementation, testing, and deployment phases make up the project's five stages.</w:t>
       </w:r>
     </w:p>
     <w:p>
@@ -4152,11 +4943,12 @@
           <w:sz w:val="24"/>
           <w:szCs w:val="24"/>
         </w:rPr>
+        <w:lastRenderedPageBreak/>
         <w:drawing>
-          <wp:inline distT="0" distB="0" distL="0" distR="0" wp14:anchorId="2501B27F" wp14:editId="46010995">
-            <wp:extent cx="5722620" cy="4008120"/>
-            <wp:effectExtent l="0" t="0" r="0" b="0"/>
-            <wp:docPr id="1078103649" name="Picture 4"/>
+          <wp:inline distT="0" distB="0" distL="0" distR="0" wp14:anchorId="3D401D7F" wp14:editId="6F25F304">
+            <wp:extent cx="5715000" cy="4003040"/>
+            <wp:effectExtent l="0" t="0" r="6350" b="0"/>
+            <wp:docPr id="1578574017" name="Picture 1" descr="A diagram of a system&#10;&#10;Description automatically generated"/>
             <wp:cNvGraphicFramePr>
               <a:graphicFrameLocks xmlns:a="http://schemas.openxmlformats.org/drawingml/2006/main" noChangeAspect="1"/>
             </wp:cNvGraphicFramePr>
@@ -4164,36 +4956,29 @@
               <a:graphicData uri="http://schemas.openxmlformats.org/drawingml/2006/picture">
                 <pic:pic xmlns:pic="http://schemas.openxmlformats.org/drawingml/2006/picture">
                   <pic:nvPicPr>
-                    <pic:cNvPr id="0" name="Picture 4"/>
-                    <pic:cNvPicPr>
-                      <a:picLocks noChangeAspect="1" noChangeArrowheads="1"/>
-                    </pic:cNvPicPr>
+                    <pic:cNvPr id="1578574017" name="Picture 1" descr="A diagram of a system&#10;&#10;Description automatically generated"/>
+                    <pic:cNvPicPr/>
                   </pic:nvPicPr>
                   <pic:blipFill>
-                    <a:blip r:embed="rId9">
+                    <a:blip r:embed="rId12">
                       <a:extLst>
                         <a:ext uri="{28A0092B-C50C-407E-A947-70E740481C1C}">
                           <a14:useLocalDpi xmlns:a14="http://schemas.microsoft.com/office/drawing/2010/main" val="0"/>
                         </a:ext>
                       </a:extLst>
                     </a:blip>
-                    <a:srcRect/>
                     <a:stretch>
                       <a:fillRect/>
                     </a:stretch>
                   </pic:blipFill>
-                  <pic:spPr bwMode="auto">
+                  <pic:spPr>
                     <a:xfrm>
                       <a:off x="0" y="0"/>
-                      <a:ext cx="5722620" cy="4008120"/>
+                      <a:ext cx="5715000" cy="4003040"/>
                     </a:xfrm>
                     <a:prstGeom prst="rect">
                       <a:avLst/>
                     </a:prstGeom>
-                    <a:noFill/>
-                    <a:ln>
-                      <a:noFill/>
-                    </a:ln>
                   </pic:spPr>
                 </pic:pic>
               </a:graphicData>
@@ -4204,29 +4989,72 @@
     </w:p>
     <w:p>
       <w:pPr>
+        <w:spacing w:line="360" w:lineRule="auto"/>
+        <w:jc w:val="both"/>
+        <w:rPr>
+          <w:rFonts w:ascii="Times New Roman" w:hAnsi="Times New Roman" w:cs="Times New Roman"/>
+          <w:sz w:val="24"/>
+          <w:szCs w:val="24"/>
+        </w:rPr>
+      </w:pPr>
+    </w:p>
+    <w:p>
+      <w:pPr>
+        <w:spacing w:line="360" w:lineRule="auto"/>
+        <w:jc w:val="both"/>
+        <w:rPr>
+          <w:rFonts w:ascii="Times New Roman" w:hAnsi="Times New Roman" w:cs="Times New Roman"/>
+          <w:sz w:val="24"/>
+          <w:szCs w:val="24"/>
+        </w:rPr>
+      </w:pPr>
+    </w:p>
+    <w:p>
+      <w:pPr>
+        <w:spacing w:line="360" w:lineRule="auto"/>
+        <w:jc w:val="both"/>
+        <w:rPr>
+          <w:rFonts w:ascii="Times New Roman" w:hAnsi="Times New Roman" w:cs="Times New Roman"/>
+          <w:sz w:val="24"/>
+          <w:szCs w:val="24"/>
+        </w:rPr>
+      </w:pPr>
+    </w:p>
+    <w:p>
+      <w:pPr>
         <w:pStyle w:val="Heading1"/>
         <w:numPr>
           <w:ilvl w:val="0"/>
           <w:numId w:val="4"/>
         </w:numPr>
-      </w:pPr>
-      <w:r>
-        <w:lastRenderedPageBreak/>
+        <w:spacing w:line="360" w:lineRule="auto"/>
+        <w:jc w:val="both"/>
+        <w:rPr>
+          <w:rFonts w:ascii="Times New Roman" w:hAnsi="Times New Roman" w:cs="Times New Roman"/>
+        </w:rPr>
+      </w:pPr>
+      <w:bookmarkStart w:id="14" w:name="_Toc157172568"/>
+      <w:r>
+        <w:rPr>
+          <w:rFonts w:ascii="Times New Roman" w:hAnsi="Times New Roman" w:cs="Times New Roman"/>
+        </w:rPr>
         <w:t>GANTT CHART</w:t>
       </w:r>
-    </w:p>
-    <w:p>
-      <w:pPr>
-        <w:spacing w:line="360" w:lineRule="auto"/>
-        <w:jc w:val="both"/>
-        <w:rPr>
-          <w:rFonts w:ascii="Times New Roman" w:hAnsi="Times New Roman" w:cs="Times New Roman"/>
-          <w:sz w:val="24"/>
-          <w:szCs w:val="24"/>
-        </w:rPr>
-      </w:pPr>
-      <w:r>
-        <w:rPr>
+      <w:bookmarkEnd w:id="14"/>
+    </w:p>
+    <w:p>
+      <w:pPr>
+        <w:spacing w:line="360" w:lineRule="auto"/>
+        <w:jc w:val="both"/>
+        <w:rPr>
+          <w:rFonts w:ascii="Times New Roman" w:hAnsi="Times New Roman" w:cs="Times New Roman"/>
+          <w:sz w:val="24"/>
+          <w:szCs w:val="24"/>
+        </w:rPr>
+      </w:pPr>
+      <w:r>
+        <w:rPr>
+          <w:rFonts w:ascii="Times New Roman" w:hAnsi="Times New Roman" w:cs="Times New Roman"/>
           <w:noProof/>
         </w:rPr>
         <w:drawing>
@@ -4255,7 +5083,7 @@
                     </pic:cNvPicPr>
                   </pic:nvPicPr>
                   <pic:blipFill rotWithShape="1">
-                    <a:blip r:embed="rId10">
+                    <a:blip r:embed="rId13">
                       <a:extLst>
                         <a:ext uri="{28A0092B-C50C-407E-A947-70E740481C1C}">
                           <a14:useLocalDpi xmlns:a14="http://schemas.microsoft.com/office/drawing/2010/main" val="0"/>
@@ -4389,41 +5217,315 @@
     </w:p>
     <w:p>
       <w:pPr>
-        <w:spacing w:line="360" w:lineRule="auto"/>
-        <w:jc w:val="both"/>
-        <w:rPr>
-          <w:rFonts w:ascii="Times New Roman" w:hAnsi="Times New Roman" w:cs="Times New Roman"/>
-          <w:sz w:val="24"/>
-          <w:szCs w:val="24"/>
-        </w:rPr>
-      </w:pPr>
-    </w:p>
-    <w:p>
-      <w:pPr>
-        <w:spacing w:line="360" w:lineRule="auto"/>
-        <w:jc w:val="both"/>
-        <w:rPr>
-          <w:rFonts w:ascii="Times New Roman" w:hAnsi="Times New Roman" w:cs="Times New Roman"/>
-          <w:sz w:val="24"/>
-          <w:szCs w:val="24"/>
-        </w:rPr>
-      </w:pPr>
-    </w:p>
-    <w:p>
-      <w:pPr>
-        <w:spacing w:line="360" w:lineRule="auto"/>
-        <w:jc w:val="both"/>
-        <w:rPr>
-          <w:rFonts w:ascii="Times New Roman" w:hAnsi="Times New Roman" w:cs="Times New Roman"/>
-          <w:sz w:val="24"/>
-          <w:szCs w:val="24"/>
-        </w:rPr>
-      </w:pPr>
-    </w:p>
-    <w:p>
-      <w:pPr>
-        <w:spacing w:line="360" w:lineRule="auto"/>
-        <w:jc w:val="both"/>
+        <w:pStyle w:val="Heading1"/>
+        <w:numPr>
+          <w:ilvl w:val="0"/>
+          <w:numId w:val="4"/>
+        </w:numPr>
+        <w:spacing w:line="360" w:lineRule="auto"/>
+        <w:jc w:val="both"/>
+        <w:rPr>
+          <w:rFonts w:ascii="Times New Roman" w:hAnsi="Times New Roman" w:cs="Times New Roman"/>
+        </w:rPr>
+      </w:pPr>
+      <w:bookmarkStart w:id="15" w:name="_Toc157172569"/>
+      <w:r>
+        <w:rPr>
+          <w:rFonts w:ascii="Times New Roman" w:hAnsi="Times New Roman" w:cs="Times New Roman"/>
+        </w:rPr>
+        <w:lastRenderedPageBreak/>
+        <w:t>Expected Outcome</w:t>
+      </w:r>
+      <w:bookmarkEnd w:id="15"/>
+    </w:p>
+    <w:p>
+      <w:pPr>
+        <w:pStyle w:val="ListParagraph"/>
+        <w:numPr>
+          <w:ilvl w:val="0"/>
+          <w:numId w:val="22"/>
+        </w:numPr>
+        <w:spacing w:line="360" w:lineRule="auto"/>
+        <w:jc w:val="both"/>
+        <w:rPr>
+          <w:rFonts w:ascii="Times New Roman" w:hAnsi="Times New Roman" w:cs="Times New Roman"/>
+        </w:rPr>
+      </w:pPr>
+      <w:r>
+        <w:rPr>
+          <w:rFonts w:ascii="Times New Roman" w:hAnsi="Times New Roman" w:cs="Times New Roman"/>
+        </w:rPr>
+        <w:t>A web-based system that will help you rent bikes online from other bike companies with rental services.</w:t>
+      </w:r>
+    </w:p>
+    <w:p>
+      <w:pPr>
+        <w:spacing w:line="360" w:lineRule="auto"/>
+        <w:jc w:val="both"/>
+        <w:rPr>
+          <w:rFonts w:ascii="Times New Roman" w:hAnsi="Times New Roman" w:cs="Times New Roman"/>
+        </w:rPr>
+      </w:pPr>
+    </w:p>
+    <w:bookmarkStart w:id="16" w:name="_Toc157172570" w:displacedByCustomXml="next"/>
+    <w:sdt>
+      <w:sdtPr>
+        <w:rPr>
+          <w:rFonts w:ascii="Times New Roman" w:hAnsi="Times New Roman" w:cs="Times New Roman"/>
+        </w:rPr>
+        <w:id w:val="-665631052"/>
+        <w:docPartObj>
+          <w:docPartGallery w:val="Bibliographies"/>
+          <w:docPartUnique/>
+        </w:docPartObj>
+      </w:sdtPr>
+      <w:sdtEndPr>
+        <w:rPr>
+          <w:rFonts w:eastAsiaTheme="minorHAnsi"/>
+          <w:color w:val="auto"/>
+          <w:sz w:val="22"/>
+          <w:szCs w:val="22"/>
+        </w:rPr>
+      </w:sdtEndPr>
+      <w:sdtContent>
+        <w:p>
+          <w:pPr>
+            <w:pStyle w:val="Heading1"/>
+            <w:numPr>
+              <w:ilvl w:val="0"/>
+              <w:numId w:val="4"/>
+            </w:numPr>
+            <w:spacing w:line="360" w:lineRule="auto"/>
+            <w:jc w:val="both"/>
+            <w:rPr>
+              <w:rFonts w:ascii="Times New Roman" w:hAnsi="Times New Roman" w:cs="Times New Roman"/>
+            </w:rPr>
+          </w:pPr>
+          <w:r>
+            <w:rPr>
+              <w:rFonts w:ascii="Times New Roman" w:hAnsi="Times New Roman" w:cs="Times New Roman"/>
+            </w:rPr>
+            <w:t>References</w:t>
+          </w:r>
+          <w:bookmarkEnd w:id="16"/>
+        </w:p>
+        <w:sdt>
+          <w:sdtPr>
+            <w:rPr>
+              <w:rFonts w:ascii="Times New Roman" w:hAnsi="Times New Roman" w:cs="Times New Roman"/>
+            </w:rPr>
+            <w:id w:val="-573587230"/>
+            <w:bibliography/>
+          </w:sdtPr>
+          <w:sdtContent>
+            <w:p>
+              <w:pPr>
+                <w:spacing w:line="360" w:lineRule="auto"/>
+                <w:jc w:val="both"/>
+                <w:rPr>
+                  <w:rFonts w:ascii="Times New Roman" w:hAnsi="Times New Roman" w:cs="Times New Roman"/>
+                  <w:noProof/>
+                </w:rPr>
+              </w:pPr>
+              <w:r>
+                <w:rPr>
+                  <w:rFonts w:ascii="Times New Roman" w:hAnsi="Times New Roman" w:cs="Times New Roman"/>
+                </w:rPr>
+                <w:fldChar w:fldCharType="begin"/>
+              </w:r>
+              <w:r>
+                <w:rPr>
+                  <w:rFonts w:ascii="Times New Roman" w:hAnsi="Times New Roman" w:cs="Times New Roman"/>
+                </w:rPr>
+                <w:instrText xml:space="preserve"> BIBLIOGRAPHY </w:instrText>
+              </w:r>
+              <w:r>
+                <w:rPr>
+                  <w:rFonts w:ascii="Times New Roman" w:hAnsi="Times New Roman" w:cs="Times New Roman"/>
+                </w:rPr>
+                <w:fldChar w:fldCharType="separate"/>
+              </w:r>
+            </w:p>
+            <w:tbl>
+              <w:tblPr>
+                <w:tblW w:w="5000" w:type="pct"/>
+                <w:tblCellSpacing w:w="15" w:type="dxa"/>
+                <w:tblCellMar>
+                  <w:top w:w="15" w:type="dxa"/>
+                  <w:left w:w="15" w:type="dxa"/>
+                  <w:bottom w:w="15" w:type="dxa"/>
+                  <w:right w:w="15" w:type="dxa"/>
+                </w:tblCellMar>
+                <w:tblLook w:val="04A0" w:firstRow="1" w:lastRow="0" w:firstColumn="1" w:lastColumn="0" w:noHBand="0" w:noVBand="1"/>
+              </w:tblPr>
+              <w:tblGrid>
+                <w:gridCol w:w="332"/>
+                <w:gridCol w:w="8668"/>
+              </w:tblGrid>
+              <w:tr>
+                <w:trPr>
+                  <w:divId w:val="1445079259"/>
+                  <w:tblCellSpacing w:w="15" w:type="dxa"/>
+                </w:trPr>
+                <w:tc>
+                  <w:tcPr>
+                    <w:tcW w:w="50" w:type="pct"/>
+                    <w:hideMark/>
+                  </w:tcPr>
+                  <w:p>
+                    <w:pPr>
+                      <w:pStyle w:val="Bibliography"/>
+                      <w:spacing w:line="360" w:lineRule="auto"/>
+                      <w:jc w:val="both"/>
+                      <w:rPr>
+                        <w:rFonts w:ascii="Times New Roman" w:hAnsi="Times New Roman" w:cs="Times New Roman"/>
+                        <w:noProof/>
+                        <w:kern w:val="0"/>
+                        <w:sz w:val="24"/>
+                        <w:szCs w:val="24"/>
+                        <w14:ligatures w14:val="none"/>
+                      </w:rPr>
+                    </w:pPr>
+                    <w:r>
+                      <w:rPr>
+                        <w:rFonts w:ascii="Times New Roman" w:hAnsi="Times New Roman" w:cs="Times New Roman"/>
+                        <w:noProof/>
+                      </w:rPr>
+                      <w:t xml:space="preserve">[1] </w:t>
+                    </w:r>
+                  </w:p>
+                </w:tc>
+                <w:tc>
+                  <w:tcPr>
+                    <w:tcW w:w="0" w:type="auto"/>
+                    <w:hideMark/>
+                  </w:tcPr>
+                  <w:p>
+                    <w:pPr>
+                      <w:pStyle w:val="Bibliography"/>
+                      <w:spacing w:line="360" w:lineRule="auto"/>
+                      <w:jc w:val="both"/>
+                      <w:rPr>
+                        <w:rFonts w:ascii="Times New Roman" w:hAnsi="Times New Roman" w:cs="Times New Roman"/>
+                        <w:noProof/>
+                        <w:sz w:val="24"/>
+                        <w:szCs w:val="24"/>
+                      </w:rPr>
+                    </w:pPr>
+                    <w:r>
+                      <w:rPr>
+                        <w:rFonts w:ascii="Times New Roman" w:hAnsi="Times New Roman" w:cs="Times New Roman"/>
+                        <w:noProof/>
+                      </w:rPr>
+                      <w:t>"maharjanbikesrental," [Online]. Available: https://maharjanbikesrental.com/. [Accessed 26 12 2023].</w:t>
+                    </w:r>
+                  </w:p>
+                </w:tc>
+              </w:tr>
+              <w:tr>
+                <w:trPr>
+                  <w:divId w:val="1445079259"/>
+                  <w:tblCellSpacing w:w="15" w:type="dxa"/>
+                </w:trPr>
+                <w:tc>
+                  <w:tcPr>
+                    <w:tcW w:w="50" w:type="pct"/>
+                    <w:hideMark/>
+                  </w:tcPr>
+                  <w:p>
+                    <w:pPr>
+                      <w:pStyle w:val="Bibliography"/>
+                      <w:spacing w:line="360" w:lineRule="auto"/>
+                      <w:jc w:val="both"/>
+                      <w:rPr>
+                        <w:rFonts w:ascii="Times New Roman" w:hAnsi="Times New Roman" w:cs="Times New Roman"/>
+                        <w:noProof/>
+                      </w:rPr>
+                    </w:pPr>
+                    <w:r>
+                      <w:rPr>
+                        <w:rFonts w:ascii="Times New Roman" w:hAnsi="Times New Roman" w:cs="Times New Roman"/>
+                        <w:noProof/>
+                      </w:rPr>
+                      <w:t xml:space="preserve">[2] </w:t>
+                    </w:r>
+                  </w:p>
+                </w:tc>
+                <w:tc>
+                  <w:tcPr>
+                    <w:tcW w:w="0" w:type="auto"/>
+                    <w:hideMark/>
+                  </w:tcPr>
+                  <w:p>
+                    <w:pPr>
+                      <w:pStyle w:val="Bibliography"/>
+                      <w:spacing w:line="360" w:lineRule="auto"/>
+                      <w:jc w:val="both"/>
+                      <w:rPr>
+                        <w:rFonts w:ascii="Times New Roman" w:hAnsi="Times New Roman" w:cs="Times New Roman"/>
+                        <w:noProof/>
+                      </w:rPr>
+                    </w:pPr>
+                    <w:r>
+                      <w:rPr>
+                        <w:rFonts w:ascii="Times New Roman" w:hAnsi="Times New Roman" w:cs="Times New Roman"/>
+                        <w:noProof/>
+                      </w:rPr>
+                      <w:t>"chaadride," [Online]. Available: https://chaadride.com/. [Accessed 27 12 2023].</w:t>
+                    </w:r>
+                  </w:p>
+                </w:tc>
+              </w:tr>
+            </w:tbl>
+            <w:p>
+              <w:pPr>
+                <w:spacing w:line="360" w:lineRule="auto"/>
+                <w:jc w:val="both"/>
+                <w:divId w:val="1445079259"/>
+                <w:rPr>
+                  <w:rFonts w:ascii="Times New Roman" w:eastAsia="Times New Roman" w:hAnsi="Times New Roman" w:cs="Times New Roman"/>
+                  <w:noProof/>
+                </w:rPr>
+              </w:pPr>
+            </w:p>
+            <w:p>
+              <w:pPr>
+                <w:spacing w:line="360" w:lineRule="auto"/>
+                <w:jc w:val="both"/>
+                <w:rPr>
+                  <w:rFonts w:ascii="Times New Roman" w:hAnsi="Times New Roman" w:cs="Times New Roman"/>
+                </w:rPr>
+              </w:pPr>
+              <w:r>
+                <w:rPr>
+                  <w:rFonts w:ascii="Times New Roman" w:hAnsi="Times New Roman" w:cs="Times New Roman"/>
+                  <w:b/>
+                  <w:bCs/>
+                  <w:noProof/>
+                </w:rPr>
+                <w:fldChar w:fldCharType="end"/>
+              </w:r>
+            </w:p>
+          </w:sdtContent>
+        </w:sdt>
+      </w:sdtContent>
+    </w:sdt>
+    <w:p>
+      <w:pPr>
+        <w:spacing w:line="360" w:lineRule="auto"/>
+        <w:jc w:val="both"/>
+        <w:rPr>
+          <w:rFonts w:ascii="Times New Roman" w:hAnsi="Times New Roman" w:cs="Times New Roman"/>
+        </w:rPr>
+      </w:pPr>
+    </w:p>
+    <w:p>
+      <w:pPr>
+        <w:spacing w:line="360" w:lineRule="auto"/>
+        <w:jc w:val="both"/>
+        <w:rPr>
+          <w:rFonts w:ascii="Times New Roman" w:hAnsi="Times New Roman" w:cs="Times New Roman"/>
+        </w:rPr>
       </w:pPr>
     </w:p>
     <w:p>
@@ -4438,183 +5540,13 @@
         </w:rPr>
       </w:pPr>
     </w:p>
-    <w:p>
-      <w:pPr>
-        <w:spacing w:line="360" w:lineRule="auto"/>
-        <w:ind w:left="720"/>
-        <w:jc w:val="both"/>
-        <w:rPr>
-          <w:rFonts w:ascii="Times New Roman" w:hAnsi="Times New Roman" w:cs="Times New Roman"/>
-          <w:sz w:val="24"/>
-          <w:szCs w:val="24"/>
-        </w:rPr>
-      </w:pPr>
-    </w:p>
-    <w:p>
-      <w:pPr>
-        <w:spacing w:line="360" w:lineRule="auto"/>
-        <w:ind w:left="720"/>
-        <w:jc w:val="both"/>
-        <w:rPr>
-          <w:rFonts w:ascii="Times New Roman" w:hAnsi="Times New Roman" w:cs="Times New Roman"/>
-          <w:sz w:val="24"/>
-          <w:szCs w:val="24"/>
-        </w:rPr>
-      </w:pPr>
-    </w:p>
-    <w:p>
-      <w:pPr>
-        <w:spacing w:line="360" w:lineRule="auto"/>
-        <w:ind w:left="720"/>
-        <w:jc w:val="both"/>
-        <w:rPr>
-          <w:rFonts w:ascii="Times New Roman" w:hAnsi="Times New Roman" w:cs="Times New Roman"/>
-          <w:sz w:val="24"/>
-          <w:szCs w:val="24"/>
-        </w:rPr>
-      </w:pPr>
-    </w:p>
-    <w:p>
-      <w:pPr>
-        <w:spacing w:line="360" w:lineRule="auto"/>
-        <w:ind w:left="720"/>
-        <w:jc w:val="both"/>
-        <w:rPr>
-          <w:rFonts w:ascii="Times New Roman" w:hAnsi="Times New Roman" w:cs="Times New Roman"/>
-          <w:sz w:val="24"/>
-          <w:szCs w:val="24"/>
-        </w:rPr>
-      </w:pPr>
-    </w:p>
-    <w:p>
-      <w:pPr>
-        <w:spacing w:line="360" w:lineRule="auto"/>
-        <w:ind w:left="720"/>
-        <w:jc w:val="both"/>
-        <w:rPr>
-          <w:rFonts w:ascii="Times New Roman" w:hAnsi="Times New Roman" w:cs="Times New Roman"/>
-          <w:sz w:val="24"/>
-          <w:szCs w:val="24"/>
-        </w:rPr>
-      </w:pPr>
-    </w:p>
-    <w:p>
-      <w:pPr>
-        <w:spacing w:line="360" w:lineRule="auto"/>
-        <w:ind w:left="720"/>
-        <w:jc w:val="both"/>
-        <w:rPr>
-          <w:rFonts w:ascii="Times New Roman" w:hAnsi="Times New Roman" w:cs="Times New Roman"/>
-          <w:sz w:val="24"/>
-          <w:szCs w:val="24"/>
-        </w:rPr>
-      </w:pPr>
-    </w:p>
-    <w:p>
-      <w:pPr>
-        <w:ind w:left="720"/>
-        <w:rPr>
-          <w:rFonts w:ascii="Times New Roman" w:hAnsi="Times New Roman" w:cs="Times New Roman"/>
-          <w:sz w:val="24"/>
-          <w:szCs w:val="24"/>
-        </w:rPr>
-      </w:pPr>
-    </w:p>
-    <w:p>
-      <w:pPr>
-        <w:ind w:left="720"/>
-        <w:rPr>
-          <w:rFonts w:ascii="Times New Roman" w:hAnsi="Times New Roman" w:cs="Times New Roman"/>
-          <w:sz w:val="24"/>
-          <w:szCs w:val="24"/>
-        </w:rPr>
-      </w:pPr>
-    </w:p>
-    <w:p>
-      <w:pPr>
-        <w:ind w:left="720"/>
-        <w:rPr>
-          <w:rFonts w:ascii="Times New Roman" w:hAnsi="Times New Roman" w:cs="Times New Roman"/>
-          <w:sz w:val="24"/>
-          <w:szCs w:val="24"/>
-        </w:rPr>
-      </w:pPr>
-    </w:p>
-    <w:p>
-      <w:pPr>
-        <w:ind w:left="720"/>
-        <w:rPr>
-          <w:rFonts w:ascii="Times New Roman" w:hAnsi="Times New Roman" w:cs="Times New Roman"/>
-          <w:sz w:val="24"/>
-          <w:szCs w:val="24"/>
-        </w:rPr>
-      </w:pPr>
-    </w:p>
-    <w:p>
-      <w:pPr>
-        <w:ind w:left="720"/>
-        <w:rPr>
-          <w:rFonts w:ascii="Times New Roman" w:hAnsi="Times New Roman" w:cs="Times New Roman"/>
-          <w:sz w:val="24"/>
-          <w:szCs w:val="24"/>
-        </w:rPr>
-      </w:pPr>
-    </w:p>
-    <w:p>
-      <w:pPr>
-        <w:ind w:left="720"/>
-        <w:rPr>
-          <w:rFonts w:ascii="Times New Roman" w:hAnsi="Times New Roman" w:cs="Times New Roman"/>
-          <w:sz w:val="24"/>
-          <w:szCs w:val="24"/>
-        </w:rPr>
-      </w:pPr>
-    </w:p>
-    <w:p>
-      <w:pPr>
-        <w:ind w:left="720"/>
-        <w:rPr>
-          <w:rFonts w:ascii="Times New Roman" w:hAnsi="Times New Roman" w:cs="Times New Roman"/>
-          <w:sz w:val="24"/>
-          <w:szCs w:val="24"/>
-        </w:rPr>
-      </w:pPr>
-    </w:p>
-    <w:p>
-      <w:pPr>
-        <w:ind w:left="720"/>
-        <w:rPr>
-          <w:rFonts w:ascii="Times New Roman" w:hAnsi="Times New Roman" w:cs="Times New Roman"/>
-          <w:sz w:val="24"/>
-          <w:szCs w:val="24"/>
-        </w:rPr>
-      </w:pPr>
-    </w:p>
-    <w:p>
-      <w:pPr>
-        <w:ind w:left="720"/>
-        <w:rPr>
-          <w:rFonts w:ascii="Times New Roman" w:hAnsi="Times New Roman" w:cs="Times New Roman"/>
-          <w:sz w:val="24"/>
-          <w:szCs w:val="24"/>
-        </w:rPr>
-      </w:pPr>
-    </w:p>
-    <w:p>
-      <w:pPr>
-        <w:ind w:left="720"/>
-        <w:rPr>
-          <w:rFonts w:ascii="Times New Roman" w:hAnsi="Times New Roman" w:cs="Times New Roman"/>
-          <w:sz w:val="24"/>
-          <w:szCs w:val="24"/>
-        </w:rPr>
-      </w:pPr>
-    </w:p>
     <w:sectPr>
-      <w:footerReference w:type="default" r:id="rId11"/>
+      <w:footerReference w:type="first" r:id="rId14"/>
       <w:pgSz w:w="12240" w:h="15840"/>
       <w:pgMar w:top="1440" w:right="1440" w:bottom="1440" w:left="1800" w:header="720" w:footer="720" w:gutter="0"/>
+      <w:pgNumType w:start="1"/>
       <w:cols w:space="720"/>
+      <w:titlePg/>
       <w:docGrid w:linePitch="360"/>
     </w:sectPr>
   </w:body>
@@ -4647,6 +5579,60 @@
 </file>
 
 <file path=word/footer1.xml><?xml version="1.0" encoding="utf-8"?>
+<w:ftr xmlns:wpc="http://schemas.microsoft.com/office/word/2010/wordprocessingCanvas" xmlns:cx="http://schemas.microsoft.com/office/drawing/2014/chartex" xmlns:cx1="http://schemas.microsoft.com/office/drawing/2015/9/8/chartex" xmlns:cx2="http://schemas.microsoft.com/office/drawing/2015/10/21/chartex" xmlns:cx3="http://schemas.microsoft.com/office/drawing/2016/5/9/chartex" xmlns:cx4="http://schemas.microsoft.com/office/drawing/2016/5/10/chartex" xmlns:cx5="http://schemas.microsoft.com/office/drawing/2016/5/11/chartex" xmlns:cx6="http://schemas.microsoft.com/office/drawing/2016/5/12/chartex" xmlns:cx7="http://schemas.microsoft.com/office/drawing/2016/5/13/chartex" xmlns:cx8="http://schemas.microsoft.com/office/drawing/2016/5/14/chartex" xmlns:mc="http://schemas.openxmlformats.org/markup-compatibility/2006" xmlns:aink="http://schemas.microsoft.com/office/drawing/2016/ink" xmlns:am3d="http://schemas.microsoft.com/office/drawing/2017/model3d" xmlns:o="urn:schemas-microsoft-com:office:office" xmlns:oel="http://schemas.microsoft.com/office/2019/extlst" xmlns:r="http://schemas.openxmlformats.org/officeDocument/2006/relationships" xmlns:m="http://schemas.openxmlformats.org/officeDocument/2006/math" xmlns:v="urn:schemas-microsoft-com:vml" xmlns:wp14="http://schemas.microsoft.com/office/word/2010/wordprocessingDrawing" xmlns:wp="http://schemas.openxmlformats.org/drawingml/2006/wordprocessingDrawing" xmlns:w10="urn:schemas-microsoft-com:office:word" xmlns:w="http://schemas.openxmlformats.org/wordprocessingml/2006/main" xmlns:w14="http://schemas.microsoft.com/office/word/2010/wordml" xmlns:w15="http://schemas.microsoft.com/office/word/2012/wordml" xmlns:w16cex="http://schemas.microsoft.com/office/word/2018/wordml/cex" xmlns:w16cid="http://schemas.microsoft.com/office/word/2016/wordml/cid" xmlns:w16="http://schemas.microsoft.com/office/word/2018/wordml" xmlns:w16sdtdh="http://schemas.microsoft.com/office/word/2020/wordml/sdtdatahash" xmlns:w16se="http://schemas.microsoft.com/office/word/2015/wordml/symex" xmlns:wpg="http://schemas.microsoft.com/office/word/2010/wordprocessingGroup" xmlns:wpi="http://schemas.microsoft.com/office/word/2010/wordprocessingInk" xmlns:wne="http://schemas.microsoft.com/office/word/2006/wordml" xmlns:wps="http://schemas.microsoft.com/office/word/2010/wordprocessingShape" mc:Ignorable="w14 w15 w16se w16cid w16 w16cex w16sdtdh wp14">
+  <w:sdt>
+    <w:sdtPr>
+      <w:id w:val="1218017993"/>
+      <w:docPartObj>
+        <w:docPartGallery w:val="Page Numbers (Bottom of Page)"/>
+        <w:docPartUnique/>
+      </w:docPartObj>
+    </w:sdtPr>
+    <w:sdtEndPr>
+      <w:rPr>
+        <w:noProof/>
+      </w:rPr>
+    </w:sdtEndPr>
+    <w:sdtContent>
+      <w:p>
+        <w:pPr>
+          <w:pStyle w:val="Footer"/>
+          <w:jc w:val="center"/>
+        </w:pPr>
+        <w:r>
+          <w:fldChar w:fldCharType="begin"/>
+        </w:r>
+        <w:r>
+          <w:instrText xml:space="preserve"> PAGE   \* MERGEFORMAT </w:instrText>
+        </w:r>
+        <w:r>
+          <w:fldChar w:fldCharType="separate"/>
+        </w:r>
+        <w:r>
+          <w:rPr>
+            <w:noProof/>
+          </w:rPr>
+          <w:t>2</w:t>
+        </w:r>
+        <w:r>
+          <w:rPr>
+            <w:noProof/>
+          </w:rPr>
+          <w:fldChar w:fldCharType="end"/>
+        </w:r>
+      </w:p>
+    </w:sdtContent>
+  </w:sdt>
+  <w:p>
+    <w:pPr>
+      <w:pStyle w:val="Footer"/>
+      <w:jc w:val="center"/>
+    </w:pPr>
+  </w:p>
+</w:ftr>
+</file>
+
+<file path=word/footer2.xml><?xml version="1.0" encoding="utf-8"?>
 <w:ftr xmlns:wpc="http://schemas.microsoft.com/office/word/2010/wordprocessingCanvas" xmlns:cx="http://schemas.microsoft.com/office/drawing/2014/chartex" xmlns:cx1="http://schemas.microsoft.com/office/drawing/2015/9/8/chartex" xmlns:cx2="http://schemas.microsoft.com/office/drawing/2015/10/21/chartex" xmlns:cx3="http://schemas.microsoft.com/office/drawing/2016/5/9/chartex" xmlns:cx4="http://schemas.microsoft.com/office/drawing/2016/5/10/chartex" xmlns:cx5="http://schemas.microsoft.com/office/drawing/2016/5/11/chartex" xmlns:cx6="http://schemas.microsoft.com/office/drawing/2016/5/12/chartex" xmlns:cx7="http://schemas.microsoft.com/office/drawing/2016/5/13/chartex" xmlns:cx8="http://schemas.microsoft.com/office/drawing/2016/5/14/chartex" xmlns:mc="http://schemas.openxmlformats.org/markup-compatibility/2006" xmlns:aink="http://schemas.microsoft.com/office/drawing/2016/ink" xmlns:am3d="http://schemas.microsoft.com/office/drawing/2017/model3d" xmlns:o="urn:schemas-microsoft-com:office:office" xmlns:oel="http://schemas.microsoft.com/office/2019/extlst" xmlns:r="http://schemas.openxmlformats.org/officeDocument/2006/relationships" xmlns:m="http://schemas.openxmlformats.org/officeDocument/2006/math" xmlns:v="urn:schemas-microsoft-com:vml" xmlns:wp14="http://schemas.microsoft.com/office/word/2010/wordprocessingDrawing" xmlns:wp="http://schemas.openxmlformats.org/drawingml/2006/wordprocessingDrawing" xmlns:w10="urn:schemas-microsoft-com:office:word" xmlns:w="http://schemas.openxmlformats.org/wordprocessingml/2006/main" xmlns:w14="http://schemas.microsoft.com/office/word/2010/wordml" xmlns:w15="http://schemas.microsoft.com/office/word/2012/wordml" xmlns:w16cex="http://schemas.microsoft.com/office/word/2018/wordml/cex" xmlns:w16cid="http://schemas.microsoft.com/office/word/2016/wordml/cid" xmlns:w16="http://schemas.microsoft.com/office/word/2018/wordml" xmlns:w16sdtdh="http://schemas.microsoft.com/office/word/2020/wordml/sdtdatahash" xmlns:w16se="http://schemas.microsoft.com/office/word/2015/wordml/symex" xmlns:wpg="http://schemas.microsoft.com/office/word/2010/wordprocessingGroup" xmlns:wpi="http://schemas.microsoft.com/office/word/2010/wordprocessingInk" xmlns:wne="http://schemas.microsoft.com/office/word/2006/wordml" xmlns:wps="http://schemas.microsoft.com/office/word/2010/wordprocessingShape" mc:Ignorable="w14 w15 w16se w16cid w16 w16cex w16sdtdh wp14">
   <w:p>
     <w:pPr>
@@ -4657,7 +5643,59 @@
   <w:p>
     <w:pPr>
       <w:pStyle w:val="Footer"/>
-      <w:jc w:val="center"/>
+    </w:pPr>
+  </w:p>
+</w:ftr>
+</file>
+
+<file path=word/footer3.xml><?xml version="1.0" encoding="utf-8"?>
+<w:ftr xmlns:wpc="http://schemas.microsoft.com/office/word/2010/wordprocessingCanvas" xmlns:cx="http://schemas.microsoft.com/office/drawing/2014/chartex" xmlns:cx1="http://schemas.microsoft.com/office/drawing/2015/9/8/chartex" xmlns:cx2="http://schemas.microsoft.com/office/drawing/2015/10/21/chartex" xmlns:cx3="http://schemas.microsoft.com/office/drawing/2016/5/9/chartex" xmlns:cx4="http://schemas.microsoft.com/office/drawing/2016/5/10/chartex" xmlns:cx5="http://schemas.microsoft.com/office/drawing/2016/5/11/chartex" xmlns:cx6="http://schemas.microsoft.com/office/drawing/2016/5/12/chartex" xmlns:cx7="http://schemas.microsoft.com/office/drawing/2016/5/13/chartex" xmlns:cx8="http://schemas.microsoft.com/office/drawing/2016/5/14/chartex" xmlns:mc="http://schemas.openxmlformats.org/markup-compatibility/2006" xmlns:aink="http://schemas.microsoft.com/office/drawing/2016/ink" xmlns:am3d="http://schemas.microsoft.com/office/drawing/2017/model3d" xmlns:o="urn:schemas-microsoft-com:office:office" xmlns:oel="http://schemas.microsoft.com/office/2019/extlst" xmlns:r="http://schemas.openxmlformats.org/officeDocument/2006/relationships" xmlns:m="http://schemas.openxmlformats.org/officeDocument/2006/math" xmlns:v="urn:schemas-microsoft-com:vml" xmlns:wp14="http://schemas.microsoft.com/office/word/2010/wordprocessingDrawing" xmlns:wp="http://schemas.openxmlformats.org/drawingml/2006/wordprocessingDrawing" xmlns:w10="urn:schemas-microsoft-com:office:word" xmlns:w="http://schemas.openxmlformats.org/wordprocessingml/2006/main" xmlns:w14="http://schemas.microsoft.com/office/word/2010/wordml" xmlns:w15="http://schemas.microsoft.com/office/word/2012/wordml" xmlns:w16cex="http://schemas.microsoft.com/office/word/2018/wordml/cex" xmlns:w16cid="http://schemas.microsoft.com/office/word/2016/wordml/cid" xmlns:w16="http://schemas.microsoft.com/office/word/2018/wordml" xmlns:w16sdtdh="http://schemas.microsoft.com/office/word/2020/wordml/sdtdatahash" xmlns:w16se="http://schemas.microsoft.com/office/word/2015/wordml/symex" xmlns:wpg="http://schemas.microsoft.com/office/word/2010/wordprocessingGroup" xmlns:wpi="http://schemas.microsoft.com/office/word/2010/wordprocessingInk" xmlns:wne="http://schemas.microsoft.com/office/word/2006/wordml" xmlns:wps="http://schemas.microsoft.com/office/word/2010/wordprocessingShape" mc:Ignorable="w14 w15 w16se w16cid w16 w16cex w16sdtdh wp14">
+  <w:sdt>
+    <w:sdtPr>
+      <w:id w:val="-2139099490"/>
+      <w:docPartObj>
+        <w:docPartGallery w:val="Page Numbers (Bottom of Page)"/>
+        <w:docPartUnique/>
+      </w:docPartObj>
+    </w:sdtPr>
+    <w:sdtEndPr>
+      <w:rPr>
+        <w:noProof/>
+      </w:rPr>
+    </w:sdtEndPr>
+    <w:sdtContent>
+      <w:p>
+        <w:pPr>
+          <w:pStyle w:val="Footer"/>
+          <w:jc w:val="center"/>
+        </w:pPr>
+        <w:r>
+          <w:fldChar w:fldCharType="begin"/>
+        </w:r>
+        <w:r>
+          <w:instrText xml:space="preserve"> PAGE   \* MERGEFORMAT </w:instrText>
+        </w:r>
+        <w:r>
+          <w:fldChar w:fldCharType="separate"/>
+        </w:r>
+        <w:r>
+          <w:rPr>
+            <w:noProof/>
+          </w:rPr>
+          <w:t>2</w:t>
+        </w:r>
+        <w:r>
+          <w:rPr>
+            <w:noProof/>
+          </w:rPr>
+          <w:fldChar w:fldCharType="end"/>
+        </w:r>
+      </w:p>
+    </w:sdtContent>
+  </w:sdt>
+  <w:p>
+    <w:pPr>
+      <w:pStyle w:val="Footer"/>
     </w:pPr>
   </w:p>
 </w:ftr>
@@ -5902,6 +6940,95 @@
     </w:lvl>
   </w:abstractNum>
   <w:abstractNum w:abstractNumId="12" w15:restartNumberingAfterBreak="0">
+    <w:nsid w:val="518644EF"/>
+    <w:multiLevelType w:val="hybridMultilevel"/>
+    <w:tmpl w:val="22A45910"/>
+    <w:lvl w:ilvl="0" w:tplc="0409000F">
+      <w:start w:val="1"/>
+      <w:numFmt w:val="decimal"/>
+      <w:lvlText w:val="%1."/>
+      <w:lvlJc w:val="left"/>
+      <w:pPr>
+        <w:ind w:left="720" w:hanging="360"/>
+      </w:pPr>
+      <w:rPr>
+        <w:rFonts w:hint="default"/>
+      </w:rPr>
+    </w:lvl>
+    <w:lvl w:ilvl="1" w:tplc="04090019" w:tentative="1">
+      <w:start w:val="1"/>
+      <w:numFmt w:val="lowerLetter"/>
+      <w:lvlText w:val="%2."/>
+      <w:lvlJc w:val="left"/>
+      <w:pPr>
+        <w:ind w:left="1440" w:hanging="360"/>
+      </w:pPr>
+    </w:lvl>
+    <w:lvl w:ilvl="2" w:tplc="0409001B" w:tentative="1">
+      <w:start w:val="1"/>
+      <w:numFmt w:val="lowerRoman"/>
+      <w:lvlText w:val="%3."/>
+      <w:lvlJc w:val="right"/>
+      <w:pPr>
+        <w:ind w:left="2160" w:hanging="180"/>
+      </w:pPr>
+    </w:lvl>
+    <w:lvl w:ilvl="3" w:tplc="0409000F" w:tentative="1">
+      <w:start w:val="1"/>
+      <w:numFmt w:val="decimal"/>
+      <w:lvlText w:val="%4."/>
+      <w:lvlJc w:val="left"/>
+      <w:pPr>
+        <w:ind w:left="2880" w:hanging="360"/>
+      </w:pPr>
+    </w:lvl>
+    <w:lvl w:ilvl="4" w:tplc="04090019" w:tentative="1">
+      <w:start w:val="1"/>
+      <w:numFmt w:val="lowerLetter"/>
+      <w:lvlText w:val="%5."/>
+      <w:lvlJc w:val="left"/>
+      <w:pPr>
+        <w:ind w:left="3600" w:hanging="360"/>
+      </w:pPr>
+    </w:lvl>
+    <w:lvl w:ilvl="5" w:tplc="0409001B" w:tentative="1">
+      <w:start w:val="1"/>
+      <w:numFmt w:val="lowerRoman"/>
+      <w:lvlText w:val="%6."/>
+      <w:lvlJc w:val="right"/>
+      <w:pPr>
+        <w:ind w:left="4320" w:hanging="180"/>
+      </w:pPr>
+    </w:lvl>
+    <w:lvl w:ilvl="6" w:tplc="0409000F" w:tentative="1">
+      <w:start w:val="1"/>
+      <w:numFmt w:val="decimal"/>
+      <w:lvlText w:val="%7."/>
+      <w:lvlJc w:val="left"/>
+      <w:pPr>
+        <w:ind w:left="5040" w:hanging="360"/>
+      </w:pPr>
+    </w:lvl>
+    <w:lvl w:ilvl="7" w:tplc="04090019" w:tentative="1">
+      <w:start w:val="1"/>
+      <w:numFmt w:val="lowerLetter"/>
+      <w:lvlText w:val="%8."/>
+      <w:lvlJc w:val="left"/>
+      <w:pPr>
+        <w:ind w:left="5760" w:hanging="360"/>
+      </w:pPr>
+    </w:lvl>
+    <w:lvl w:ilvl="8" w:tplc="0409001B" w:tentative="1">
+      <w:start w:val="1"/>
+      <w:numFmt w:val="lowerRoman"/>
+      <w:lvlText w:val="%9."/>
+      <w:lvlJc w:val="right"/>
+      <w:pPr>
+        <w:ind w:left="6480" w:hanging="180"/>
+      </w:pPr>
+    </w:lvl>
+  </w:abstractNum>
+  <w:abstractNum w:abstractNumId="13" w15:restartNumberingAfterBreak="0">
     <w:nsid w:val="635032CE"/>
     <w:multiLevelType w:val="hybridMultilevel"/>
     <w:tmpl w:val="DB303CCE"/>
@@ -5987,7 +7114,120 @@
       </w:pPr>
     </w:lvl>
   </w:abstractNum>
-  <w:abstractNum w:abstractNumId="13" w15:restartNumberingAfterBreak="0">
+  <w:abstractNum w:abstractNumId="14" w15:restartNumberingAfterBreak="0">
+    <w:nsid w:val="6A8B219C"/>
+    <w:multiLevelType w:val="hybridMultilevel"/>
+    <w:tmpl w:val="432EC854"/>
+    <w:lvl w:ilvl="0" w:tplc="04090001">
+      <w:start w:val="1"/>
+      <w:numFmt w:val="bullet"/>
+      <w:lvlText w:val=""/>
+      <w:lvlJc w:val="left"/>
+      <w:pPr>
+        <w:ind w:left="720" w:hanging="360"/>
+      </w:pPr>
+      <w:rPr>
+        <w:rFonts w:ascii="Symbol" w:hAnsi="Symbol" w:hint="default"/>
+      </w:rPr>
+    </w:lvl>
+    <w:lvl w:ilvl="1" w:tplc="04090003" w:tentative="1">
+      <w:start w:val="1"/>
+      <w:numFmt w:val="bullet"/>
+      <w:lvlText w:val="o"/>
+      <w:lvlJc w:val="left"/>
+      <w:pPr>
+        <w:ind w:left="1440" w:hanging="360"/>
+      </w:pPr>
+      <w:rPr>
+        <w:rFonts w:ascii="Courier New" w:hAnsi="Courier New" w:cs="Courier New" w:hint="default"/>
+      </w:rPr>
+    </w:lvl>
+    <w:lvl w:ilvl="2" w:tplc="04090005" w:tentative="1">
+      <w:start w:val="1"/>
+      <w:numFmt w:val="bullet"/>
+      <w:lvlText w:val=""/>
+      <w:lvlJc w:val="left"/>
+      <w:pPr>
+        <w:ind w:left="2160" w:hanging="360"/>
+      </w:pPr>
+      <w:rPr>
+        <w:rFonts w:ascii="Wingdings" w:hAnsi="Wingdings" w:hint="default"/>
+      </w:rPr>
+    </w:lvl>
+    <w:lvl w:ilvl="3" w:tplc="04090001" w:tentative="1">
+      <w:start w:val="1"/>
+      <w:numFmt w:val="bullet"/>
+      <w:lvlText w:val=""/>
+      <w:lvlJc w:val="left"/>
+      <w:pPr>
+        <w:ind w:left="2880" w:hanging="360"/>
+      </w:pPr>
+      <w:rPr>
+        <w:rFonts w:ascii="Symbol" w:hAnsi="Symbol" w:hint="default"/>
+      </w:rPr>
+    </w:lvl>
+    <w:lvl w:ilvl="4" w:tplc="04090003" w:tentative="1">
+      <w:start w:val="1"/>
+      <w:numFmt w:val="bullet"/>
+      <w:lvlText w:val="o"/>
+      <w:lvlJc w:val="left"/>
+      <w:pPr>
+        <w:ind w:left="3600" w:hanging="360"/>
+      </w:pPr>
+      <w:rPr>
+        <w:rFonts w:ascii="Courier New" w:hAnsi="Courier New" w:cs="Courier New" w:hint="default"/>
+      </w:rPr>
+    </w:lvl>
+    <w:lvl w:ilvl="5" w:tplc="04090005" w:tentative="1">
+      <w:start w:val="1"/>
+      <w:numFmt w:val="bullet"/>
+      <w:lvlText w:val=""/>
+      <w:lvlJc w:val="left"/>
+      <w:pPr>
+        <w:ind w:left="4320" w:hanging="360"/>
+      </w:pPr>
+      <w:rPr>
+        <w:rFonts w:ascii="Wingdings" w:hAnsi="Wingdings" w:hint="default"/>
+      </w:rPr>
+    </w:lvl>
+    <w:lvl w:ilvl="6" w:tplc="04090001" w:tentative="1">
+      <w:start w:val="1"/>
+      <w:numFmt w:val="bullet"/>
+      <w:lvlText w:val=""/>
+      <w:lvlJc w:val="left"/>
+      <w:pPr>
+        <w:ind w:left="5040" w:hanging="360"/>
+      </w:pPr>
+      <w:rPr>
+        <w:rFonts w:ascii="Symbol" w:hAnsi="Symbol" w:hint="default"/>
+      </w:rPr>
+    </w:lvl>
+    <w:lvl w:ilvl="7" w:tplc="04090003" w:tentative="1">
+      <w:start w:val="1"/>
+      <w:numFmt w:val="bullet"/>
+      <w:lvlText w:val="o"/>
+      <w:lvlJc w:val="left"/>
+      <w:pPr>
+        <w:ind w:left="5760" w:hanging="360"/>
+      </w:pPr>
+      <w:rPr>
+        <w:rFonts w:ascii="Courier New" w:hAnsi="Courier New" w:cs="Courier New" w:hint="default"/>
+      </w:rPr>
+    </w:lvl>
+    <w:lvl w:ilvl="8" w:tplc="04090005" w:tentative="1">
+      <w:start w:val="1"/>
+      <w:numFmt w:val="bullet"/>
+      <w:lvlText w:val=""/>
+      <w:lvlJc w:val="left"/>
+      <w:pPr>
+        <w:ind w:left="6480" w:hanging="360"/>
+      </w:pPr>
+      <w:rPr>
+        <w:rFonts w:ascii="Wingdings" w:hAnsi="Wingdings" w:hint="default"/>
+      </w:rPr>
+    </w:lvl>
+  </w:abstractNum>
+  <w:abstractNum w:abstractNumId="15" w15:restartNumberingAfterBreak="0">
     <w:nsid w:val="75F920D2"/>
     <w:multiLevelType w:val="hybridMultilevel"/>
     <w:tmpl w:val="B504F2F4"/>
@@ -6076,7 +7316,7 @@
       </w:pPr>
     </w:lvl>
   </w:abstractNum>
-  <w:abstractNum w:abstractNumId="14" w15:restartNumberingAfterBreak="0">
+  <w:abstractNum w:abstractNumId="16" w15:restartNumberingAfterBreak="0">
     <w:nsid w:val="766712E7"/>
     <w:multiLevelType w:val="hybridMultilevel"/>
     <w:tmpl w:val="BA084DD0"/>
@@ -6189,7 +7429,7 @@
       </w:rPr>
     </w:lvl>
   </w:abstractNum>
-  <w:abstractNum w:abstractNumId="15" w15:restartNumberingAfterBreak="0">
+  <w:abstractNum w:abstractNumId="17" w15:restartNumberingAfterBreak="0">
     <w:nsid w:val="7AE2025F"/>
     <w:multiLevelType w:val="hybridMultilevel"/>
     <w:tmpl w:val="5F1AFC16"/>
@@ -6302,7 +7542,7 @@
       </w:rPr>
     </w:lvl>
   </w:abstractNum>
-  <w:abstractNum w:abstractNumId="16" w15:restartNumberingAfterBreak="0">
+  <w:abstractNum w:abstractNumId="18" w15:restartNumberingAfterBreak="0">
     <w:nsid w:val="7CF75D71"/>
     <w:multiLevelType w:val="hybridMultilevel"/>
     <w:tmpl w:val="1B200E12"/>
@@ -6415,7 +7655,7 @@
       </w:rPr>
     </w:lvl>
   </w:abstractNum>
-  <w:abstractNum w:abstractNumId="17" w15:restartNumberingAfterBreak="0">
+  <w:abstractNum w:abstractNumId="19" w15:restartNumberingAfterBreak="0">
     <w:nsid w:val="7F1D53C2"/>
     <w:multiLevelType w:val="hybridMultilevel"/>
     <w:tmpl w:val="06F2EE28"/>
@@ -6528,7 +7768,7 @@
       </w:rPr>
     </w:lvl>
   </w:abstractNum>
-  <w:abstractNum w:abstractNumId="18" w15:restartNumberingAfterBreak="0">
+  <w:abstractNum w:abstractNumId="20" w15:restartNumberingAfterBreak="0">
     <w:nsid w:val="7F8D2A23"/>
     <w:multiLevelType w:val="hybridMultilevel"/>
     <w:tmpl w:val="8BBA07BA"/>
@@ -6618,7 +7858,7 @@
     </w:lvl>
   </w:abstractNum>
   <w:num w:numId="1" w16cid:durableId="1984658334">
-    <w:abstractNumId w:val="13"/>
+    <w:abstractNumId w:val="15"/>
   </w:num>
   <w:num w:numId="2" w16cid:durableId="1406874671">
     <w:abstractNumId w:val="7"/>
@@ -6642,7 +7882,7 @@
     <w:abstractNumId w:val="0"/>
   </w:num>
   <w:num w:numId="9" w16cid:durableId="1536040200">
-    <w:abstractNumId w:val="16"/>
+    <w:abstractNumId w:val="18"/>
   </w:num>
   <w:num w:numId="10" w16cid:durableId="571503908">
     <w:abstractNumId w:val="9"/>
@@ -6651,31 +7891,31 @@
     <w:abstractNumId w:val="5"/>
   </w:num>
   <w:num w:numId="12" w16cid:durableId="745803375">
-    <w:abstractNumId w:val="18"/>
+    <w:abstractNumId w:val="20"/>
   </w:num>
   <w:num w:numId="13" w16cid:durableId="205721063">
     <w:abstractNumId w:val="2"/>
   </w:num>
   <w:num w:numId="14" w16cid:durableId="776799248">
-    <w:abstractNumId w:val="17"/>
+    <w:abstractNumId w:val="19"/>
   </w:num>
   <w:num w:numId="15" w16cid:durableId="1408696337">
     <w:abstractNumId w:val="11"/>
   </w:num>
   <w:num w:numId="16" w16cid:durableId="443884131">
-    <w:abstractNumId w:val="15"/>
+    <w:abstractNumId w:val="17"/>
   </w:num>
   <w:num w:numId="17" w16cid:durableId="1455097004">
-    <w:abstractNumId w:val="14"/>
+    <w:abstractNumId w:val="16"/>
   </w:num>
   <w:num w:numId="18" w16cid:durableId="135489534">
     <w:abstractNumId w:val="10"/>
   </w:num>
   <w:num w:numId="19" w16cid:durableId="1193611085">
-    <w:abstractNumId w:val="12"/>
+    <w:abstractNumId w:val="13"/>
   </w:num>
   <w:num w:numId="20" w16cid:durableId="871529705">
-    <w:abstractNumId w:val="12"/>
+    <w:abstractNumId w:val="13"/>
     <w:lvlOverride w:ilvl="0">
       <w:startOverride w:val="1"/>
     </w:lvlOverride>
@@ -6703,6 +7943,12 @@
     <w:lvlOverride w:ilvl="8">
       <w:startOverride w:val="1"/>
     </w:lvlOverride>
+  </w:num>
+  <w:num w:numId="21" w16cid:durableId="1123160498">
+    <w:abstractNumId w:val="12"/>
+  </w:num>
+  <w:num w:numId="22" w16cid:durableId="1288119010">
+    <w:abstractNumId w:val="14"/>
   </w:num>
 </w:numbering>
 </file>
@@ -7425,6 +8671,26 @@
       <w:u w:val="single"/>
     </w:rPr>
   </w:style>
+  <w:style w:type="character" w:styleId="UnresolvedMention">
+    <w:name w:val="Unresolved Mention"/>
+    <w:basedOn w:val="DefaultParagraphFont"/>
+    <w:uiPriority w:val="99"/>
+    <w:semiHidden/>
+    <w:unhideWhenUsed/>
+    <w:rsid w:val="00AE5AFD"/>
+    <w:rPr>
+      <w:color w:val="605E5C"/>
+      <w:shd w:val="clear" w:color="auto" w:fill="E1DFDD"/>
+    </w:rPr>
+  </w:style>
+  <w:style w:type="paragraph" w:styleId="Bibliography">
+    <w:name w:val="Bibliography"/>
+    <w:basedOn w:val="Normal"/>
+    <w:next w:val="Normal"/>
+    <w:uiPriority w:val="37"/>
+    <w:unhideWhenUsed/>
+    <w:rsid w:val="00913804"/>
+  </w:style>
 </w:styles>
 </file>
 
@@ -7687,4 +8953,39 @@
     </a:ext>
   </a:extLst>
 </a:theme>
+</file>
+
+<file path=customXml/item1.xml><?xml version="1.0" encoding="utf-8"?>
+<b:Sources xmlns:b="http://schemas.openxmlformats.org/officeDocument/2006/bibliography" xmlns="http://schemas.openxmlformats.org/officeDocument/2006/bibliography" SelectedStyle="\IEEE2006OfficeOnline.xsl" StyleName="IEEE" Version="2006">
+  <b:Source>
+    <b:Tag>mah23</b:Tag>
+    <b:SourceType>InternetSite</b:SourceType>
+    <b:Guid>{DD61D959-7232-4599-BA1E-1D65C8E04979}</b:Guid>
+    <b:Title>maharjanbikesrental</b:Title>
+    <b:YearAccessed>2023</b:YearAccessed>
+    <b:MonthAccessed>12</b:MonthAccessed>
+    <b:DayAccessed>26</b:DayAccessed>
+    <b:URL>https://maharjanbikesrental.com/</b:URL>
+    <b:RefOrder>1</b:RefOrder>
+  </b:Source>
+  <b:Source>
+    <b:Tag>cha23</b:Tag>
+    <b:SourceType>InternetSite</b:SourceType>
+    <b:Guid>{7FDC7241-A2D3-4AA2-9CCB-81EEF7DC7FE7}</b:Guid>
+    <b:Title>chaadride</b:Title>
+    <b:YearAccessed>2023</b:YearAccessed>
+    <b:MonthAccessed>12</b:MonthAccessed>
+    <b:DayAccessed>27</b:DayAccessed>
+    <b:URL>https://chaadride.com/</b:URL>
+    <b:RefOrder>2</b:RefOrder>
+  </b:Source>
+</b:Sources>
+</file>
+
+<file path=customXml/itemProps1.xml><?xml version="1.0" encoding="utf-8"?>
+<ds:datastoreItem xmlns:ds="http://schemas.openxmlformats.org/officeDocument/2006/customXml" ds:itemID="{87EFAB18-3890-42DC-A23C-469786240A58}">
+  <ds:schemaRefs>
+    <ds:schemaRef ds:uri="http://schemas.openxmlformats.org/officeDocument/2006/bibliography"/>
+  </ds:schemaRefs>
+</ds:datastoreItem>
 </file>